--- a/Software Test Document/Software Test Document.docx
+++ b/Software Test Document/Software Test Document.docx
@@ -416,8 +416,6 @@
           <w:b/>
         </w:rPr>
       </w:pPr>
-      <w:bookmarkStart w:id="0" w:name="_GoBack"/>
-      <w:bookmarkEnd w:id="0"/>
       <w:r>
         <w:rPr>
           <w:rFonts w:ascii="AppleGothic" w:eastAsia="AppleGothic"/>
@@ -721,6 +719,168 @@
           <w:szCs w:val="40"/>
         </w:rPr>
         <w:t>Test Items</w:t>
+      </w:r>
+    </w:p>
+    <w:p>
+      <w:pPr>
+        <w:rPr>
+          <w:rFonts w:ascii="AppleGothic" w:eastAsia="AppleGothic"/>
+        </w:rPr>
+      </w:pPr>
+      <w:bookmarkStart w:id="0" w:name="_GoBack"/>
+      <w:bookmarkEnd w:id="0"/>
+      <w:r>
+        <w:rPr>
+          <w:rFonts w:ascii="AppleGothic" w:eastAsia="AppleGothic"/>
+        </w:rPr>
+        <w:br w:type="page"/>
+      </w:r>
+    </w:p>
+    <w:p>
+      <w:pPr>
+        <w:rPr>
+          <w:rFonts w:ascii="AppleGothic" w:eastAsia="AppleGothic"/>
+          <w:b/>
+          <w:sz w:val="40"/>
+          <w:szCs w:val="40"/>
+        </w:rPr>
+      </w:pPr>
+      <w:r>
+        <w:rPr>
+          <w:rFonts w:ascii="AppleGothic" w:eastAsia="AppleGothic"/>
+          <w:b/>
+          <w:sz w:val="40"/>
+          <w:szCs w:val="40"/>
+        </w:rPr>
+        <w:t>Features To Be Tested</w:t>
+      </w:r>
+    </w:p>
+    <w:p>
+      <w:pPr>
+        <w:rPr>
+          <w:rFonts w:ascii="AppleGothic" w:eastAsia="AppleGothic"/>
+        </w:rPr>
+      </w:pPr>
+      <w:r>
+        <w:rPr>
+          <w:rFonts w:ascii="AppleGothic" w:eastAsia="AppleGothic"/>
+        </w:rPr>
+        <w:br w:type="page"/>
+      </w:r>
+    </w:p>
+    <w:p>
+      <w:pPr>
+        <w:rPr>
+          <w:rFonts w:ascii="AppleGothic" w:eastAsia="AppleGothic"/>
+          <w:b/>
+          <w:sz w:val="40"/>
+          <w:szCs w:val="40"/>
+        </w:rPr>
+      </w:pPr>
+      <w:r>
+        <w:rPr>
+          <w:rFonts w:ascii="AppleGothic" w:eastAsia="AppleGothic"/>
+          <w:b/>
+          <w:sz w:val="40"/>
+          <w:szCs w:val="40"/>
+        </w:rPr>
+        <w:t>Testing Approach</w:t>
+      </w:r>
+    </w:p>
+    <w:p>
+      <w:pPr>
+        <w:rPr>
+          <w:rFonts w:ascii="AppleGothic" w:eastAsia="AppleGothic"/>
+        </w:rPr>
+      </w:pPr>
+      <w:r>
+        <w:rPr>
+          <w:rFonts w:ascii="AppleGothic" w:eastAsia="AppleGothic"/>
+        </w:rPr>
+        <w:br w:type="page"/>
+      </w:r>
+    </w:p>
+    <w:p>
+      <w:pPr>
+        <w:rPr>
+          <w:rFonts w:ascii="AppleGothic" w:eastAsia="AppleGothic"/>
+          <w:b/>
+          <w:sz w:val="40"/>
+          <w:szCs w:val="40"/>
+        </w:rPr>
+      </w:pPr>
+      <w:r>
+        <w:rPr>
+          <w:rFonts w:ascii="AppleGothic" w:eastAsia="AppleGothic"/>
+          <w:b/>
+          <w:sz w:val="40"/>
+          <w:szCs w:val="40"/>
+        </w:rPr>
+        <w:t>Pass/Fail Criteria</w:t>
+      </w:r>
+    </w:p>
+    <w:p>
+      <w:pPr>
+        <w:rPr>
+          <w:rFonts w:ascii="AppleGothic" w:eastAsia="AppleGothic"/>
+        </w:rPr>
+      </w:pPr>
+      <w:r>
+        <w:rPr>
+          <w:rFonts w:ascii="AppleGothic" w:eastAsia="AppleGothic"/>
+        </w:rPr>
+        <w:br w:type="page"/>
+      </w:r>
+    </w:p>
+    <w:p>
+      <w:pPr>
+        <w:rPr>
+          <w:rFonts w:ascii="AppleGothic" w:eastAsia="AppleGothic"/>
+          <w:b/>
+          <w:sz w:val="40"/>
+          <w:szCs w:val="40"/>
+        </w:rPr>
+      </w:pPr>
+      <w:r>
+        <w:rPr>
+          <w:rFonts w:ascii="AppleGothic" w:eastAsia="AppleGothic"/>
+          <w:b/>
+          <w:sz w:val="40"/>
+          <w:szCs w:val="40"/>
+        </w:rPr>
+        <w:t>Test Deliverables</w:t>
+      </w:r>
+    </w:p>
+    <w:p>
+      <w:pPr>
+        <w:rPr>
+          <w:rFonts w:ascii="AppleGothic" w:eastAsia="AppleGothic"/>
+        </w:rPr>
+      </w:pPr>
+      <w:r>
+        <w:rPr>
+          <w:rFonts w:ascii="AppleGothic" w:eastAsia="AppleGothic"/>
+        </w:rPr>
+        <w:br w:type="page"/>
+      </w:r>
+    </w:p>
+    <w:p>
+      <w:pPr>
+        <w:rPr>
+          <w:rFonts w:ascii="AppleGothic" w:eastAsia="AppleGothic"/>
+          <w:b/>
+          <w:sz w:val="40"/>
+          <w:szCs w:val="40"/>
+        </w:rPr>
+      </w:pPr>
+      <w:r>
+        <w:rPr>
+          <w:rFonts w:ascii="AppleGothic" w:eastAsia="AppleGothic"/>
+          <w:b/>
+          <w:sz w:val="40"/>
+          <w:szCs w:val="40"/>
+        </w:rPr>
+        <w:t>Testing Environment</w:t>
       </w:r>
     </w:p>
     <w:p>
@@ -1788,7 +1948,7 @@
 </file>
 
 <file path=customXml/itemProps1.xml><?xml version="1.0" encoding="utf-8"?>
-<ds:datastoreItem xmlns:ds="http://schemas.openxmlformats.org/officeDocument/2006/customXml" ds:itemID="{66C8A475-F520-E748-B8BF-0220D7341128}">
+<ds:datastoreItem xmlns:ds="http://schemas.openxmlformats.org/officeDocument/2006/customXml" ds:itemID="{4278FDE9-8744-9741-B730-D09F65B0A336}">
   <ds:schemaRefs>
     <ds:schemaRef ds:uri="http://schemas.openxmlformats.org/officeDocument/2006/bibliography"/>
   </ds:schemaRefs>

--- a/Software Test Document/Software Test Document.docx
+++ b/Software Test Document/Software Test Document.docx
@@ -4,101 +4,110 @@
   <w:body>
     <w:p>
       <w:pPr>
-        <w:rPr>
-          <w:rFonts w:ascii="AppleGothic" w:eastAsia="AppleGothic" w:hAnsi="Bangla Sangam MN"/>
-          <w:b/>
-        </w:rPr>
-      </w:pPr>
-    </w:p>
-    <w:p>
-      <w:pPr>
-        <w:rPr>
-          <w:rFonts w:ascii="AppleGothic" w:eastAsia="AppleGothic" w:hAnsi="Bangla Sangam MN"/>
-          <w:b/>
-        </w:rPr>
-      </w:pPr>
-    </w:p>
-    <w:p>
-      <w:pPr>
-        <w:rPr>
-          <w:rFonts w:ascii="AppleGothic" w:eastAsia="AppleGothic" w:hAnsi="Bangla Sangam MN"/>
-          <w:b/>
-        </w:rPr>
-      </w:pPr>
-    </w:p>
-    <w:p>
-      <w:pPr>
-        <w:rPr>
-          <w:rFonts w:ascii="AppleGothic" w:eastAsia="AppleGothic" w:hAnsi="Bangla Sangam MN"/>
-          <w:b/>
-        </w:rPr>
-      </w:pPr>
-    </w:p>
-    <w:p>
-      <w:pPr>
-        <w:rPr>
-          <w:rFonts w:ascii="AppleGothic" w:eastAsia="AppleGothic" w:hAnsi="Bangla Sangam MN"/>
-          <w:b/>
-        </w:rPr>
-      </w:pPr>
-    </w:p>
-    <w:p>
-      <w:pPr>
-        <w:rPr>
-          <w:rFonts w:ascii="AppleGothic" w:eastAsia="AppleGothic" w:hAnsi="Bangla Sangam MN"/>
-          <w:b/>
-        </w:rPr>
-      </w:pPr>
-    </w:p>
-    <w:p>
-      <w:pPr>
-        <w:rPr>
-          <w:rFonts w:ascii="AppleGothic" w:eastAsia="AppleGothic" w:hAnsi="Bangla Sangam MN"/>
-          <w:b/>
-        </w:rPr>
-      </w:pPr>
-    </w:p>
-    <w:p>
-      <w:pPr>
-        <w:rPr>
-          <w:rFonts w:ascii="AppleGothic" w:eastAsia="AppleGothic" w:hAnsi="Bangla Sangam MN"/>
-          <w:b/>
-        </w:rPr>
-      </w:pPr>
-    </w:p>
-    <w:p>
-      <w:pPr>
-        <w:rPr>
-          <w:rFonts w:ascii="AppleGothic" w:eastAsia="AppleGothic" w:hAnsi="Bangla Sangam MN"/>
-          <w:b/>
-        </w:rPr>
-      </w:pPr>
-    </w:p>
-    <w:p>
-      <w:pPr>
-        <w:rPr>
-          <w:rFonts w:ascii="AppleGothic" w:eastAsia="AppleGothic" w:hAnsi="Bangla Sangam MN" w:hint="eastAsia"/>
+        <w:spacing w:line="276" w:lineRule="auto"/>
+        <w:rPr>
+          <w:rFonts w:ascii="Helvetica" w:eastAsia="AppleGothic" w:hAnsi="Helvetica"/>
+          <w:b/>
+        </w:rPr>
+      </w:pPr>
+    </w:p>
+    <w:p>
+      <w:pPr>
+        <w:spacing w:line="276" w:lineRule="auto"/>
+        <w:rPr>
+          <w:rFonts w:ascii="Helvetica" w:eastAsia="AppleGothic" w:hAnsi="Helvetica"/>
+          <w:b/>
+        </w:rPr>
+      </w:pPr>
+    </w:p>
+    <w:p>
+      <w:pPr>
+        <w:spacing w:line="276" w:lineRule="auto"/>
+        <w:rPr>
+          <w:rFonts w:ascii="Helvetica" w:eastAsia="AppleGothic" w:hAnsi="Helvetica"/>
+          <w:b/>
+        </w:rPr>
+      </w:pPr>
+    </w:p>
+    <w:p>
+      <w:pPr>
+        <w:spacing w:line="276" w:lineRule="auto"/>
+        <w:rPr>
+          <w:rFonts w:ascii="Helvetica" w:eastAsia="AppleGothic" w:hAnsi="Helvetica"/>
+          <w:b/>
+        </w:rPr>
+      </w:pPr>
+    </w:p>
+    <w:p>
+      <w:pPr>
+        <w:spacing w:line="276" w:lineRule="auto"/>
+        <w:rPr>
+          <w:rFonts w:ascii="Helvetica" w:eastAsia="AppleGothic" w:hAnsi="Helvetica"/>
+          <w:b/>
+        </w:rPr>
+      </w:pPr>
+    </w:p>
+    <w:p>
+      <w:pPr>
+        <w:spacing w:line="276" w:lineRule="auto"/>
+        <w:rPr>
+          <w:rFonts w:ascii="Helvetica" w:eastAsia="AppleGothic" w:hAnsi="Helvetica"/>
+          <w:b/>
+        </w:rPr>
+      </w:pPr>
+    </w:p>
+    <w:p>
+      <w:pPr>
+        <w:spacing w:line="276" w:lineRule="auto"/>
+        <w:rPr>
+          <w:rFonts w:ascii="Helvetica" w:eastAsia="AppleGothic" w:hAnsi="Helvetica"/>
+          <w:b/>
+        </w:rPr>
+      </w:pPr>
+    </w:p>
+    <w:p>
+      <w:pPr>
+        <w:spacing w:line="276" w:lineRule="auto"/>
+        <w:rPr>
+          <w:rFonts w:ascii="Helvetica" w:eastAsia="AppleGothic" w:hAnsi="Helvetica"/>
+          <w:b/>
+        </w:rPr>
+      </w:pPr>
+    </w:p>
+    <w:p>
+      <w:pPr>
+        <w:spacing w:line="276" w:lineRule="auto"/>
+        <w:rPr>
+          <w:rFonts w:ascii="Helvetica" w:eastAsia="AppleGothic" w:hAnsi="Helvetica"/>
+          <w:b/>
+        </w:rPr>
+      </w:pPr>
+    </w:p>
+    <w:p>
+      <w:pPr>
+        <w:spacing w:line="276" w:lineRule="auto"/>
+        <w:rPr>
+          <w:rFonts w:ascii="Helvetica" w:eastAsia="AppleGothic" w:hAnsi="Helvetica"/>
           <w:b/>
           <w:sz w:val="72"/>
           <w:szCs w:val="72"/>
         </w:rPr>
       </w:pPr>
-      <w:proofErr w:type="spellStart"/>
-      <w:r>
-        <w:rPr>
-          <w:rFonts w:ascii="AppleGothic" w:eastAsia="AppleGothic" w:hAnsi="Bangla Sangam MN" w:hint="eastAsia"/>
+      <w:r>
+        <w:rPr>
+          <w:rFonts w:ascii="Helvetica" w:eastAsia="AppleGothic" w:hAnsi="Helvetica"/>
           <w:b/>
           <w:sz w:val="72"/>
           <w:szCs w:val="72"/>
         </w:rPr>
         <w:t>TapWater</w:t>
       </w:r>
-      <w:proofErr w:type="spellEnd"/>
-    </w:p>
-    <w:p>
-      <w:pPr>
-        <w:rPr>
-          <w:rFonts w:ascii="AppleGothic" w:eastAsia="AppleGothic"/>
+    </w:p>
+    <w:p>
+      <w:pPr>
+        <w:spacing w:line="276" w:lineRule="auto"/>
+        <w:rPr>
+          <w:rFonts w:ascii="Helvetica" w:eastAsia="AppleGothic" w:hAnsi="Helvetica"/>
           <w:b/>
           <w:sz w:val="40"/>
           <w:szCs w:val="40"/>
@@ -106,7 +115,7 @@
       </w:pPr>
       <w:r>
         <w:rPr>
-          <w:rFonts w:ascii="AppleGothic" w:eastAsia="AppleGothic"/>
+          <w:rFonts w:ascii="Helvetica" w:eastAsia="AppleGothic" w:hAnsi="Helvetica"/>
           <w:b/>
           <w:sz w:val="40"/>
           <w:szCs w:val="40"/>
@@ -116,114 +125,162 @@
     </w:p>
     <w:p>
       <w:pPr>
-        <w:rPr>
-          <w:rFonts w:ascii="AppleGothic" w:eastAsia="AppleGothic"/>
-        </w:rPr>
-      </w:pPr>
-    </w:p>
-    <w:p>
-      <w:pPr>
-        <w:rPr>
-          <w:rFonts w:ascii="AppleGothic" w:eastAsia="AppleGothic"/>
-        </w:rPr>
-      </w:pPr>
-    </w:p>
-    <w:p>
-      <w:pPr>
-        <w:rPr>
-          <w:rFonts w:ascii="AppleGothic" w:eastAsia="AppleGothic"/>
-        </w:rPr>
-      </w:pPr>
-    </w:p>
-    <w:p>
-      <w:pPr>
-        <w:rPr>
-          <w:rFonts w:ascii="AppleGothic" w:eastAsia="AppleGothic"/>
-        </w:rPr>
-      </w:pPr>
-    </w:p>
-    <w:p>
-      <w:pPr>
-        <w:rPr>
-          <w:rFonts w:ascii="AppleGothic" w:eastAsia="AppleGothic"/>
-        </w:rPr>
-      </w:pPr>
-    </w:p>
-    <w:p>
-      <w:pPr>
-        <w:rPr>
-          <w:rFonts w:ascii="AppleGothic" w:eastAsia="AppleGothic"/>
-        </w:rPr>
-      </w:pPr>
-    </w:p>
-    <w:p>
-      <w:pPr>
-        <w:rPr>
-          <w:rFonts w:ascii="AppleGothic" w:eastAsia="AppleGothic"/>
-        </w:rPr>
-      </w:pPr>
-    </w:p>
-    <w:p>
-      <w:pPr>
-        <w:rPr>
-          <w:rFonts w:ascii="AppleGothic" w:eastAsia="AppleGothic"/>
-        </w:rPr>
-      </w:pPr>
-    </w:p>
-    <w:p>
-      <w:pPr>
-        <w:rPr>
-          <w:rFonts w:ascii="AppleGothic" w:eastAsia="AppleGothic"/>
-        </w:rPr>
-      </w:pPr>
-    </w:p>
-    <w:p>
-      <w:pPr>
-        <w:rPr>
-          <w:rFonts w:ascii="AppleGothic" w:eastAsia="AppleGothic"/>
-        </w:rPr>
-      </w:pPr>
-    </w:p>
-    <w:p>
-      <w:pPr>
-        <w:rPr>
-          <w:rFonts w:ascii="AppleGothic" w:eastAsia="AppleGothic"/>
-        </w:rPr>
-      </w:pPr>
-    </w:p>
-    <w:p>
-      <w:pPr>
-        <w:rPr>
-          <w:rFonts w:ascii="AppleGothic" w:eastAsia="AppleGothic"/>
-        </w:rPr>
-      </w:pPr>
-    </w:p>
-    <w:p>
-      <w:pPr>
-        <w:rPr>
-          <w:rFonts w:ascii="AppleGothic" w:eastAsia="AppleGothic"/>
-        </w:rPr>
-      </w:pPr>
-    </w:p>
-    <w:p>
-      <w:pPr>
-        <w:rPr>
-          <w:rFonts w:ascii="AppleGothic" w:eastAsia="AppleGothic"/>
-        </w:rPr>
-      </w:pPr>
-    </w:p>
-    <w:p>
-      <w:pPr>
-        <w:rPr>
-          <w:rFonts w:ascii="AppleGothic" w:eastAsia="AppleGothic"/>
-        </w:rPr>
-      </w:pPr>
-    </w:p>
-    <w:p>
-      <w:pPr>
+        <w:spacing w:line="276" w:lineRule="auto"/>
+        <w:rPr>
+          <w:rFonts w:ascii="Helvetica" w:eastAsia="AppleGothic" w:hAnsi="Helvetica"/>
+        </w:rPr>
+      </w:pPr>
+    </w:p>
+    <w:p>
+      <w:pPr>
+        <w:spacing w:line="276" w:lineRule="auto"/>
+        <w:rPr>
+          <w:rFonts w:ascii="Helvetica" w:eastAsia="AppleGothic" w:hAnsi="Helvetica"/>
+        </w:rPr>
+      </w:pPr>
+    </w:p>
+    <w:p>
+      <w:pPr>
+        <w:spacing w:line="276" w:lineRule="auto"/>
+        <w:rPr>
+          <w:rFonts w:ascii="Helvetica" w:eastAsia="AppleGothic" w:hAnsi="Helvetica"/>
+        </w:rPr>
+      </w:pPr>
+    </w:p>
+    <w:p>
+      <w:pPr>
+        <w:spacing w:line="276" w:lineRule="auto"/>
+        <w:rPr>
+          <w:rFonts w:ascii="Helvetica" w:eastAsia="AppleGothic" w:hAnsi="Helvetica"/>
+        </w:rPr>
+      </w:pPr>
+    </w:p>
+    <w:p>
+      <w:pPr>
+        <w:spacing w:line="276" w:lineRule="auto"/>
+        <w:rPr>
+          <w:rFonts w:ascii="Helvetica" w:eastAsia="AppleGothic" w:hAnsi="Helvetica"/>
+        </w:rPr>
+      </w:pPr>
+    </w:p>
+    <w:p>
+      <w:pPr>
+        <w:spacing w:line="276" w:lineRule="auto"/>
+        <w:rPr>
+          <w:rFonts w:ascii="Helvetica" w:eastAsia="AppleGothic" w:hAnsi="Helvetica"/>
+        </w:rPr>
+      </w:pPr>
+    </w:p>
+    <w:p>
+      <w:pPr>
+        <w:spacing w:line="276" w:lineRule="auto"/>
+        <w:rPr>
+          <w:rFonts w:ascii="Helvetica" w:eastAsia="AppleGothic" w:hAnsi="Helvetica"/>
+        </w:rPr>
+      </w:pPr>
+    </w:p>
+    <w:p>
+      <w:pPr>
+        <w:spacing w:line="276" w:lineRule="auto"/>
+        <w:rPr>
+          <w:rFonts w:ascii="Helvetica" w:eastAsia="AppleGothic" w:hAnsi="Helvetica"/>
+        </w:rPr>
+      </w:pPr>
+    </w:p>
+    <w:p>
+      <w:pPr>
+        <w:spacing w:line="276" w:lineRule="auto"/>
+        <w:rPr>
+          <w:rFonts w:ascii="Helvetica" w:eastAsia="AppleGothic" w:hAnsi="Helvetica"/>
+        </w:rPr>
+      </w:pPr>
+    </w:p>
+    <w:p>
+      <w:pPr>
+        <w:spacing w:line="276" w:lineRule="auto"/>
+        <w:rPr>
+          <w:rFonts w:ascii="Helvetica" w:eastAsia="AppleGothic" w:hAnsi="Helvetica"/>
+        </w:rPr>
+      </w:pPr>
+    </w:p>
+    <w:p>
+      <w:pPr>
+        <w:spacing w:line="276" w:lineRule="auto"/>
+        <w:rPr>
+          <w:rFonts w:ascii="Helvetica" w:eastAsia="AppleGothic" w:hAnsi="Helvetica"/>
+        </w:rPr>
+      </w:pPr>
+    </w:p>
+    <w:p>
+      <w:pPr>
+        <w:spacing w:line="276" w:lineRule="auto"/>
+        <w:rPr>
+          <w:rFonts w:ascii="Helvetica" w:eastAsia="AppleGothic" w:hAnsi="Helvetica"/>
+        </w:rPr>
+      </w:pPr>
+    </w:p>
+    <w:p>
+      <w:pPr>
+        <w:spacing w:line="276" w:lineRule="auto"/>
+        <w:rPr>
+          <w:rFonts w:ascii="Helvetica" w:eastAsia="AppleGothic" w:hAnsi="Helvetica"/>
+        </w:rPr>
+      </w:pPr>
+    </w:p>
+    <w:p>
+      <w:pPr>
+        <w:spacing w:line="276" w:lineRule="auto"/>
+        <w:rPr>
+          <w:rFonts w:ascii="Helvetica" w:eastAsia="AppleGothic" w:hAnsi="Helvetica"/>
+        </w:rPr>
+      </w:pPr>
+    </w:p>
+    <w:p>
+      <w:pPr>
+        <w:spacing w:line="276" w:lineRule="auto"/>
+        <w:rPr>
+          <w:rFonts w:ascii="Helvetica" w:eastAsia="AppleGothic" w:hAnsi="Helvetica"/>
+        </w:rPr>
+      </w:pPr>
+    </w:p>
+    <w:p>
+      <w:pPr>
+        <w:spacing w:line="276" w:lineRule="auto"/>
+        <w:rPr>
+          <w:rFonts w:ascii="Helvetica" w:eastAsia="AppleGothic" w:hAnsi="Helvetica"/>
+        </w:rPr>
+      </w:pPr>
+    </w:p>
+    <w:p>
+      <w:pPr>
+        <w:spacing w:line="276" w:lineRule="auto"/>
+        <w:rPr>
+          <w:rFonts w:ascii="Helvetica" w:eastAsia="AppleGothic" w:hAnsi="Helvetica"/>
+        </w:rPr>
+      </w:pPr>
+    </w:p>
+    <w:p>
+      <w:pPr>
+        <w:spacing w:line="276" w:lineRule="auto"/>
+        <w:rPr>
+          <w:rFonts w:ascii="Helvetica" w:eastAsia="AppleGothic" w:hAnsi="Helvetica"/>
+        </w:rPr>
+      </w:pPr>
+    </w:p>
+    <w:p>
+      <w:pPr>
+        <w:spacing w:line="276" w:lineRule="auto"/>
+        <w:rPr>
+          <w:rFonts w:ascii="Helvetica" w:eastAsia="AppleGothic" w:hAnsi="Helvetica"/>
+        </w:rPr>
+      </w:pPr>
+    </w:p>
+    <w:p>
+      <w:pPr>
+        <w:spacing w:line="276" w:lineRule="auto"/>
         <w:jc w:val="right"/>
         <w:rPr>
-          <w:rFonts w:ascii="AppleGothic" w:eastAsia="AppleGothic"/>
+          <w:rFonts w:ascii="Helvetica" w:eastAsia="AppleGothic" w:hAnsi="Helvetica"/>
           <w:b/>
           <w:sz w:val="28"/>
           <w:szCs w:val="28"/>
@@ -231,7 +288,7 @@
       </w:pPr>
       <w:r>
         <w:rPr>
-          <w:rFonts w:ascii="AppleGothic" w:eastAsia="AppleGothic"/>
+          <w:rFonts w:ascii="Helvetica" w:eastAsia="AppleGothic" w:hAnsi="Helvetica"/>
           <w:b/>
           <w:sz w:val="28"/>
           <w:szCs w:val="28"/>
@@ -241,85 +298,82 @@
     </w:p>
     <w:p>
       <w:pPr>
+        <w:spacing w:line="276" w:lineRule="auto"/>
         <w:jc w:val="right"/>
         <w:rPr>
-          <w:rFonts w:ascii="AppleGothic" w:eastAsia="AppleGothic"/>
-        </w:rPr>
-      </w:pPr>
-      <w:r>
-        <w:rPr>
-          <w:rFonts w:ascii="AppleGothic" w:eastAsia="AppleGothic"/>
+          <w:rFonts w:ascii="Helvetica" w:eastAsia="AppleGothic" w:hAnsi="Helvetica"/>
+        </w:rPr>
+      </w:pPr>
+      <w:r>
+        <w:rPr>
+          <w:rFonts w:ascii="Helvetica" w:eastAsia="AppleGothic" w:hAnsi="Helvetica"/>
         </w:rPr>
         <w:t>Cody Rogers</w:t>
       </w:r>
     </w:p>
     <w:p>
       <w:pPr>
+        <w:spacing w:line="276" w:lineRule="auto"/>
         <w:jc w:val="right"/>
         <w:rPr>
-          <w:rFonts w:ascii="AppleGothic" w:eastAsia="AppleGothic"/>
-        </w:rPr>
-      </w:pPr>
-      <w:r>
-        <w:rPr>
-          <w:rFonts w:ascii="AppleGothic" w:eastAsia="AppleGothic"/>
+          <w:rFonts w:ascii="Helvetica" w:eastAsia="AppleGothic" w:hAnsi="Helvetica"/>
+        </w:rPr>
+      </w:pPr>
+      <w:r>
+        <w:rPr>
+          <w:rFonts w:ascii="Helvetica" w:eastAsia="AppleGothic" w:hAnsi="Helvetica"/>
         </w:rPr>
         <w:t>David Fontana</w:t>
       </w:r>
     </w:p>
     <w:p>
       <w:pPr>
+        <w:spacing w:line="276" w:lineRule="auto"/>
         <w:jc w:val="right"/>
         <w:rPr>
-          <w:rFonts w:ascii="AppleGothic" w:eastAsia="AppleGothic"/>
-        </w:rPr>
-      </w:pPr>
-      <w:r>
-        <w:rPr>
-          <w:rFonts w:ascii="AppleGothic" w:eastAsia="AppleGothic"/>
+          <w:rFonts w:ascii="Helvetica" w:eastAsia="AppleGothic" w:hAnsi="Helvetica"/>
+        </w:rPr>
+      </w:pPr>
+      <w:r>
+        <w:rPr>
+          <w:rFonts w:ascii="Helvetica" w:eastAsia="AppleGothic" w:hAnsi="Helvetica"/>
         </w:rPr>
         <w:t>Jonathan Hooper</w:t>
       </w:r>
     </w:p>
     <w:p>
       <w:pPr>
+        <w:spacing w:line="276" w:lineRule="auto"/>
         <w:jc w:val="right"/>
         <w:rPr>
-          <w:rFonts w:ascii="AppleGothic" w:eastAsia="AppleGothic"/>
-        </w:rPr>
-      </w:pPr>
-      <w:proofErr w:type="spellStart"/>
-      <w:r>
-        <w:rPr>
-          <w:rFonts w:ascii="AppleGothic" w:eastAsia="AppleGothic"/>
-        </w:rPr>
-        <w:t>Kon-Kon</w:t>
-      </w:r>
-      <w:proofErr w:type="spellEnd"/>
-      <w:r>
-        <w:rPr>
-          <w:rFonts w:ascii="AppleGothic" w:eastAsia="AppleGothic"/>
-        </w:rPr>
-        <w:t xml:space="preserve"> Chao</w:t>
-      </w:r>
-      <w:r>
-        <w:rPr>
-          <w:rFonts w:ascii="AppleGothic" w:eastAsia="AppleGothic"/>
+          <w:rFonts w:ascii="Helvetica" w:eastAsia="AppleGothic" w:hAnsi="Helvetica"/>
+        </w:rPr>
+      </w:pPr>
+      <w:r>
+        <w:rPr>
+          <w:rFonts w:ascii="Helvetica" w:eastAsia="AppleGothic" w:hAnsi="Helvetica"/>
+        </w:rPr>
+        <w:t>Kon-Kon Chao</w:t>
+      </w:r>
+      <w:r>
+        <w:rPr>
+          <w:rFonts w:ascii="Helvetica" w:eastAsia="AppleGothic" w:hAnsi="Helvetica"/>
         </w:rPr>
         <w:br w:type="page"/>
       </w:r>
     </w:p>
     <w:p>
       <w:pPr>
-        <w:rPr>
-          <w:rFonts w:ascii="AppleGothic" w:eastAsia="AppleGothic"/>
+        <w:spacing w:line="276" w:lineRule="auto"/>
+        <w:rPr>
+          <w:rFonts w:ascii="Helvetica" w:eastAsia="AppleGothic" w:hAnsi="Helvetica"/>
           <w:sz w:val="40"/>
           <w:szCs w:val="40"/>
         </w:rPr>
       </w:pPr>
       <w:r>
         <w:rPr>
-          <w:rFonts w:ascii="AppleGothic" w:eastAsia="AppleGothic"/>
+          <w:rFonts w:ascii="Helvetica" w:eastAsia="AppleGothic" w:hAnsi="Helvetica"/>
           <w:b/>
           <w:sz w:val="40"/>
           <w:szCs w:val="40"/>
@@ -333,21 +387,22 @@
         <w:tabs>
           <w:tab w:val="right" w:leader="dot" w:pos="8352"/>
         </w:tabs>
-        <w:rPr>
-          <w:rFonts w:ascii="AppleGothic" w:eastAsia="AppleGothic"/>
-          <w:b/>
-        </w:rPr>
-      </w:pPr>
-      <w:r>
-        <w:rPr>
-          <w:rFonts w:ascii="AppleGothic" w:eastAsia="AppleGothic"/>
+        <w:spacing w:line="276" w:lineRule="auto"/>
+        <w:rPr>
+          <w:rFonts w:ascii="Helvetica" w:eastAsia="AppleGothic" w:hAnsi="Helvetica"/>
+          <w:b/>
+        </w:rPr>
+      </w:pPr>
+      <w:r>
+        <w:rPr>
+          <w:rFonts w:ascii="Helvetica" w:eastAsia="AppleGothic" w:hAnsi="Helvetica"/>
           <w:b/>
         </w:rPr>
         <w:t>Introduction</w:t>
       </w:r>
       <w:r>
         <w:rPr>
-          <w:rFonts w:ascii="AppleGothic" w:eastAsia="AppleGothic"/>
+          <w:rFonts w:ascii="Helvetica" w:eastAsia="AppleGothic" w:hAnsi="Helvetica"/>
           <w:b/>
         </w:rPr>
         <w:tab/>
@@ -359,21 +414,22 @@
         <w:tabs>
           <w:tab w:val="right" w:leader="dot" w:pos="8352"/>
         </w:tabs>
-        <w:rPr>
-          <w:rFonts w:ascii="AppleGothic" w:eastAsia="AppleGothic"/>
-          <w:b/>
-        </w:rPr>
-      </w:pPr>
-      <w:r>
-        <w:rPr>
-          <w:rFonts w:ascii="AppleGothic" w:eastAsia="AppleGothic"/>
+        <w:spacing w:line="276" w:lineRule="auto"/>
+        <w:rPr>
+          <w:rFonts w:ascii="Helvetica" w:eastAsia="AppleGothic" w:hAnsi="Helvetica"/>
+          <w:b/>
+        </w:rPr>
+      </w:pPr>
+      <w:r>
+        <w:rPr>
+          <w:rFonts w:ascii="Helvetica" w:eastAsia="AppleGothic" w:hAnsi="Helvetica"/>
           <w:b/>
         </w:rPr>
         <w:t>Test Items</w:t>
       </w:r>
       <w:r>
         <w:rPr>
-          <w:rFonts w:ascii="AppleGothic" w:eastAsia="AppleGothic"/>
+          <w:rFonts w:ascii="Helvetica" w:eastAsia="AppleGothic" w:hAnsi="Helvetica"/>
           <w:b/>
         </w:rPr>
         <w:tab/>
@@ -385,21 +441,22 @@
         <w:tabs>
           <w:tab w:val="right" w:leader="dot" w:pos="8352"/>
         </w:tabs>
-        <w:rPr>
-          <w:rFonts w:ascii="AppleGothic" w:eastAsia="AppleGothic"/>
-          <w:b/>
-        </w:rPr>
-      </w:pPr>
-      <w:r>
-        <w:rPr>
-          <w:rFonts w:ascii="AppleGothic" w:eastAsia="AppleGothic"/>
+        <w:spacing w:line="276" w:lineRule="auto"/>
+        <w:rPr>
+          <w:rFonts w:ascii="Helvetica" w:eastAsia="AppleGothic" w:hAnsi="Helvetica"/>
+          <w:b/>
+        </w:rPr>
+      </w:pPr>
+      <w:r>
+        <w:rPr>
+          <w:rFonts w:ascii="Helvetica" w:eastAsia="AppleGothic" w:hAnsi="Helvetica"/>
           <w:b/>
         </w:rPr>
         <w:t>Features To Be Tested</w:t>
       </w:r>
       <w:r>
         <w:rPr>
-          <w:rFonts w:ascii="AppleGothic" w:eastAsia="AppleGothic"/>
+          <w:rFonts w:ascii="Helvetica" w:eastAsia="AppleGothic" w:hAnsi="Helvetica"/>
           <w:b/>
         </w:rPr>
         <w:tab/>
@@ -411,21 +468,22 @@
         <w:tabs>
           <w:tab w:val="right" w:leader="dot" w:pos="8352"/>
         </w:tabs>
-        <w:rPr>
-          <w:rFonts w:ascii="AppleGothic" w:eastAsia="AppleGothic"/>
-          <w:b/>
-        </w:rPr>
-      </w:pPr>
-      <w:r>
-        <w:rPr>
-          <w:rFonts w:ascii="AppleGothic" w:eastAsia="AppleGothic"/>
+        <w:spacing w:line="276" w:lineRule="auto"/>
+        <w:rPr>
+          <w:rFonts w:ascii="Helvetica" w:eastAsia="AppleGothic" w:hAnsi="Helvetica"/>
+          <w:b/>
+        </w:rPr>
+      </w:pPr>
+      <w:r>
+        <w:rPr>
+          <w:rFonts w:ascii="Helvetica" w:eastAsia="AppleGothic" w:hAnsi="Helvetica"/>
           <w:b/>
         </w:rPr>
         <w:t>Testing Approach</w:t>
       </w:r>
       <w:r>
         <w:rPr>
-          <w:rFonts w:ascii="AppleGothic" w:eastAsia="AppleGothic"/>
+          <w:rFonts w:ascii="Helvetica" w:eastAsia="AppleGothic" w:hAnsi="Helvetica"/>
           <w:b/>
         </w:rPr>
         <w:tab/>
@@ -437,21 +495,22 @@
         <w:tabs>
           <w:tab w:val="right" w:leader="dot" w:pos="8352"/>
         </w:tabs>
-        <w:rPr>
-          <w:rFonts w:ascii="AppleGothic" w:eastAsia="AppleGothic"/>
-          <w:b/>
-        </w:rPr>
-      </w:pPr>
-      <w:r>
-        <w:rPr>
-          <w:rFonts w:ascii="AppleGothic" w:eastAsia="AppleGothic"/>
+        <w:spacing w:line="276" w:lineRule="auto"/>
+        <w:rPr>
+          <w:rFonts w:ascii="Helvetica" w:eastAsia="AppleGothic" w:hAnsi="Helvetica"/>
+          <w:b/>
+        </w:rPr>
+      </w:pPr>
+      <w:r>
+        <w:rPr>
+          <w:rFonts w:ascii="Helvetica" w:eastAsia="AppleGothic" w:hAnsi="Helvetica"/>
           <w:b/>
         </w:rPr>
         <w:t>Pass/Fail Criteria</w:t>
       </w:r>
       <w:r>
         <w:rPr>
-          <w:rFonts w:ascii="AppleGothic" w:eastAsia="AppleGothic"/>
+          <w:rFonts w:ascii="Helvetica" w:eastAsia="AppleGothic" w:hAnsi="Helvetica"/>
           <w:b/>
         </w:rPr>
         <w:tab/>
@@ -463,21 +522,22 @@
         <w:tabs>
           <w:tab w:val="right" w:leader="dot" w:pos="8352"/>
         </w:tabs>
-        <w:rPr>
-          <w:rFonts w:ascii="AppleGothic" w:eastAsia="AppleGothic"/>
-          <w:b/>
-        </w:rPr>
-      </w:pPr>
-      <w:r>
-        <w:rPr>
-          <w:rFonts w:ascii="AppleGothic" w:eastAsia="AppleGothic"/>
+        <w:spacing w:line="276" w:lineRule="auto"/>
+        <w:rPr>
+          <w:rFonts w:ascii="Helvetica" w:eastAsia="AppleGothic" w:hAnsi="Helvetica"/>
+          <w:b/>
+        </w:rPr>
+      </w:pPr>
+      <w:r>
+        <w:rPr>
+          <w:rFonts w:ascii="Helvetica" w:eastAsia="AppleGothic" w:hAnsi="Helvetica"/>
           <w:b/>
         </w:rPr>
         <w:t>Test Deliverables</w:t>
       </w:r>
       <w:r>
         <w:rPr>
-          <w:rFonts w:ascii="AppleGothic" w:eastAsia="AppleGothic"/>
+          <w:rFonts w:ascii="Helvetica" w:eastAsia="AppleGothic" w:hAnsi="Helvetica"/>
           <w:b/>
         </w:rPr>
         <w:tab/>
@@ -489,21 +549,22 @@
         <w:tabs>
           <w:tab w:val="right" w:leader="dot" w:pos="8352"/>
         </w:tabs>
-        <w:rPr>
-          <w:rFonts w:ascii="AppleGothic" w:eastAsia="AppleGothic"/>
-          <w:b/>
-        </w:rPr>
-      </w:pPr>
-      <w:r>
-        <w:rPr>
-          <w:rFonts w:ascii="AppleGothic" w:eastAsia="AppleGothic"/>
+        <w:spacing w:line="276" w:lineRule="auto"/>
+        <w:rPr>
+          <w:rFonts w:ascii="Helvetica" w:eastAsia="AppleGothic" w:hAnsi="Helvetica"/>
+          <w:b/>
+        </w:rPr>
+      </w:pPr>
+      <w:r>
+        <w:rPr>
+          <w:rFonts w:ascii="Helvetica" w:eastAsia="AppleGothic" w:hAnsi="Helvetica"/>
           <w:b/>
         </w:rPr>
         <w:t>Testing Environment</w:t>
       </w:r>
       <w:r>
         <w:rPr>
-          <w:rFonts w:ascii="AppleGothic" w:eastAsia="AppleGothic"/>
+          <w:rFonts w:ascii="Helvetica" w:eastAsia="AppleGothic" w:hAnsi="Helvetica"/>
           <w:b/>
         </w:rPr>
         <w:tab/>
@@ -512,14 +573,15 @@
     </w:p>
     <w:p>
       <w:pPr>
-        <w:rPr>
-          <w:rFonts w:ascii="AppleGothic" w:eastAsia="AppleGothic"/>
-          <w:b/>
-        </w:rPr>
-      </w:pPr>
-      <w:r>
-        <w:rPr>
-          <w:rFonts w:ascii="AppleGothic" w:eastAsia="AppleGothic"/>
+        <w:spacing w:line="276" w:lineRule="auto"/>
+        <w:rPr>
+          <w:rFonts w:ascii="Helvetica" w:eastAsia="AppleGothic" w:hAnsi="Helvetica"/>
+          <w:b/>
+        </w:rPr>
+      </w:pPr>
+      <w:r>
+        <w:rPr>
+          <w:rFonts w:ascii="Helvetica" w:eastAsia="AppleGothic" w:hAnsi="Helvetica"/>
           <w:b/>
         </w:rPr>
         <w:br w:type="page"/>
@@ -530,15 +592,16 @@
         <w:tabs>
           <w:tab w:val="right" w:leader="dot" w:pos="8352"/>
         </w:tabs>
-        <w:rPr>
-          <w:rFonts w:ascii="AppleGothic" w:eastAsia="AppleGothic"/>
+        <w:spacing w:line="276" w:lineRule="auto"/>
+        <w:rPr>
+          <w:rFonts w:ascii="Helvetica" w:eastAsia="AppleGothic" w:hAnsi="Helvetica"/>
           <w:sz w:val="40"/>
           <w:szCs w:val="40"/>
         </w:rPr>
       </w:pPr>
       <w:r>
         <w:rPr>
-          <w:rFonts w:ascii="AppleGothic" w:eastAsia="AppleGothic"/>
+          <w:rFonts w:ascii="Helvetica" w:eastAsia="AppleGothic" w:hAnsi="Helvetica"/>
           <w:sz w:val="40"/>
           <w:szCs w:val="40"/>
         </w:rPr>
@@ -550,33 +613,20 @@
         <w:tabs>
           <w:tab w:val="right" w:leader="dot" w:pos="8352"/>
         </w:tabs>
-        <w:rPr>
-          <w:rFonts w:ascii="AppleGothic" w:eastAsia="AppleGothic"/>
-        </w:rPr>
-      </w:pPr>
-      <w:r>
-        <w:rPr>
-          <w:rFonts w:ascii="AppleGothic" w:eastAsia="AppleGothic"/>
-        </w:rPr>
-        <w:t xml:space="preserve">This document specifies the test plan the </w:t>
-      </w:r>
-      <w:proofErr w:type="spellStart"/>
-      <w:r>
-        <w:rPr>
-          <w:rFonts w:ascii="AppleGothic" w:eastAsia="AppleGothic"/>
-        </w:rPr>
-        <w:t>TapWater</w:t>
-      </w:r>
-      <w:proofErr w:type="spellEnd"/>
-      <w:r>
-        <w:rPr>
-          <w:rFonts w:ascii="AppleGothic" w:eastAsia="AppleGothic"/>
-        </w:rPr>
-        <w:t xml:space="preserve"> System. The test plan outlines the procedures and test cases to be used to test the requirements outline in the Systems Requirements Specificati</w:t>
-      </w:r>
-      <w:r>
-        <w:rPr>
-          <w:rFonts w:ascii="AppleGothic" w:eastAsia="AppleGothic"/>
+        <w:spacing w:line="276" w:lineRule="auto"/>
+        <w:rPr>
+          <w:rFonts w:ascii="Helvetica" w:eastAsia="AppleGothic" w:hAnsi="Helvetica"/>
+        </w:rPr>
+      </w:pPr>
+      <w:r>
+        <w:rPr>
+          <w:rFonts w:ascii="Helvetica" w:eastAsia="AppleGothic" w:hAnsi="Helvetica"/>
+        </w:rPr>
+        <w:t>This document specifies the test plan the TapWater System. The test plan outlines the procedures and test cases to be used to test the requirements outline in the Systems Requirements Specificati</w:t>
+      </w:r>
+      <w:r>
+        <w:rPr>
+          <w:rFonts w:ascii="Helvetica" w:eastAsia="AppleGothic" w:hAnsi="Helvetica"/>
         </w:rPr>
         <w:t>on Document.</w:t>
       </w:r>
@@ -586,8 +636,9 @@
         <w:tabs>
           <w:tab w:val="right" w:leader="dot" w:pos="8352"/>
         </w:tabs>
-        <w:rPr>
-          <w:rFonts w:ascii="AppleGothic" w:eastAsia="AppleGothic"/>
+        <w:spacing w:line="276" w:lineRule="auto"/>
+        <w:rPr>
+          <w:rFonts w:ascii="Helvetica" w:eastAsia="AppleGothic" w:hAnsi="Helvetica"/>
         </w:rPr>
       </w:pPr>
     </w:p>
@@ -596,57 +647,16 @@
         <w:tabs>
           <w:tab w:val="right" w:leader="dot" w:pos="8352"/>
         </w:tabs>
-        <w:rPr>
-          <w:rFonts w:ascii="AppleGothic" w:eastAsia="AppleGothic"/>
-        </w:rPr>
-      </w:pPr>
-      <w:r>
-        <w:rPr>
-          <w:rFonts w:ascii="AppleGothic" w:eastAsia="AppleGothic"/>
-        </w:rPr>
-        <w:t xml:space="preserve">The </w:t>
-      </w:r>
-      <w:proofErr w:type="spellStart"/>
-      <w:r>
-        <w:rPr>
-          <w:rFonts w:ascii="AppleGothic" w:eastAsia="AppleGothic"/>
-        </w:rPr>
-        <w:t>TapWater</w:t>
-      </w:r>
-      <w:proofErr w:type="spellEnd"/>
-      <w:r>
-        <w:rPr>
-          <w:rFonts w:ascii="AppleGothic" w:eastAsia="AppleGothic"/>
-        </w:rPr>
-        <w:t xml:space="preserve"> system consists of 3 major components: A server, an </w:t>
-      </w:r>
-      <w:proofErr w:type="spellStart"/>
-      <w:r>
-        <w:rPr>
-          <w:rFonts w:ascii="AppleGothic" w:eastAsia="AppleGothic"/>
-        </w:rPr>
-        <w:t>iOS</w:t>
-      </w:r>
-      <w:proofErr w:type="spellEnd"/>
-      <w:r>
-        <w:rPr>
-          <w:rFonts w:ascii="AppleGothic" w:eastAsia="AppleGothic"/>
-        </w:rPr>
-        <w:t xml:space="preserve"> application, and an Android application. Each subsystem will require a slightly different testing strategy. The approach for the </w:t>
-      </w:r>
-      <w:proofErr w:type="spellStart"/>
-      <w:r>
-        <w:rPr>
-          <w:rFonts w:ascii="AppleGothic" w:eastAsia="AppleGothic"/>
-        </w:rPr>
-        <w:t>iOS</w:t>
-      </w:r>
-      <w:proofErr w:type="spellEnd"/>
-      <w:r>
-        <w:rPr>
-          <w:rFonts w:ascii="AppleGothic" w:eastAsia="AppleGothic"/>
-        </w:rPr>
-        <w:t xml:space="preserve"> and Android application will be similar because they are structured the same.</w:t>
+        <w:spacing w:line="276" w:lineRule="auto"/>
+        <w:rPr>
+          <w:rFonts w:ascii="Helvetica" w:eastAsia="AppleGothic" w:hAnsi="Helvetica"/>
+        </w:rPr>
+      </w:pPr>
+      <w:r>
+        <w:rPr>
+          <w:rFonts w:ascii="Helvetica" w:eastAsia="AppleGothic" w:hAnsi="Helvetica"/>
+        </w:rPr>
+        <w:t>The TapWater system consists of 3 major components: A server, an iOS application, and an Android application. Each subsystem will require a slightly different testing strategy. The approach for the iOS and Android application will be similar because they are structured the same.</w:t>
       </w:r>
     </w:p>
     <w:p>
@@ -654,8 +664,9 @@
         <w:tabs>
           <w:tab w:val="right" w:leader="dot" w:pos="8352"/>
         </w:tabs>
-        <w:rPr>
-          <w:rFonts w:ascii="AppleGothic" w:eastAsia="AppleGothic"/>
+        <w:spacing w:line="276" w:lineRule="auto"/>
+        <w:rPr>
+          <w:rFonts w:ascii="Helvetica" w:eastAsia="AppleGothic" w:hAnsi="Helvetica"/>
         </w:rPr>
       </w:pPr>
     </w:p>
@@ -664,48 +675,52 @@
         <w:tabs>
           <w:tab w:val="right" w:leader="dot" w:pos="8352"/>
         </w:tabs>
-        <w:rPr>
-          <w:rFonts w:ascii="AppleGothic" w:eastAsia="AppleGothic"/>
-        </w:rPr>
-      </w:pPr>
-      <w:r>
-        <w:rPr>
-          <w:rFonts w:ascii="AppleGothic" w:eastAsia="AppleGothic"/>
+        <w:spacing w:line="276" w:lineRule="auto"/>
+        <w:rPr>
+          <w:rFonts w:ascii="Helvetica" w:eastAsia="AppleGothic" w:hAnsi="Helvetica"/>
+        </w:rPr>
+      </w:pPr>
+      <w:r>
+        <w:rPr>
+          <w:rFonts w:ascii="Helvetica" w:eastAsia="AppleGothic" w:hAnsi="Helvetica"/>
         </w:rPr>
         <w:t>The features that need to be tested involve logging drinks, viewing drink history, scheduling drink notifications, user authenti</w:t>
       </w:r>
       <w:r>
         <w:rPr>
-          <w:rFonts w:ascii="AppleGothic" w:eastAsia="AppleGothic"/>
+          <w:rFonts w:ascii="Helvetica" w:eastAsia="AppleGothic" w:hAnsi="Helvetica"/>
         </w:rPr>
         <w:t>cation, and synchronization. All of the features will need to be tested on the mobile application. Only user authentication and synchronization need to be tested on the Rails server since those are the only features implemented on that platform.</w:t>
       </w:r>
     </w:p>
     <w:p>
       <w:pPr>
-        <w:rPr>
-          <w:rFonts w:ascii="AppleGothic" w:eastAsia="AppleGothic"/>
-          <w:b/>
-        </w:rPr>
-      </w:pPr>
-    </w:p>
-    <w:p>
-      <w:pPr>
-        <w:rPr>
-          <w:rFonts w:ascii="AppleGothic" w:eastAsia="AppleGothic"/>
-        </w:rPr>
-      </w:pPr>
-      <w:r>
-        <w:rPr>
-          <w:rFonts w:ascii="AppleGothic" w:eastAsia="AppleGothic"/>
+        <w:spacing w:line="276" w:lineRule="auto"/>
+        <w:rPr>
+          <w:rFonts w:ascii="Helvetica" w:eastAsia="AppleGothic" w:hAnsi="Helvetica"/>
+          <w:b/>
+        </w:rPr>
+      </w:pPr>
+    </w:p>
+    <w:p>
+      <w:pPr>
+        <w:spacing w:line="276" w:lineRule="auto"/>
+        <w:rPr>
+          <w:rFonts w:ascii="Helvetica" w:eastAsia="AppleGothic" w:hAnsi="Helvetica"/>
+        </w:rPr>
+      </w:pPr>
+      <w:r>
+        <w:rPr>
+          <w:rFonts w:ascii="Helvetica" w:eastAsia="AppleGothic" w:hAnsi="Helvetica"/>
         </w:rPr>
         <w:br w:type="page"/>
       </w:r>
     </w:p>
     <w:p>
       <w:pPr>
-        <w:rPr>
-          <w:rFonts w:ascii="AppleGothic" w:eastAsia="AppleGothic"/>
+        <w:spacing w:line="276" w:lineRule="auto"/>
+        <w:rPr>
+          <w:rFonts w:ascii="Helvetica" w:eastAsia="AppleGothic" w:hAnsi="Helvetica"/>
           <w:b/>
           <w:sz w:val="40"/>
           <w:szCs w:val="40"/>
@@ -713,7 +728,7 @@
       </w:pPr>
       <w:r>
         <w:rPr>
-          <w:rFonts w:ascii="AppleGothic" w:eastAsia="AppleGothic"/>
+          <w:rFonts w:ascii="Helvetica" w:eastAsia="AppleGothic" w:hAnsi="Helvetica"/>
           <w:b/>
           <w:sz w:val="40"/>
           <w:szCs w:val="40"/>
@@ -723,23 +738,1096 @@
     </w:p>
     <w:p>
       <w:pPr>
-        <w:rPr>
-          <w:rFonts w:ascii="AppleGothic" w:eastAsia="AppleGothic"/>
-        </w:rPr>
-      </w:pPr>
+        <w:spacing w:line="276" w:lineRule="auto"/>
+        <w:rPr>
+          <w:rFonts w:ascii="Helvetica" w:eastAsia="AppleGothic" w:hAnsi="Helvetica"/>
+          <w:b/>
+          <w:sz w:val="32"/>
+          <w:szCs w:val="32"/>
+        </w:rPr>
+      </w:pPr>
+      <w:r>
+        <w:rPr>
+          <w:rFonts w:ascii="Helvetica" w:eastAsia="AppleGothic" w:hAnsi="Helvetica"/>
+          <w:b/>
+          <w:sz w:val="32"/>
+          <w:szCs w:val="32"/>
+        </w:rPr>
+        <w:t>Log Drinks</w:t>
+      </w:r>
+    </w:p>
+    <w:p>
+      <w:pPr>
+        <w:spacing w:line="276" w:lineRule="auto"/>
+        <w:rPr>
+          <w:rFonts w:ascii="Helvetica" w:eastAsia="AppleGothic" w:hAnsi="Helvetica"/>
+          <w:sz w:val="28"/>
+          <w:szCs w:val="28"/>
+        </w:rPr>
+      </w:pPr>
+      <w:r>
+        <w:rPr>
+          <w:rFonts w:ascii="Helvetica" w:eastAsia="AppleGothic" w:hAnsi="Helvetica"/>
+          <w:sz w:val="28"/>
+          <w:szCs w:val="28"/>
+        </w:rPr>
+        <w:t>1.1: New Drink</w:t>
+      </w:r>
+    </w:p>
+    <w:p>
+      <w:pPr>
+        <w:spacing w:line="276" w:lineRule="auto"/>
+        <w:ind w:left="720" w:hanging="720"/>
+        <w:rPr>
+          <w:rFonts w:ascii="Helvetica" w:eastAsia="AppleGothic" w:hAnsi="Helvetica"/>
+        </w:rPr>
+      </w:pPr>
+      <w:r>
+        <w:rPr>
+          <w:rFonts w:ascii="Helvetica" w:eastAsia="AppleGothic" w:hAnsi="Helvetica"/>
+          <w:b/>
+          <w:sz w:val="20"/>
+          <w:szCs w:val="20"/>
+        </w:rPr>
+        <w:t xml:space="preserve">Input: </w:t>
+      </w:r>
+      <w:r>
+        <w:rPr>
+          <w:rFonts w:ascii="Helvetica" w:eastAsia="AppleGothic" w:hAnsi="Helvetica"/>
+        </w:rPr>
+        <w:t>Create new drink request with ‘drink’ option</w:t>
+      </w:r>
+    </w:p>
+    <w:p>
+      <w:pPr>
+        <w:spacing w:line="276" w:lineRule="auto"/>
+        <w:ind w:left="720" w:hanging="720"/>
+        <w:rPr>
+          <w:rFonts w:ascii="Helvetica" w:eastAsia="AppleGothic" w:hAnsi="Helvetica"/>
+        </w:rPr>
+      </w:pPr>
+      <w:r>
+        <w:rPr>
+          <w:rFonts w:ascii="Helvetica" w:eastAsia="AppleGothic" w:hAnsi="Helvetica"/>
+          <w:b/>
+          <w:sz w:val="20"/>
+          <w:szCs w:val="20"/>
+        </w:rPr>
+        <w:t xml:space="preserve">Output: </w:t>
+      </w:r>
+      <w:r>
+        <w:rPr>
+          <w:rFonts w:ascii="Helvetica" w:eastAsia="AppleGothic" w:hAnsi="Helvetica"/>
+        </w:rPr>
+        <w:t xml:space="preserve">New Drink with ‘drink’ option, </w:t>
+      </w:r>
+      <w:r>
+        <w:rPr>
+          <w:rFonts w:ascii="Helvetica" w:eastAsia="AppleGothic" w:hAnsi="Helvetica"/>
+        </w:rPr>
+        <w:t xml:space="preserve">unique </w:t>
+      </w:r>
+      <w:r>
+        <w:rPr>
+          <w:rFonts w:ascii="Helvetica" w:eastAsia="AppleGothic" w:hAnsi="Helvetica"/>
+        </w:rPr>
+        <w:t>unique identifier, and current date for the drink date</w:t>
+      </w:r>
+    </w:p>
+    <w:p>
+      <w:pPr>
+        <w:spacing w:line="276" w:lineRule="auto"/>
+        <w:ind w:left="720" w:hanging="720"/>
+        <w:rPr>
+          <w:rFonts w:ascii="Helvetica" w:eastAsia="AppleGothic" w:hAnsi="Helvetica"/>
+        </w:rPr>
+      </w:pPr>
+      <w:r>
+        <w:rPr>
+          <w:rFonts w:ascii="Helvetica" w:eastAsia="AppleGothic" w:hAnsi="Helvetica"/>
+          <w:b/>
+          <w:sz w:val="20"/>
+          <w:szCs w:val="20"/>
+        </w:rPr>
+        <w:t xml:space="preserve">Environment: </w:t>
+      </w:r>
+      <w:r>
+        <w:rPr>
+          <w:rFonts w:ascii="Helvetica" w:eastAsia="AppleGothic" w:hAnsi="Helvetica"/>
+        </w:rPr>
+        <w:t>iOS/Android device running the TapWater mobile application</w:t>
+      </w:r>
+    </w:p>
+    <w:p>
+      <w:pPr>
+        <w:spacing w:line="276" w:lineRule="auto"/>
+        <w:rPr>
+          <w:rFonts w:ascii="Helvetica" w:eastAsia="AppleGothic" w:hAnsi="Helvetica"/>
+        </w:rPr>
+      </w:pPr>
+    </w:p>
+    <w:p>
+      <w:pPr>
+        <w:spacing w:line="276" w:lineRule="auto"/>
+        <w:rPr>
+          <w:rFonts w:ascii="Helvetica" w:eastAsia="AppleGothic" w:hAnsi="Helvetica"/>
+          <w:sz w:val="28"/>
+          <w:szCs w:val="28"/>
+        </w:rPr>
+      </w:pPr>
+      <w:r>
+        <w:rPr>
+          <w:rFonts w:ascii="Helvetica" w:eastAsia="AppleGothic" w:hAnsi="Helvetica"/>
+          <w:sz w:val="28"/>
+          <w:szCs w:val="28"/>
+        </w:rPr>
+        <w:t>1.2 New Glass</w:t>
+      </w:r>
+    </w:p>
+    <w:p>
+      <w:pPr>
+        <w:spacing w:line="276" w:lineRule="auto"/>
+        <w:ind w:left="720" w:hanging="720"/>
+        <w:rPr>
+          <w:rFonts w:ascii="Helvetica" w:eastAsia="AppleGothic" w:hAnsi="Helvetica"/>
+        </w:rPr>
+      </w:pPr>
+      <w:r>
+        <w:rPr>
+          <w:rFonts w:ascii="Helvetica" w:eastAsia="AppleGothic" w:hAnsi="Helvetica"/>
+          <w:b/>
+          <w:sz w:val="20"/>
+          <w:szCs w:val="20"/>
+        </w:rPr>
+        <w:t xml:space="preserve">Input: </w:t>
+      </w:r>
+      <w:r>
+        <w:rPr>
+          <w:rFonts w:ascii="Helvetica" w:eastAsia="AppleGothic" w:hAnsi="Helvetica"/>
+        </w:rPr>
+        <w:t>Create new drink request with ‘</w:t>
+      </w:r>
+      <w:r>
+        <w:rPr>
+          <w:rFonts w:ascii="Helvetica" w:eastAsia="AppleGothic" w:hAnsi="Helvetica"/>
+        </w:rPr>
+        <w:t>glass’</w:t>
+      </w:r>
+      <w:r>
+        <w:rPr>
+          <w:rFonts w:ascii="Helvetica" w:eastAsia="AppleGothic" w:hAnsi="Helvetica"/>
+        </w:rPr>
+        <w:t xml:space="preserve"> option</w:t>
+      </w:r>
+    </w:p>
+    <w:p>
+      <w:pPr>
+        <w:spacing w:line="276" w:lineRule="auto"/>
+        <w:ind w:left="720" w:hanging="720"/>
+        <w:rPr>
+          <w:rFonts w:ascii="Helvetica" w:eastAsia="AppleGothic" w:hAnsi="Helvetica"/>
+        </w:rPr>
+      </w:pPr>
+      <w:r>
+        <w:rPr>
+          <w:rFonts w:ascii="Helvetica" w:eastAsia="AppleGothic" w:hAnsi="Helvetica"/>
+          <w:b/>
+          <w:sz w:val="20"/>
+          <w:szCs w:val="20"/>
+        </w:rPr>
+        <w:t xml:space="preserve">Output: </w:t>
+      </w:r>
+      <w:r>
+        <w:rPr>
+          <w:rFonts w:ascii="Helvetica" w:eastAsia="AppleGothic" w:hAnsi="Helvetica"/>
+        </w:rPr>
+        <w:t>New Drink with ‘</w:t>
+      </w:r>
+      <w:r>
+        <w:rPr>
+          <w:rFonts w:ascii="Helvetica" w:eastAsia="AppleGothic" w:hAnsi="Helvetica"/>
+        </w:rPr>
+        <w:t>glass’</w:t>
+      </w:r>
+      <w:r>
+        <w:rPr>
+          <w:rFonts w:ascii="Helvetica" w:eastAsia="AppleGothic" w:hAnsi="Helvetica"/>
+        </w:rPr>
+        <w:t xml:space="preserve"> option, </w:t>
+      </w:r>
+      <w:r>
+        <w:rPr>
+          <w:rFonts w:ascii="Helvetica" w:eastAsia="AppleGothic" w:hAnsi="Helvetica"/>
+        </w:rPr>
+        <w:t xml:space="preserve">a unique </w:t>
+      </w:r>
+      <w:r>
+        <w:rPr>
+          <w:rFonts w:ascii="Helvetica" w:eastAsia="AppleGothic" w:hAnsi="Helvetica"/>
+        </w:rPr>
+        <w:t>unique identifier, and current date for the drink date</w:t>
+      </w:r>
+    </w:p>
+    <w:p>
+      <w:pPr>
+        <w:spacing w:line="276" w:lineRule="auto"/>
+        <w:ind w:left="720" w:hanging="720"/>
+        <w:rPr>
+          <w:rFonts w:ascii="Helvetica" w:eastAsia="AppleGothic" w:hAnsi="Helvetica"/>
+        </w:rPr>
+      </w:pPr>
+      <w:r>
+        <w:rPr>
+          <w:rFonts w:ascii="Helvetica" w:eastAsia="AppleGothic" w:hAnsi="Helvetica"/>
+          <w:b/>
+          <w:sz w:val="20"/>
+          <w:szCs w:val="20"/>
+        </w:rPr>
+        <w:t xml:space="preserve">Environment: </w:t>
+      </w:r>
+      <w:r>
+        <w:rPr>
+          <w:rFonts w:ascii="Helvetica" w:eastAsia="AppleGothic" w:hAnsi="Helvetica"/>
+        </w:rPr>
+        <w:t>iOS/Android device running the TapWater mobile application</w:t>
+      </w:r>
+    </w:p>
+    <w:p>
+      <w:pPr>
+        <w:spacing w:line="276" w:lineRule="auto"/>
+        <w:ind w:left="720" w:hanging="720"/>
+        <w:rPr>
+          <w:rFonts w:ascii="Helvetica" w:eastAsia="AppleGothic" w:hAnsi="Helvetica"/>
+        </w:rPr>
+      </w:pPr>
+    </w:p>
+    <w:p>
+      <w:pPr>
+        <w:spacing w:line="276" w:lineRule="auto"/>
+        <w:rPr>
+          <w:rFonts w:ascii="Helvetica" w:eastAsia="AppleGothic" w:hAnsi="Helvetica"/>
+        </w:rPr>
+      </w:pPr>
+    </w:p>
+    <w:p>
+      <w:pPr>
+        <w:spacing w:line="276" w:lineRule="auto"/>
+        <w:rPr>
+          <w:rFonts w:ascii="Helvetica" w:eastAsia="AppleGothic" w:hAnsi="Helvetica"/>
+          <w:sz w:val="28"/>
+          <w:szCs w:val="28"/>
+        </w:rPr>
+      </w:pPr>
+      <w:r>
+        <w:rPr>
+          <w:rFonts w:ascii="Helvetica" w:eastAsia="AppleGothic" w:hAnsi="Helvetica"/>
+          <w:sz w:val="28"/>
+          <w:szCs w:val="28"/>
+        </w:rPr>
+        <w:t>1.3 New Bottle</w:t>
+      </w:r>
+    </w:p>
+    <w:p>
+      <w:pPr>
+        <w:spacing w:line="276" w:lineRule="auto"/>
+        <w:ind w:left="720" w:hanging="720"/>
+        <w:rPr>
+          <w:rFonts w:ascii="Helvetica" w:eastAsia="AppleGothic" w:hAnsi="Helvetica"/>
+        </w:rPr>
+      </w:pPr>
+      <w:r>
+        <w:rPr>
+          <w:rFonts w:ascii="Helvetica" w:eastAsia="AppleGothic" w:hAnsi="Helvetica"/>
+          <w:b/>
+          <w:sz w:val="20"/>
+          <w:szCs w:val="20"/>
+        </w:rPr>
+        <w:t xml:space="preserve">Input: </w:t>
+      </w:r>
+      <w:r>
+        <w:rPr>
+          <w:rFonts w:ascii="Helvetica" w:eastAsia="AppleGothic" w:hAnsi="Helvetica"/>
+        </w:rPr>
+        <w:t>Create new drink request with ‘</w:t>
+      </w:r>
+      <w:r>
+        <w:rPr>
+          <w:rFonts w:ascii="Helvetica" w:eastAsia="AppleGothic" w:hAnsi="Helvetica"/>
+        </w:rPr>
+        <w:t>bottle’</w:t>
+      </w:r>
+      <w:r>
+        <w:rPr>
+          <w:rFonts w:ascii="Helvetica" w:eastAsia="AppleGothic" w:hAnsi="Helvetica"/>
+        </w:rPr>
+        <w:t xml:space="preserve"> option</w:t>
+      </w:r>
+    </w:p>
+    <w:p>
+      <w:pPr>
+        <w:spacing w:line="276" w:lineRule="auto"/>
+        <w:ind w:left="720" w:hanging="720"/>
+        <w:rPr>
+          <w:rFonts w:ascii="Helvetica" w:eastAsia="AppleGothic" w:hAnsi="Helvetica"/>
+        </w:rPr>
+      </w:pPr>
+      <w:r>
+        <w:rPr>
+          <w:rFonts w:ascii="Helvetica" w:eastAsia="AppleGothic" w:hAnsi="Helvetica"/>
+          <w:b/>
+          <w:sz w:val="20"/>
+          <w:szCs w:val="20"/>
+        </w:rPr>
+        <w:t xml:space="preserve">Output: </w:t>
+      </w:r>
+      <w:r>
+        <w:rPr>
+          <w:rFonts w:ascii="Helvetica" w:eastAsia="AppleGothic" w:hAnsi="Helvetica"/>
+        </w:rPr>
+        <w:t>New Drink with ‘</w:t>
+      </w:r>
+      <w:r>
+        <w:rPr>
+          <w:rFonts w:ascii="Helvetica" w:eastAsia="AppleGothic" w:hAnsi="Helvetica"/>
+        </w:rPr>
+        <w:t>bottle’</w:t>
+      </w:r>
+      <w:r>
+        <w:rPr>
+          <w:rFonts w:ascii="Helvetica" w:eastAsia="AppleGothic" w:hAnsi="Helvetica"/>
+        </w:rPr>
+        <w:t xml:space="preserve"> option, unique unique identifier, and current date for the drink date</w:t>
+      </w:r>
+    </w:p>
+    <w:p>
+      <w:pPr>
+        <w:spacing w:line="276" w:lineRule="auto"/>
+        <w:ind w:left="720" w:hanging="720"/>
+        <w:rPr>
+          <w:rFonts w:ascii="Helvetica" w:eastAsia="AppleGothic" w:hAnsi="Helvetica"/>
+        </w:rPr>
+      </w:pPr>
+      <w:r>
+        <w:rPr>
+          <w:rFonts w:ascii="Helvetica" w:eastAsia="AppleGothic" w:hAnsi="Helvetica"/>
+          <w:b/>
+          <w:sz w:val="20"/>
+          <w:szCs w:val="20"/>
+        </w:rPr>
+        <w:t xml:space="preserve">Environment: </w:t>
+      </w:r>
+      <w:r>
+        <w:rPr>
+          <w:rFonts w:ascii="Helvetica" w:eastAsia="AppleGothic" w:hAnsi="Helvetica"/>
+        </w:rPr>
+        <w:t>iOS/Android device running the TapWater mobile application</w:t>
+      </w:r>
+    </w:p>
+    <w:p>
+      <w:pPr>
+        <w:spacing w:line="276" w:lineRule="auto"/>
+        <w:ind w:left="720" w:hanging="720"/>
+        <w:rPr>
+          <w:rFonts w:ascii="Helvetica" w:eastAsia="AppleGothic" w:hAnsi="Helvetica"/>
+        </w:rPr>
+      </w:pPr>
+    </w:p>
+    <w:p>
+      <w:pPr>
+        <w:spacing w:line="276" w:lineRule="auto"/>
+        <w:rPr>
+          <w:rFonts w:ascii="Helvetica" w:eastAsia="AppleGothic" w:hAnsi="Helvetica"/>
+        </w:rPr>
+      </w:pPr>
+    </w:p>
+    <w:p>
+      <w:pPr>
+        <w:spacing w:line="276" w:lineRule="auto"/>
+        <w:rPr>
+          <w:rFonts w:ascii="Helvetica" w:eastAsia="AppleGothic" w:hAnsi="Helvetica"/>
+          <w:sz w:val="28"/>
+          <w:szCs w:val="28"/>
+        </w:rPr>
+      </w:pPr>
+      <w:r>
+        <w:rPr>
+          <w:rFonts w:ascii="Helvetica" w:eastAsia="AppleGothic" w:hAnsi="Helvetica"/>
+          <w:sz w:val="28"/>
+          <w:szCs w:val="28"/>
+        </w:rPr>
+        <w:t xml:space="preserve">1.4 Drink Save Time </w:t>
+      </w:r>
+    </w:p>
+    <w:p>
+      <w:pPr>
+        <w:spacing w:line="276" w:lineRule="auto"/>
+        <w:ind w:left="720" w:hanging="720"/>
+        <w:rPr>
+          <w:rFonts w:ascii="Helvetica" w:eastAsia="AppleGothic" w:hAnsi="Helvetica"/>
+        </w:rPr>
+      </w:pPr>
+      <w:r>
+        <w:rPr>
+          <w:rFonts w:ascii="Helvetica" w:eastAsia="AppleGothic" w:hAnsi="Helvetica"/>
+          <w:b/>
+          <w:sz w:val="20"/>
+          <w:szCs w:val="20"/>
+        </w:rPr>
+        <w:t xml:space="preserve">Input: </w:t>
+      </w:r>
+      <w:r>
+        <w:rPr>
+          <w:rFonts w:ascii="Helvetica" w:eastAsia="AppleGothic" w:hAnsi="Helvetica"/>
+        </w:rPr>
+        <w:t>Create new drink request</w:t>
+      </w:r>
+    </w:p>
+    <w:p>
+      <w:pPr>
+        <w:spacing w:line="276" w:lineRule="auto"/>
+        <w:ind w:left="720" w:hanging="720"/>
+        <w:rPr>
+          <w:rFonts w:ascii="Helvetica" w:eastAsia="AppleGothic" w:hAnsi="Helvetica"/>
+        </w:rPr>
+      </w:pPr>
+      <w:r>
+        <w:rPr>
+          <w:rFonts w:ascii="Helvetica" w:eastAsia="AppleGothic" w:hAnsi="Helvetica"/>
+          <w:b/>
+          <w:sz w:val="20"/>
+          <w:szCs w:val="20"/>
+        </w:rPr>
+        <w:t xml:space="preserve">Output: </w:t>
+      </w:r>
+      <w:r>
+        <w:rPr>
+          <w:rFonts w:ascii="Helvetica" w:eastAsia="AppleGothic" w:hAnsi="Helvetica"/>
+        </w:rPr>
+        <w:t>A n</w:t>
+      </w:r>
+      <w:r>
+        <w:rPr>
+          <w:rFonts w:ascii="Helvetica" w:eastAsia="AppleGothic" w:hAnsi="Helvetica"/>
+        </w:rPr>
+        <w:t xml:space="preserve">ew Drink </w:t>
+      </w:r>
+      <w:r>
+        <w:rPr>
+          <w:rFonts w:ascii="Helvetica" w:eastAsia="AppleGothic" w:hAnsi="Helvetica"/>
+        </w:rPr>
+        <w:t>with the ability to prepare another one before the new drink button animation has finished</w:t>
+      </w:r>
+    </w:p>
+    <w:p>
+      <w:pPr>
+        <w:spacing w:line="276" w:lineRule="auto"/>
+        <w:ind w:left="720" w:hanging="720"/>
+        <w:rPr>
+          <w:rFonts w:ascii="Helvetica" w:eastAsia="AppleGothic" w:hAnsi="Helvetica"/>
+        </w:rPr>
+      </w:pPr>
+      <w:r>
+        <w:rPr>
+          <w:rFonts w:ascii="Helvetica" w:eastAsia="AppleGothic" w:hAnsi="Helvetica"/>
+          <w:b/>
+          <w:sz w:val="20"/>
+          <w:szCs w:val="20"/>
+        </w:rPr>
+        <w:t xml:space="preserve">Environment: </w:t>
+      </w:r>
+      <w:r>
+        <w:rPr>
+          <w:rFonts w:ascii="Helvetica" w:eastAsia="AppleGothic" w:hAnsi="Helvetica"/>
+        </w:rPr>
+        <w:t>iOS/Android device running the TapWater mobile application</w:t>
+      </w:r>
+    </w:p>
+    <w:p>
+      <w:pPr>
+        <w:spacing w:line="276" w:lineRule="auto"/>
+        <w:rPr>
+          <w:rFonts w:ascii="Helvetica" w:eastAsia="AppleGothic" w:hAnsi="Helvetica"/>
+        </w:rPr>
+      </w:pPr>
+    </w:p>
+    <w:p>
+      <w:pPr>
+        <w:spacing w:line="276" w:lineRule="auto"/>
+        <w:rPr>
+          <w:rFonts w:ascii="Helvetica" w:eastAsia="AppleGothic" w:hAnsi="Helvetica"/>
+          <w:b/>
+          <w:sz w:val="32"/>
+          <w:szCs w:val="32"/>
+        </w:rPr>
+      </w:pPr>
+      <w:r>
+        <w:rPr>
+          <w:rFonts w:ascii="Helvetica" w:eastAsia="AppleGothic" w:hAnsi="Helvetica"/>
+          <w:b/>
+          <w:sz w:val="32"/>
+          <w:szCs w:val="32"/>
+        </w:rPr>
+        <w:t>Drink History</w:t>
+      </w:r>
+    </w:p>
+    <w:p>
+      <w:pPr>
+        <w:spacing w:line="276" w:lineRule="auto"/>
+        <w:rPr>
+          <w:rFonts w:ascii="Helvetica" w:eastAsia="AppleGothic" w:hAnsi="Helvetica"/>
+          <w:sz w:val="28"/>
+          <w:szCs w:val="28"/>
+        </w:rPr>
+      </w:pPr>
+      <w:r>
+        <w:rPr>
+          <w:rFonts w:ascii="Helvetica" w:eastAsia="AppleGothic" w:hAnsi="Helvetica"/>
+          <w:sz w:val="28"/>
+          <w:szCs w:val="28"/>
+        </w:rPr>
+        <w:t>2.1</w:t>
+      </w:r>
+      <w:r>
+        <w:rPr>
+          <w:rFonts w:ascii="Helvetica" w:eastAsia="AppleGothic" w:hAnsi="Helvetica"/>
+          <w:sz w:val="28"/>
+          <w:szCs w:val="28"/>
+        </w:rPr>
+        <w:t xml:space="preserve"> </w:t>
+      </w:r>
+      <w:r>
+        <w:rPr>
+          <w:rFonts w:ascii="Helvetica" w:eastAsia="AppleGothic" w:hAnsi="Helvetica"/>
+          <w:sz w:val="28"/>
+          <w:szCs w:val="28"/>
+        </w:rPr>
+        <w:t>View Drink History</w:t>
+      </w:r>
+    </w:p>
+    <w:p>
+      <w:pPr>
+        <w:spacing w:line="276" w:lineRule="auto"/>
+        <w:ind w:left="720" w:hanging="720"/>
+        <w:rPr>
+          <w:rFonts w:ascii="Helvetica" w:eastAsia="AppleGothic" w:hAnsi="Helvetica"/>
+        </w:rPr>
+      </w:pPr>
+      <w:r>
+        <w:rPr>
+          <w:rFonts w:ascii="Helvetica" w:eastAsia="AppleGothic" w:hAnsi="Helvetica"/>
+          <w:b/>
+          <w:sz w:val="20"/>
+          <w:szCs w:val="20"/>
+        </w:rPr>
+        <w:t xml:space="preserve">Input: </w:t>
+      </w:r>
+      <w:r>
+        <w:rPr>
+          <w:rFonts w:ascii="Helvetica" w:eastAsia="AppleGothic" w:hAnsi="Helvetica"/>
+        </w:rPr>
+        <w:t>View Drink History request</w:t>
+      </w:r>
+    </w:p>
+    <w:p>
+      <w:pPr>
+        <w:spacing w:line="276" w:lineRule="auto"/>
+        <w:ind w:left="720" w:hanging="720"/>
+        <w:rPr>
+          <w:rFonts w:ascii="Helvetica" w:eastAsia="AppleGothic" w:hAnsi="Helvetica"/>
+        </w:rPr>
+      </w:pPr>
+      <w:r>
+        <w:rPr>
+          <w:rFonts w:ascii="Helvetica" w:eastAsia="AppleGothic" w:hAnsi="Helvetica"/>
+          <w:b/>
+          <w:sz w:val="20"/>
+          <w:szCs w:val="20"/>
+        </w:rPr>
+        <w:t xml:space="preserve">Output: </w:t>
+      </w:r>
+      <w:r>
+        <w:rPr>
+          <w:rFonts w:ascii="Helvetica" w:eastAsia="AppleGothic" w:hAnsi="Helvetica"/>
+        </w:rPr>
+        <w:t>A table of drinks with drink dates and drink categories</w:t>
+      </w:r>
+    </w:p>
+    <w:p>
+      <w:pPr>
+        <w:spacing w:line="276" w:lineRule="auto"/>
+        <w:ind w:left="720" w:hanging="720"/>
+        <w:rPr>
+          <w:rFonts w:ascii="Helvetica" w:eastAsia="AppleGothic" w:hAnsi="Helvetica"/>
+        </w:rPr>
+      </w:pPr>
+      <w:r>
+        <w:rPr>
+          <w:rFonts w:ascii="Helvetica" w:eastAsia="AppleGothic" w:hAnsi="Helvetica"/>
+          <w:b/>
+          <w:sz w:val="20"/>
+          <w:szCs w:val="20"/>
+        </w:rPr>
+        <w:t xml:space="preserve">Environment: </w:t>
+      </w:r>
+      <w:r>
+        <w:rPr>
+          <w:rFonts w:ascii="Helvetica" w:eastAsia="AppleGothic" w:hAnsi="Helvetica"/>
+        </w:rPr>
+        <w:t>iOS/Android device running the TapWater mobile application</w:t>
+      </w:r>
+    </w:p>
+    <w:p>
+      <w:pPr>
+        <w:spacing w:line="276" w:lineRule="auto"/>
+        <w:rPr>
+          <w:rFonts w:ascii="Helvetica" w:eastAsia="AppleGothic" w:hAnsi="Helvetica"/>
+          <w:sz w:val="28"/>
+          <w:szCs w:val="28"/>
+        </w:rPr>
+      </w:pPr>
+    </w:p>
+    <w:p>
+      <w:pPr>
+        <w:spacing w:line="276" w:lineRule="auto"/>
+        <w:rPr>
+          <w:rFonts w:ascii="Helvetica" w:eastAsia="AppleGothic" w:hAnsi="Helvetica"/>
+          <w:b/>
+          <w:sz w:val="32"/>
+          <w:szCs w:val="32"/>
+        </w:rPr>
+      </w:pPr>
+    </w:p>
+    <w:p>
+      <w:pPr>
+        <w:spacing w:line="276" w:lineRule="auto"/>
+        <w:rPr>
+          <w:rFonts w:ascii="Helvetica" w:eastAsia="AppleGothic" w:hAnsi="Helvetica"/>
+          <w:b/>
+          <w:sz w:val="32"/>
+          <w:szCs w:val="32"/>
+        </w:rPr>
+      </w:pPr>
+    </w:p>
+    <w:p>
+      <w:pPr>
+        <w:spacing w:line="276" w:lineRule="auto"/>
+        <w:rPr>
+          <w:rFonts w:ascii="Helvetica" w:eastAsia="AppleGothic" w:hAnsi="Helvetica"/>
+          <w:b/>
+          <w:sz w:val="32"/>
+          <w:szCs w:val="32"/>
+        </w:rPr>
+      </w:pPr>
+      <w:r>
+        <w:rPr>
+          <w:rFonts w:ascii="Helvetica" w:eastAsia="AppleGothic" w:hAnsi="Helvetica"/>
+          <w:b/>
+          <w:sz w:val="32"/>
+          <w:szCs w:val="32"/>
+        </w:rPr>
+        <w:t>Drink Notifications</w:t>
+      </w:r>
+    </w:p>
+    <w:p>
+      <w:pPr>
+        <w:spacing w:line="276" w:lineRule="auto"/>
+        <w:rPr>
+          <w:rFonts w:ascii="Helvetica" w:eastAsia="AppleGothic" w:hAnsi="Helvetica"/>
+          <w:sz w:val="28"/>
+          <w:szCs w:val="28"/>
+        </w:rPr>
+      </w:pPr>
+      <w:r>
+        <w:rPr>
+          <w:rFonts w:ascii="Helvetica" w:eastAsia="AppleGothic" w:hAnsi="Helvetica"/>
+          <w:sz w:val="28"/>
+          <w:szCs w:val="28"/>
+        </w:rPr>
+        <w:t>3</w:t>
+      </w:r>
+      <w:r>
+        <w:rPr>
+          <w:rFonts w:ascii="Helvetica" w:eastAsia="AppleGothic" w:hAnsi="Helvetica"/>
+          <w:sz w:val="28"/>
+          <w:szCs w:val="28"/>
+        </w:rPr>
+        <w:t>.1</w:t>
+      </w:r>
+      <w:r>
+        <w:rPr>
+          <w:rFonts w:ascii="Helvetica" w:eastAsia="AppleGothic" w:hAnsi="Helvetica"/>
+          <w:sz w:val="28"/>
+          <w:szCs w:val="28"/>
+        </w:rPr>
+        <w:t xml:space="preserve"> </w:t>
+      </w:r>
+      <w:r>
+        <w:rPr>
+          <w:rFonts w:ascii="Helvetica" w:eastAsia="AppleGothic" w:hAnsi="Helvetica"/>
+          <w:sz w:val="28"/>
+          <w:szCs w:val="28"/>
+        </w:rPr>
+        <w:t>Schedule Drink Notifications</w:t>
+      </w:r>
+    </w:p>
+    <w:p>
+      <w:pPr>
+        <w:spacing w:line="276" w:lineRule="auto"/>
+        <w:ind w:left="720" w:hanging="720"/>
+        <w:rPr>
+          <w:rFonts w:ascii="Helvetica" w:eastAsia="AppleGothic" w:hAnsi="Helvetica"/>
+        </w:rPr>
+      </w:pPr>
+      <w:r>
+        <w:rPr>
+          <w:rFonts w:ascii="Helvetica" w:eastAsia="AppleGothic" w:hAnsi="Helvetica"/>
+          <w:b/>
+          <w:sz w:val="20"/>
+          <w:szCs w:val="20"/>
+        </w:rPr>
+        <w:t>Input:</w:t>
+      </w:r>
+      <w:r>
+        <w:rPr>
+          <w:rFonts w:ascii="Helvetica" w:eastAsia="AppleGothic" w:hAnsi="Helvetica"/>
+          <w:b/>
+          <w:sz w:val="20"/>
+          <w:szCs w:val="20"/>
+        </w:rPr>
+        <w:t xml:space="preserve"> </w:t>
+      </w:r>
+      <w:r>
+        <w:rPr>
+          <w:rFonts w:ascii="Helvetica" w:eastAsia="AppleGothic" w:hAnsi="Helvetica"/>
+        </w:rPr>
+        <w:t>Set 5 drink goal with 12:00 PM notification start time and 6:00 PM notification end time</w:t>
+      </w:r>
+    </w:p>
+    <w:p>
+      <w:pPr>
+        <w:spacing w:line="276" w:lineRule="auto"/>
+        <w:ind w:left="720" w:hanging="720"/>
+        <w:rPr>
+          <w:rFonts w:ascii="Helvetica" w:eastAsia="AppleGothic" w:hAnsi="Helvetica"/>
+        </w:rPr>
+      </w:pPr>
+      <w:r>
+        <w:rPr>
+          <w:rFonts w:ascii="Helvetica" w:eastAsia="AppleGothic" w:hAnsi="Helvetica"/>
+          <w:b/>
+          <w:sz w:val="20"/>
+          <w:szCs w:val="20"/>
+        </w:rPr>
+        <w:t xml:space="preserve">Output: </w:t>
+      </w:r>
+      <w:r>
+        <w:rPr>
+          <w:rFonts w:ascii="Helvetica" w:eastAsia="AppleGothic" w:hAnsi="Helvetica"/>
+        </w:rPr>
+        <w:t>Drink notification responses at 1:00 PM, 2:00 PM, 3:00 PM, 4:00 PM, and 5:00PM</w:t>
+      </w:r>
+    </w:p>
+    <w:p>
+      <w:pPr>
+        <w:spacing w:line="276" w:lineRule="auto"/>
+        <w:ind w:left="720" w:hanging="720"/>
+        <w:rPr>
+          <w:rFonts w:ascii="Helvetica" w:eastAsia="AppleGothic" w:hAnsi="Helvetica"/>
+        </w:rPr>
+      </w:pPr>
+      <w:r>
+        <w:rPr>
+          <w:rFonts w:ascii="Helvetica" w:eastAsia="AppleGothic" w:hAnsi="Helvetica"/>
+          <w:b/>
+          <w:sz w:val="20"/>
+          <w:szCs w:val="20"/>
+        </w:rPr>
+        <w:t xml:space="preserve">Environment: </w:t>
+      </w:r>
+      <w:r>
+        <w:rPr>
+          <w:rFonts w:ascii="Helvetica" w:eastAsia="AppleGothic" w:hAnsi="Helvetica"/>
+        </w:rPr>
+        <w:t>iOS/Android device running the TapWater mobile application</w:t>
+      </w:r>
+    </w:p>
+    <w:p>
+      <w:pPr>
+        <w:spacing w:line="276" w:lineRule="auto"/>
+        <w:rPr>
+          <w:rFonts w:ascii="Helvetica" w:eastAsia="AppleGothic" w:hAnsi="Helvetica"/>
+          <w:b/>
+        </w:rPr>
+      </w:pPr>
+    </w:p>
+    <w:p>
+      <w:pPr>
+        <w:spacing w:line="276" w:lineRule="auto"/>
+        <w:rPr>
+          <w:rFonts w:ascii="Helvetica" w:eastAsia="AppleGothic" w:hAnsi="Helvetica"/>
+          <w:b/>
+          <w:sz w:val="32"/>
+          <w:szCs w:val="32"/>
+        </w:rPr>
+      </w:pPr>
+      <w:r>
+        <w:rPr>
+          <w:rFonts w:ascii="Helvetica" w:eastAsia="AppleGothic" w:hAnsi="Helvetica"/>
+          <w:b/>
+          <w:sz w:val="32"/>
+          <w:szCs w:val="32"/>
+        </w:rPr>
+        <w:t>User Registration</w:t>
+      </w:r>
+    </w:p>
+    <w:p>
+      <w:pPr>
+        <w:spacing w:line="276" w:lineRule="auto"/>
+        <w:rPr>
+          <w:rFonts w:ascii="Helvetica" w:eastAsia="AppleGothic" w:hAnsi="Helvetica"/>
+          <w:sz w:val="28"/>
+          <w:szCs w:val="28"/>
+        </w:rPr>
+      </w:pPr>
+      <w:r>
+        <w:rPr>
+          <w:rFonts w:ascii="Helvetica" w:eastAsia="AppleGothic" w:hAnsi="Helvetica"/>
+          <w:sz w:val="28"/>
+          <w:szCs w:val="28"/>
+        </w:rPr>
+        <w:t>4</w:t>
+      </w:r>
+      <w:r>
+        <w:rPr>
+          <w:rFonts w:ascii="Helvetica" w:eastAsia="AppleGothic" w:hAnsi="Helvetica"/>
+          <w:sz w:val="28"/>
+          <w:szCs w:val="28"/>
+        </w:rPr>
+        <w:t>.1</w:t>
+      </w:r>
+      <w:r>
+        <w:rPr>
+          <w:rFonts w:ascii="Helvetica" w:eastAsia="AppleGothic" w:hAnsi="Helvetica"/>
+          <w:sz w:val="28"/>
+          <w:szCs w:val="28"/>
+        </w:rPr>
+        <w:t xml:space="preserve"> </w:t>
+      </w:r>
+      <w:r>
+        <w:rPr>
+          <w:rFonts w:ascii="Helvetica" w:eastAsia="AppleGothic" w:hAnsi="Helvetica"/>
+          <w:sz w:val="28"/>
+          <w:szCs w:val="28"/>
+        </w:rPr>
+        <w:t>Server Registration</w:t>
+      </w:r>
+    </w:p>
+    <w:p>
+      <w:pPr>
+        <w:spacing w:line="276" w:lineRule="auto"/>
+        <w:ind w:left="720" w:hanging="720"/>
+        <w:rPr>
+          <w:rFonts w:ascii="Helvetica" w:eastAsia="AppleGothic" w:hAnsi="Helvetica"/>
+        </w:rPr>
+      </w:pPr>
+      <w:r>
+        <w:rPr>
+          <w:rFonts w:ascii="Helvetica" w:eastAsia="AppleGothic" w:hAnsi="Helvetica"/>
+          <w:b/>
+          <w:sz w:val="20"/>
+          <w:szCs w:val="20"/>
+        </w:rPr>
+        <w:t>Input:</w:t>
+      </w:r>
+      <w:r>
+        <w:rPr>
+          <w:rFonts w:ascii="Helvetica" w:eastAsia="AppleGothic" w:hAnsi="Helvetica"/>
+          <w:b/>
+          <w:sz w:val="20"/>
+          <w:szCs w:val="20"/>
+        </w:rPr>
+        <w:t xml:space="preserve"> </w:t>
+      </w:r>
+      <w:r>
+        <w:rPr>
+          <w:rFonts w:ascii="Helvetica" w:eastAsia="AppleGothic" w:hAnsi="Helvetica"/>
+        </w:rPr>
+        <w:t>JSON request with username=’unique_user’, password=’123abc’, password_confirmation=’123abc’</w:t>
+      </w:r>
       <w:bookmarkStart w:id="0" w:name="_GoBack"/>
       <w:bookmarkEnd w:id="0"/>
-      <w:r>
-        <w:rPr>
-          <w:rFonts w:ascii="AppleGothic" w:eastAsia="AppleGothic"/>
+    </w:p>
+    <w:p>
+      <w:pPr>
+        <w:spacing w:line="276" w:lineRule="auto"/>
+        <w:ind w:left="720" w:hanging="720"/>
+        <w:rPr>
+          <w:rFonts w:ascii="Helvetica" w:eastAsia="AppleGothic" w:hAnsi="Helvetica"/>
+        </w:rPr>
+      </w:pPr>
+      <w:r>
+        <w:rPr>
+          <w:rFonts w:ascii="Helvetica" w:eastAsia="AppleGothic" w:hAnsi="Helvetica"/>
+          <w:b/>
+          <w:sz w:val="20"/>
+          <w:szCs w:val="20"/>
+        </w:rPr>
+        <w:t xml:space="preserve">Output: </w:t>
+      </w:r>
+      <w:r>
+        <w:rPr>
+          <w:rFonts w:ascii="Helvetica" w:eastAsia="AppleGothic" w:hAnsi="Helvetica"/>
+        </w:rPr>
+        <w:t>Drink notification responses at 1:00 PM, 2:00 PM, 3:00 PM, 4:00 PM, and 5:00PM</w:t>
+      </w:r>
+    </w:p>
+    <w:p>
+      <w:pPr>
+        <w:spacing w:line="276" w:lineRule="auto"/>
+        <w:ind w:left="720" w:hanging="720"/>
+        <w:rPr>
+          <w:rFonts w:ascii="Helvetica" w:eastAsia="AppleGothic" w:hAnsi="Helvetica"/>
+        </w:rPr>
+      </w:pPr>
+      <w:r>
+        <w:rPr>
+          <w:rFonts w:ascii="Helvetica" w:eastAsia="AppleGothic" w:hAnsi="Helvetica"/>
+          <w:b/>
+          <w:sz w:val="20"/>
+          <w:szCs w:val="20"/>
+        </w:rPr>
+        <w:t xml:space="preserve">Environment: </w:t>
+      </w:r>
+      <w:r>
+        <w:rPr>
+          <w:rFonts w:ascii="Helvetica" w:eastAsia="AppleGothic" w:hAnsi="Helvetica"/>
+        </w:rPr>
+        <w:t>iOS/Android device running the TapWater mobile application</w:t>
+      </w:r>
+    </w:p>
+    <w:p>
+      <w:pPr>
+        <w:spacing w:line="276" w:lineRule="auto"/>
+        <w:rPr>
+          <w:rFonts w:ascii="Helvetica" w:eastAsia="AppleGothic" w:hAnsi="Helvetica"/>
+          <w:b/>
+          <w:sz w:val="32"/>
+          <w:szCs w:val="32"/>
+        </w:rPr>
+      </w:pPr>
+    </w:p>
+    <w:p>
+      <w:pPr>
+        <w:spacing w:line="276" w:lineRule="auto"/>
+        <w:rPr>
+          <w:rFonts w:ascii="Helvetica" w:eastAsia="AppleGothic" w:hAnsi="Helvetica"/>
+          <w:b/>
+          <w:sz w:val="32"/>
+          <w:szCs w:val="32"/>
+        </w:rPr>
+      </w:pPr>
+    </w:p>
+    <w:p>
+      <w:pPr>
+        <w:spacing w:line="276" w:lineRule="auto"/>
+        <w:rPr>
+          <w:rFonts w:ascii="Helvetica" w:eastAsia="AppleGothic" w:hAnsi="Helvetica"/>
+          <w:b/>
+          <w:sz w:val="32"/>
+          <w:szCs w:val="32"/>
+        </w:rPr>
+      </w:pPr>
+      <w:r>
+        <w:rPr>
+          <w:rFonts w:ascii="Helvetica" w:eastAsia="AppleGothic" w:hAnsi="Helvetica"/>
+          <w:b/>
+          <w:sz w:val="32"/>
+          <w:szCs w:val="32"/>
+        </w:rPr>
+        <w:t>Log In</w:t>
+      </w:r>
+    </w:p>
+    <w:p>
+      <w:pPr>
+        <w:spacing w:line="276" w:lineRule="auto"/>
+        <w:rPr>
+          <w:rFonts w:ascii="Helvetica" w:eastAsia="AppleGothic" w:hAnsi="Helvetica"/>
+          <w:b/>
+          <w:sz w:val="32"/>
+          <w:szCs w:val="32"/>
+        </w:rPr>
+      </w:pPr>
+    </w:p>
+    <w:p>
+      <w:pPr>
+        <w:spacing w:line="276" w:lineRule="auto"/>
+        <w:rPr>
+          <w:rFonts w:ascii="Helvetica" w:eastAsia="AppleGothic" w:hAnsi="Helvetica"/>
+          <w:b/>
+          <w:sz w:val="32"/>
+          <w:szCs w:val="32"/>
+        </w:rPr>
+      </w:pPr>
+      <w:r>
+        <w:rPr>
+          <w:rFonts w:ascii="Helvetica" w:eastAsia="AppleGothic" w:hAnsi="Helvetica"/>
+          <w:b/>
+          <w:sz w:val="32"/>
+          <w:szCs w:val="32"/>
+        </w:rPr>
+        <w:t>Log Out</w:t>
+      </w:r>
+    </w:p>
+    <w:p>
+      <w:pPr>
+        <w:spacing w:line="276" w:lineRule="auto"/>
+        <w:rPr>
+          <w:rFonts w:ascii="Helvetica" w:eastAsia="AppleGothic" w:hAnsi="Helvetica"/>
+          <w:b/>
+          <w:sz w:val="32"/>
+          <w:szCs w:val="32"/>
+        </w:rPr>
+      </w:pPr>
+    </w:p>
+    <w:p>
+      <w:pPr>
+        <w:spacing w:line="276" w:lineRule="auto"/>
+        <w:rPr>
+          <w:rFonts w:ascii="Helvetica" w:eastAsia="AppleGothic" w:hAnsi="Helvetica"/>
+          <w:b/>
+          <w:sz w:val="32"/>
+          <w:szCs w:val="32"/>
+        </w:rPr>
+      </w:pPr>
+      <w:r>
+        <w:rPr>
+          <w:rFonts w:ascii="Helvetica" w:eastAsia="AppleGothic" w:hAnsi="Helvetica"/>
+          <w:b/>
+          <w:sz w:val="32"/>
+          <w:szCs w:val="32"/>
+        </w:rPr>
+        <w:t>Synchronization</w:t>
+      </w:r>
+    </w:p>
+    <w:p>
+      <w:pPr>
+        <w:spacing w:line="276" w:lineRule="auto"/>
+        <w:rPr>
+          <w:rFonts w:ascii="Helvetica" w:eastAsia="AppleGothic" w:hAnsi="Helvetica"/>
+        </w:rPr>
+      </w:pPr>
+      <w:r>
+        <w:rPr>
+          <w:rFonts w:ascii="Helvetica" w:eastAsia="AppleGothic" w:hAnsi="Helvetica"/>
         </w:rPr>
         <w:br w:type="page"/>
       </w:r>
     </w:p>
     <w:p>
       <w:pPr>
-        <w:rPr>
-          <w:rFonts w:ascii="AppleGothic" w:eastAsia="AppleGothic"/>
+        <w:spacing w:line="276" w:lineRule="auto"/>
+        <w:rPr>
+          <w:rFonts w:ascii="Helvetica" w:eastAsia="AppleGothic" w:hAnsi="Helvetica"/>
           <w:b/>
           <w:sz w:val="40"/>
           <w:szCs w:val="40"/>
@@ -747,7 +1835,7 @@
       </w:pPr>
       <w:r>
         <w:rPr>
-          <w:rFonts w:ascii="AppleGothic" w:eastAsia="AppleGothic"/>
+          <w:rFonts w:ascii="Helvetica" w:eastAsia="AppleGothic" w:hAnsi="Helvetica"/>
           <w:b/>
           <w:sz w:val="40"/>
           <w:szCs w:val="40"/>
@@ -757,21 +1845,23 @@
     </w:p>
     <w:p>
       <w:pPr>
-        <w:rPr>
-          <w:rFonts w:ascii="AppleGothic" w:eastAsia="AppleGothic"/>
-        </w:rPr>
-      </w:pPr>
-      <w:r>
-        <w:rPr>
-          <w:rFonts w:ascii="AppleGothic" w:eastAsia="AppleGothic"/>
+        <w:spacing w:line="276" w:lineRule="auto"/>
+        <w:rPr>
+          <w:rFonts w:ascii="Helvetica" w:eastAsia="AppleGothic" w:hAnsi="Helvetica"/>
+        </w:rPr>
+      </w:pPr>
+      <w:r>
+        <w:rPr>
+          <w:rFonts w:ascii="Helvetica" w:eastAsia="AppleGothic" w:hAnsi="Helvetica"/>
         </w:rPr>
         <w:br w:type="page"/>
       </w:r>
     </w:p>
     <w:p>
       <w:pPr>
-        <w:rPr>
-          <w:rFonts w:ascii="AppleGothic" w:eastAsia="AppleGothic"/>
+        <w:spacing w:line="276" w:lineRule="auto"/>
+        <w:rPr>
+          <w:rFonts w:ascii="Helvetica" w:eastAsia="AppleGothic" w:hAnsi="Helvetica"/>
           <w:b/>
           <w:sz w:val="40"/>
           <w:szCs w:val="40"/>
@@ -779,7 +1869,7 @@
       </w:pPr>
       <w:r>
         <w:rPr>
-          <w:rFonts w:ascii="AppleGothic" w:eastAsia="AppleGothic"/>
+          <w:rFonts w:ascii="Helvetica" w:eastAsia="AppleGothic" w:hAnsi="Helvetica"/>
           <w:b/>
           <w:sz w:val="40"/>
           <w:szCs w:val="40"/>
@@ -789,21 +1879,23 @@
     </w:p>
     <w:p>
       <w:pPr>
-        <w:rPr>
-          <w:rFonts w:ascii="AppleGothic" w:eastAsia="AppleGothic"/>
-        </w:rPr>
-      </w:pPr>
-      <w:r>
-        <w:rPr>
-          <w:rFonts w:ascii="AppleGothic" w:eastAsia="AppleGothic"/>
+        <w:spacing w:line="276" w:lineRule="auto"/>
+        <w:rPr>
+          <w:rFonts w:ascii="Helvetica" w:eastAsia="AppleGothic" w:hAnsi="Helvetica"/>
+        </w:rPr>
+      </w:pPr>
+      <w:r>
+        <w:rPr>
+          <w:rFonts w:ascii="Helvetica" w:eastAsia="AppleGothic" w:hAnsi="Helvetica"/>
         </w:rPr>
         <w:br w:type="page"/>
       </w:r>
     </w:p>
     <w:p>
       <w:pPr>
-        <w:rPr>
-          <w:rFonts w:ascii="AppleGothic" w:eastAsia="AppleGothic"/>
+        <w:spacing w:line="276" w:lineRule="auto"/>
+        <w:rPr>
+          <w:rFonts w:ascii="Helvetica" w:eastAsia="AppleGothic" w:hAnsi="Helvetica"/>
           <w:b/>
           <w:sz w:val="40"/>
           <w:szCs w:val="40"/>
@@ -811,7 +1903,7 @@
       </w:pPr>
       <w:r>
         <w:rPr>
-          <w:rFonts w:ascii="AppleGothic" w:eastAsia="AppleGothic"/>
+          <w:rFonts w:ascii="Helvetica" w:eastAsia="AppleGothic" w:hAnsi="Helvetica"/>
           <w:b/>
           <w:sz w:val="40"/>
           <w:szCs w:val="40"/>
@@ -821,21 +1913,23 @@
     </w:p>
     <w:p>
       <w:pPr>
-        <w:rPr>
-          <w:rFonts w:ascii="AppleGothic" w:eastAsia="AppleGothic"/>
-        </w:rPr>
-      </w:pPr>
-      <w:r>
-        <w:rPr>
-          <w:rFonts w:ascii="AppleGothic" w:eastAsia="AppleGothic"/>
+        <w:spacing w:line="276" w:lineRule="auto"/>
+        <w:rPr>
+          <w:rFonts w:ascii="Helvetica" w:eastAsia="AppleGothic" w:hAnsi="Helvetica"/>
+        </w:rPr>
+      </w:pPr>
+      <w:r>
+        <w:rPr>
+          <w:rFonts w:ascii="Helvetica" w:eastAsia="AppleGothic" w:hAnsi="Helvetica"/>
         </w:rPr>
         <w:br w:type="page"/>
       </w:r>
     </w:p>
     <w:p>
       <w:pPr>
-        <w:rPr>
-          <w:rFonts w:ascii="AppleGothic" w:eastAsia="AppleGothic"/>
+        <w:spacing w:line="276" w:lineRule="auto"/>
+        <w:rPr>
+          <w:rFonts w:ascii="Helvetica" w:eastAsia="AppleGothic" w:hAnsi="Helvetica"/>
           <w:b/>
           <w:sz w:val="40"/>
           <w:szCs w:val="40"/>
@@ -843,7 +1937,7 @@
       </w:pPr>
       <w:r>
         <w:rPr>
-          <w:rFonts w:ascii="AppleGothic" w:eastAsia="AppleGothic"/>
+          <w:rFonts w:ascii="Helvetica" w:eastAsia="AppleGothic" w:hAnsi="Helvetica"/>
           <w:b/>
           <w:sz w:val="40"/>
           <w:szCs w:val="40"/>
@@ -853,21 +1947,23 @@
     </w:p>
     <w:p>
       <w:pPr>
-        <w:rPr>
-          <w:rFonts w:ascii="AppleGothic" w:eastAsia="AppleGothic"/>
-        </w:rPr>
-      </w:pPr>
-      <w:r>
-        <w:rPr>
-          <w:rFonts w:ascii="AppleGothic" w:eastAsia="AppleGothic"/>
+        <w:spacing w:line="276" w:lineRule="auto"/>
+        <w:rPr>
+          <w:rFonts w:ascii="Helvetica" w:eastAsia="AppleGothic" w:hAnsi="Helvetica"/>
+        </w:rPr>
+      </w:pPr>
+      <w:r>
+        <w:rPr>
+          <w:rFonts w:ascii="Helvetica" w:eastAsia="AppleGothic" w:hAnsi="Helvetica"/>
         </w:rPr>
         <w:br w:type="page"/>
       </w:r>
     </w:p>
     <w:p>
       <w:pPr>
-        <w:rPr>
-          <w:rFonts w:ascii="AppleGothic" w:eastAsia="AppleGothic"/>
+        <w:spacing w:line="276" w:lineRule="auto"/>
+        <w:rPr>
+          <w:rFonts w:ascii="Helvetica" w:eastAsia="AppleGothic" w:hAnsi="Helvetica"/>
           <w:b/>
           <w:sz w:val="40"/>
           <w:szCs w:val="40"/>
@@ -875,7 +1971,7 @@
       </w:pPr>
       <w:r>
         <w:rPr>
-          <w:rFonts w:ascii="AppleGothic" w:eastAsia="AppleGothic"/>
+          <w:rFonts w:ascii="Helvetica" w:eastAsia="AppleGothic" w:hAnsi="Helvetica"/>
           <w:b/>
           <w:sz w:val="40"/>
           <w:szCs w:val="40"/>
@@ -885,8 +1981,9 @@
     </w:p>
     <w:p>
       <w:pPr>
-        <w:rPr>
-          <w:rFonts w:ascii="AppleGothic" w:eastAsia="AppleGothic"/>
+        <w:spacing w:line="276" w:lineRule="auto"/>
+        <w:rPr>
+          <w:rFonts w:ascii="Helvetica" w:eastAsia="AppleGothic" w:hAnsi="Helvetica"/>
         </w:rPr>
       </w:pPr>
     </w:p>
@@ -993,7 +2090,7 @@
         <w:rStyle w:val="PageNumber"/>
         <w:noProof/>
       </w:rPr>
-      <w:t>1</w:t>
+      <w:t>4</w:t>
     </w:r>
     <w:r>
       <w:rPr>
@@ -1948,7 +3045,7 @@
 </file>
 
 <file path=customXml/itemProps1.xml><?xml version="1.0" encoding="utf-8"?>
-<ds:datastoreItem xmlns:ds="http://schemas.openxmlformats.org/officeDocument/2006/customXml" ds:itemID="{4278FDE9-8744-9741-B730-D09F65B0A336}">
+<ds:datastoreItem xmlns:ds="http://schemas.openxmlformats.org/officeDocument/2006/customXml" ds:itemID="{AF7DBC44-472B-6B4F-8708-841C11D736F7}">
   <ds:schemaRefs>
     <ds:schemaRef ds:uri="http://schemas.openxmlformats.org/officeDocument/2006/bibliography"/>
   </ds:schemaRefs>

--- a/Software Test Document/Software Test Document.docx
+++ b/Software Test Document/Software Test Document.docx
@@ -93,6 +93,7 @@
           <w:szCs w:val="72"/>
         </w:rPr>
       </w:pPr>
+      <w:proofErr w:type="spellStart"/>
       <w:r>
         <w:rPr>
           <w:rFonts w:ascii="Helvetica" w:eastAsia="AppleGothic" w:hAnsi="Helvetica"/>
@@ -102,6 +103,7 @@
         </w:rPr>
         <w:t>TapWater</w:t>
       </w:r>
+      <w:proofErr w:type="spellEnd"/>
     </w:p>
     <w:p>
       <w:pPr>
@@ -349,11 +351,19 @@
           <w:rFonts w:ascii="Helvetica" w:eastAsia="AppleGothic" w:hAnsi="Helvetica"/>
         </w:rPr>
       </w:pPr>
-      <w:r>
-        <w:rPr>
-          <w:rFonts w:ascii="Helvetica" w:eastAsia="AppleGothic" w:hAnsi="Helvetica"/>
-        </w:rPr>
-        <w:t>Kon-Kon Chao</w:t>
+      <w:proofErr w:type="spellStart"/>
+      <w:r>
+        <w:rPr>
+          <w:rFonts w:ascii="Helvetica" w:eastAsia="AppleGothic" w:hAnsi="Helvetica"/>
+        </w:rPr>
+        <w:t>Kon-Kon</w:t>
+      </w:r>
+      <w:proofErr w:type="spellEnd"/>
+      <w:r>
+        <w:rPr>
+          <w:rFonts w:ascii="Helvetica" w:eastAsia="AppleGothic" w:hAnsi="Helvetica"/>
+        </w:rPr>
+        <w:t xml:space="preserve"> Chao</w:t>
       </w:r>
       <w:r>
         <w:rPr>
@@ -390,20 +400,17 @@
         <w:spacing w:line="276" w:lineRule="auto"/>
         <w:rPr>
           <w:rFonts w:ascii="Helvetica" w:eastAsia="AppleGothic" w:hAnsi="Helvetica"/>
-          <w:b/>
-        </w:rPr>
-      </w:pPr>
-      <w:r>
-        <w:rPr>
-          <w:rFonts w:ascii="Helvetica" w:eastAsia="AppleGothic" w:hAnsi="Helvetica"/>
-          <w:b/>
+        </w:rPr>
+      </w:pPr>
+      <w:r>
+        <w:rPr>
+          <w:rFonts w:ascii="Helvetica" w:eastAsia="AppleGothic" w:hAnsi="Helvetica"/>
         </w:rPr>
         <w:t>Introduction</w:t>
       </w:r>
       <w:r>
         <w:rPr>
           <w:rFonts w:ascii="Helvetica" w:eastAsia="AppleGothic" w:hAnsi="Helvetica"/>
-          <w:b/>
         </w:rPr>
         <w:tab/>
         <w:t>2</w:t>
@@ -417,20 +424,17 @@
         <w:spacing w:line="276" w:lineRule="auto"/>
         <w:rPr>
           <w:rFonts w:ascii="Helvetica" w:eastAsia="AppleGothic" w:hAnsi="Helvetica"/>
-          <w:b/>
-        </w:rPr>
-      </w:pPr>
-      <w:r>
-        <w:rPr>
-          <w:rFonts w:ascii="Helvetica" w:eastAsia="AppleGothic" w:hAnsi="Helvetica"/>
-          <w:b/>
+        </w:rPr>
+      </w:pPr>
+      <w:r>
+        <w:rPr>
+          <w:rFonts w:ascii="Helvetica" w:eastAsia="AppleGothic" w:hAnsi="Helvetica"/>
         </w:rPr>
         <w:t>Test Items</w:t>
       </w:r>
       <w:r>
         <w:rPr>
           <w:rFonts w:ascii="Helvetica" w:eastAsia="AppleGothic" w:hAnsi="Helvetica"/>
-          <w:b/>
         </w:rPr>
         <w:tab/>
         <w:t>3</w:t>
@@ -444,23 +448,20 @@
         <w:spacing w:line="276" w:lineRule="auto"/>
         <w:rPr>
           <w:rFonts w:ascii="Helvetica" w:eastAsia="AppleGothic" w:hAnsi="Helvetica"/>
-          <w:b/>
-        </w:rPr>
-      </w:pPr>
-      <w:r>
-        <w:rPr>
-          <w:rFonts w:ascii="Helvetica" w:eastAsia="AppleGothic" w:hAnsi="Helvetica"/>
-          <w:b/>
+        </w:rPr>
+      </w:pPr>
+      <w:r>
+        <w:rPr>
+          <w:rFonts w:ascii="Helvetica" w:eastAsia="AppleGothic" w:hAnsi="Helvetica"/>
         </w:rPr>
         <w:t>Features To Be Tested</w:t>
       </w:r>
       <w:r>
         <w:rPr>
           <w:rFonts w:ascii="Helvetica" w:eastAsia="AppleGothic" w:hAnsi="Helvetica"/>
-          <w:b/>
         </w:rPr>
         <w:tab/>
-        <w:t>4</w:t>
+        <w:t>6</w:t>
       </w:r>
     </w:p>
     <w:p>
@@ -471,23 +472,20 @@
         <w:spacing w:line="276" w:lineRule="auto"/>
         <w:rPr>
           <w:rFonts w:ascii="Helvetica" w:eastAsia="AppleGothic" w:hAnsi="Helvetica"/>
-          <w:b/>
-        </w:rPr>
-      </w:pPr>
-      <w:r>
-        <w:rPr>
-          <w:rFonts w:ascii="Helvetica" w:eastAsia="AppleGothic" w:hAnsi="Helvetica"/>
-          <w:b/>
+        </w:rPr>
+      </w:pPr>
+      <w:r>
+        <w:rPr>
+          <w:rFonts w:ascii="Helvetica" w:eastAsia="AppleGothic" w:hAnsi="Helvetica"/>
         </w:rPr>
         <w:t>Testing Approach</w:t>
       </w:r>
       <w:r>
         <w:rPr>
           <w:rFonts w:ascii="Helvetica" w:eastAsia="AppleGothic" w:hAnsi="Helvetica"/>
-          <w:b/>
         </w:rPr>
         <w:tab/>
-        <w:t>6</w:t>
+        <w:t>7</w:t>
       </w:r>
     </w:p>
     <w:p>
@@ -498,23 +496,20 @@
         <w:spacing w:line="276" w:lineRule="auto"/>
         <w:rPr>
           <w:rFonts w:ascii="Helvetica" w:eastAsia="AppleGothic" w:hAnsi="Helvetica"/>
-          <w:b/>
-        </w:rPr>
-      </w:pPr>
-      <w:r>
-        <w:rPr>
-          <w:rFonts w:ascii="Helvetica" w:eastAsia="AppleGothic" w:hAnsi="Helvetica"/>
-          <w:b/>
+        </w:rPr>
+      </w:pPr>
+      <w:r>
+        <w:rPr>
+          <w:rFonts w:ascii="Helvetica" w:eastAsia="AppleGothic" w:hAnsi="Helvetica"/>
         </w:rPr>
         <w:t>Pass/Fail Criteria</w:t>
       </w:r>
       <w:r>
         <w:rPr>
           <w:rFonts w:ascii="Helvetica" w:eastAsia="AppleGothic" w:hAnsi="Helvetica"/>
-          <w:b/>
         </w:rPr>
         <w:tab/>
-        <w:t>7</w:t>
+        <w:t>8</w:t>
       </w:r>
     </w:p>
     <w:p>
@@ -525,23 +520,36 @@
         <w:spacing w:line="276" w:lineRule="auto"/>
         <w:rPr>
           <w:rFonts w:ascii="Helvetica" w:eastAsia="AppleGothic" w:hAnsi="Helvetica"/>
-          <w:b/>
-        </w:rPr>
-      </w:pPr>
-      <w:r>
-        <w:rPr>
-          <w:rFonts w:ascii="Helvetica" w:eastAsia="AppleGothic" w:hAnsi="Helvetica"/>
-          <w:b/>
-        </w:rPr>
-        <w:t>Test Deliverables</w:t>
-      </w:r>
-      <w:r>
-        <w:rPr>
-          <w:rFonts w:ascii="Helvetica" w:eastAsia="AppleGothic" w:hAnsi="Helvetica"/>
-          <w:b/>
+        </w:rPr>
+      </w:pPr>
+      <w:r>
+        <w:rPr>
+          <w:rFonts w:ascii="Helvetica" w:eastAsia="AppleGothic" w:hAnsi="Helvetica"/>
+        </w:rPr>
+        <w:t>Testing Environment</w:t>
+      </w:r>
+      <w:r>
+        <w:rPr>
+          <w:rFonts w:ascii="Helvetica" w:eastAsia="AppleGothic" w:hAnsi="Helvetica"/>
         </w:rPr>
         <w:tab/>
-        <w:t>8</w:t>
+        <w:t>9</w:t>
+      </w:r>
+    </w:p>
+    <w:p>
+      <w:pPr>
+        <w:spacing w:line="276" w:lineRule="auto"/>
+        <w:rPr>
+          <w:rFonts w:ascii="Helvetica" w:eastAsia="AppleGothic" w:hAnsi="Helvetica"/>
+          <w:b/>
+        </w:rPr>
+      </w:pPr>
+      <w:r>
+        <w:rPr>
+          <w:rFonts w:ascii="Helvetica" w:eastAsia="AppleGothic" w:hAnsi="Helvetica"/>
+          <w:b/>
+        </w:rPr>
+        <w:br w:type="page"/>
       </w:r>
     </w:p>
     <w:p>
@@ -553,38 +561,18 @@
         <w:rPr>
           <w:rFonts w:ascii="Helvetica" w:eastAsia="AppleGothic" w:hAnsi="Helvetica"/>
           <w:b/>
-        </w:rPr>
-      </w:pPr>
-      <w:r>
-        <w:rPr>
-          <w:rFonts w:ascii="Helvetica" w:eastAsia="AppleGothic" w:hAnsi="Helvetica"/>
-          <w:b/>
-        </w:rPr>
-        <w:t>Testing Environment</w:t>
-      </w:r>
-      <w:r>
-        <w:rPr>
-          <w:rFonts w:ascii="Helvetica" w:eastAsia="AppleGothic" w:hAnsi="Helvetica"/>
-          <w:b/>
-        </w:rPr>
-        <w:tab/>
-        <w:t>9</w:t>
-      </w:r>
-    </w:p>
-    <w:p>
-      <w:pPr>
-        <w:spacing w:line="276" w:lineRule="auto"/>
-        <w:rPr>
-          <w:rFonts w:ascii="Helvetica" w:eastAsia="AppleGothic" w:hAnsi="Helvetica"/>
-          <w:b/>
-        </w:rPr>
-      </w:pPr>
-      <w:r>
-        <w:rPr>
-          <w:rFonts w:ascii="Helvetica" w:eastAsia="AppleGothic" w:hAnsi="Helvetica"/>
-          <w:b/>
-        </w:rPr>
-        <w:br w:type="page"/>
+          <w:sz w:val="40"/>
+          <w:szCs w:val="40"/>
+        </w:rPr>
+      </w:pPr>
+      <w:r>
+        <w:rPr>
+          <w:rFonts w:ascii="Helvetica" w:eastAsia="AppleGothic" w:hAnsi="Helvetica"/>
+          <w:b/>
+          <w:sz w:val="40"/>
+          <w:szCs w:val="40"/>
+        </w:rPr>
+        <w:t>Introduction</w:t>
       </w:r>
     </w:p>
     <w:p>
@@ -595,17 +583,33 @@
         <w:spacing w:line="276" w:lineRule="auto"/>
         <w:rPr>
           <w:rFonts w:ascii="Helvetica" w:eastAsia="AppleGothic" w:hAnsi="Helvetica"/>
-          <w:sz w:val="40"/>
-          <w:szCs w:val="40"/>
-        </w:rPr>
-      </w:pPr>
-      <w:r>
-        <w:rPr>
-          <w:rFonts w:ascii="Helvetica" w:eastAsia="AppleGothic" w:hAnsi="Helvetica"/>
-          <w:sz w:val="40"/>
-          <w:szCs w:val="40"/>
-        </w:rPr>
-        <w:t>Introduction</w:t>
+        </w:rPr>
+      </w:pPr>
+      <w:r>
+        <w:rPr>
+          <w:rFonts w:ascii="Helvetica" w:eastAsia="AppleGothic" w:hAnsi="Helvetica"/>
+        </w:rPr>
+        <w:t xml:space="preserve">This document specifies the test plan the </w:t>
+      </w:r>
+      <w:proofErr w:type="spellStart"/>
+      <w:r>
+        <w:rPr>
+          <w:rFonts w:ascii="Helvetica" w:eastAsia="AppleGothic" w:hAnsi="Helvetica"/>
+        </w:rPr>
+        <w:t>TapWater</w:t>
+      </w:r>
+      <w:proofErr w:type="spellEnd"/>
+      <w:r>
+        <w:rPr>
+          <w:rFonts w:ascii="Helvetica" w:eastAsia="AppleGothic" w:hAnsi="Helvetica"/>
+        </w:rPr>
+        <w:t xml:space="preserve"> System. The test plan outlines the procedures and test cases to be used to test the requirements outline in the Systems Requirements Specificati</w:t>
+      </w:r>
+      <w:r>
+        <w:rPr>
+          <w:rFonts w:ascii="Helvetica" w:eastAsia="AppleGothic" w:hAnsi="Helvetica"/>
+        </w:rPr>
+        <w:t>on Document.</w:t>
       </w:r>
     </w:p>
     <w:p>
@@ -618,18 +622,6 @@
           <w:rFonts w:ascii="Helvetica" w:eastAsia="AppleGothic" w:hAnsi="Helvetica"/>
         </w:rPr>
       </w:pPr>
-      <w:r>
-        <w:rPr>
-          <w:rFonts w:ascii="Helvetica" w:eastAsia="AppleGothic" w:hAnsi="Helvetica"/>
-        </w:rPr>
-        <w:t>This document specifies the test plan the TapWater System. The test plan outlines the procedures and test cases to be used to test the requirements outline in the Systems Requirements Specificati</w:t>
-      </w:r>
-      <w:r>
-        <w:rPr>
-          <w:rFonts w:ascii="Helvetica" w:eastAsia="AppleGothic" w:hAnsi="Helvetica"/>
-        </w:rPr>
-        <w:t>on Document.</w:t>
-      </w:r>
     </w:p>
     <w:p>
       <w:pPr>
@@ -641,6 +633,54 @@
           <w:rFonts w:ascii="Helvetica" w:eastAsia="AppleGothic" w:hAnsi="Helvetica"/>
         </w:rPr>
       </w:pPr>
+      <w:r>
+        <w:rPr>
+          <w:rFonts w:ascii="Helvetica" w:eastAsia="AppleGothic" w:hAnsi="Helvetica"/>
+        </w:rPr>
+        <w:t xml:space="preserve">The </w:t>
+      </w:r>
+      <w:proofErr w:type="spellStart"/>
+      <w:r>
+        <w:rPr>
+          <w:rFonts w:ascii="Helvetica" w:eastAsia="AppleGothic" w:hAnsi="Helvetica"/>
+        </w:rPr>
+        <w:t>TapWater</w:t>
+      </w:r>
+      <w:proofErr w:type="spellEnd"/>
+      <w:r>
+        <w:rPr>
+          <w:rFonts w:ascii="Helvetica" w:eastAsia="AppleGothic" w:hAnsi="Helvetica"/>
+        </w:rPr>
+        <w:t xml:space="preserve"> system consists of 3 major components: A server, an </w:t>
+      </w:r>
+      <w:proofErr w:type="spellStart"/>
+      <w:r>
+        <w:rPr>
+          <w:rFonts w:ascii="Helvetica" w:eastAsia="AppleGothic" w:hAnsi="Helvetica"/>
+        </w:rPr>
+        <w:t>iOS</w:t>
+      </w:r>
+      <w:proofErr w:type="spellEnd"/>
+      <w:r>
+        <w:rPr>
+          <w:rFonts w:ascii="Helvetica" w:eastAsia="AppleGothic" w:hAnsi="Helvetica"/>
+        </w:rPr>
+        <w:t xml:space="preserve"> application, and an Android application. Each subsystem will require a slightly different testing strategy. The approach for the </w:t>
+      </w:r>
+      <w:proofErr w:type="spellStart"/>
+      <w:r>
+        <w:rPr>
+          <w:rFonts w:ascii="Helvetica" w:eastAsia="AppleGothic" w:hAnsi="Helvetica"/>
+        </w:rPr>
+        <w:t>iOS</w:t>
+      </w:r>
+      <w:proofErr w:type="spellEnd"/>
+      <w:r>
+        <w:rPr>
+          <w:rFonts w:ascii="Helvetica" w:eastAsia="AppleGothic" w:hAnsi="Helvetica"/>
+        </w:rPr>
+        <w:t xml:space="preserve"> and Android application will be similar because they are structured the same.</w:t>
+      </w:r>
     </w:p>
     <w:p>
       <w:pPr>
@@ -652,12 +692,6 @@
           <w:rFonts w:ascii="Helvetica" w:eastAsia="AppleGothic" w:hAnsi="Helvetica"/>
         </w:rPr>
       </w:pPr>
-      <w:r>
-        <w:rPr>
-          <w:rFonts w:ascii="Helvetica" w:eastAsia="AppleGothic" w:hAnsi="Helvetica"/>
-        </w:rPr>
-        <w:t>The TapWater system consists of 3 major components: A server, an iOS application, and an Android application. Each subsystem will require a slightly different testing strategy. The approach for the iOS and Android application will be similar because they are structured the same.</w:t>
-      </w:r>
     </w:p>
     <w:p>
       <w:pPr>
@@ -669,17 +703,6 @@
           <w:rFonts w:ascii="Helvetica" w:eastAsia="AppleGothic" w:hAnsi="Helvetica"/>
         </w:rPr>
       </w:pPr>
-    </w:p>
-    <w:p>
-      <w:pPr>
-        <w:tabs>
-          <w:tab w:val="right" w:leader="dot" w:pos="8352"/>
-        </w:tabs>
-        <w:spacing w:line="276" w:lineRule="auto"/>
-        <w:rPr>
-          <w:rFonts w:ascii="Helvetica" w:eastAsia="AppleGothic" w:hAnsi="Helvetica"/>
-        </w:rPr>
-      </w:pPr>
       <w:r>
         <w:rPr>
           <w:rFonts w:ascii="Helvetica" w:eastAsia="AppleGothic" w:hAnsi="Helvetica"/>
@@ -819,19 +842,21 @@
         <w:rPr>
           <w:rFonts w:ascii="Helvetica" w:eastAsia="AppleGothic" w:hAnsi="Helvetica"/>
         </w:rPr>
-        <w:t xml:space="preserve">New Drink with ‘drink’ option, </w:t>
-      </w:r>
-      <w:r>
-        <w:rPr>
-          <w:rFonts w:ascii="Helvetica" w:eastAsia="AppleGothic" w:hAnsi="Helvetica"/>
-        </w:rPr>
-        <w:t xml:space="preserve">unique </w:t>
-      </w:r>
-      <w:r>
-        <w:rPr>
-          <w:rFonts w:ascii="Helvetica" w:eastAsia="AppleGothic" w:hAnsi="Helvetica"/>
-        </w:rPr>
-        <w:t>unique identifier, and current date for the drink date</w:t>
+        <w:t xml:space="preserve">New Drink with ‘drink’ option, unique </w:t>
+      </w:r>
+      <w:proofErr w:type="spellStart"/>
+      <w:r>
+        <w:rPr>
+          <w:rFonts w:ascii="Helvetica" w:eastAsia="AppleGothic" w:hAnsi="Helvetica"/>
+        </w:rPr>
+        <w:t>unique</w:t>
+      </w:r>
+      <w:proofErr w:type="spellEnd"/>
+      <w:r>
+        <w:rPr>
+          <w:rFonts w:ascii="Helvetica" w:eastAsia="AppleGothic" w:hAnsi="Helvetica"/>
+        </w:rPr>
+        <w:t xml:space="preserve"> identifier, and current date for the drink date</w:t>
       </w:r>
     </w:p>
     <w:p>
@@ -851,11 +876,33 @@
         </w:rPr>
         <w:t xml:space="preserve">Environment: </w:t>
       </w:r>
-      <w:r>
-        <w:rPr>
-          <w:rFonts w:ascii="Helvetica" w:eastAsia="AppleGothic" w:hAnsi="Helvetica"/>
-        </w:rPr>
-        <w:t>iOS/Android device running the TapWater mobile application</w:t>
+      <w:proofErr w:type="spellStart"/>
+      <w:r>
+        <w:rPr>
+          <w:rFonts w:ascii="Helvetica" w:eastAsia="AppleGothic" w:hAnsi="Helvetica"/>
+        </w:rPr>
+        <w:t>iOS</w:t>
+      </w:r>
+      <w:proofErr w:type="spellEnd"/>
+      <w:r>
+        <w:rPr>
+          <w:rFonts w:ascii="Helvetica" w:eastAsia="AppleGothic" w:hAnsi="Helvetica"/>
+        </w:rPr>
+        <w:t xml:space="preserve">/Android device running the </w:t>
+      </w:r>
+      <w:proofErr w:type="spellStart"/>
+      <w:r>
+        <w:rPr>
+          <w:rFonts w:ascii="Helvetica" w:eastAsia="AppleGothic" w:hAnsi="Helvetica"/>
+        </w:rPr>
+        <w:t>TapWater</w:t>
+      </w:r>
+      <w:proofErr w:type="spellEnd"/>
+      <w:r>
+        <w:rPr>
+          <w:rFonts w:ascii="Helvetica" w:eastAsia="AppleGothic" w:hAnsi="Helvetica"/>
+        </w:rPr>
+        <w:t xml:space="preserve"> mobile application</w:t>
       </w:r>
     </w:p>
     <w:p>
@@ -905,19 +952,7 @@
         <w:rPr>
           <w:rFonts w:ascii="Helvetica" w:eastAsia="AppleGothic" w:hAnsi="Helvetica"/>
         </w:rPr>
-        <w:t>Create new drink request with ‘</w:t>
-      </w:r>
-      <w:r>
-        <w:rPr>
-          <w:rFonts w:ascii="Helvetica" w:eastAsia="AppleGothic" w:hAnsi="Helvetica"/>
-        </w:rPr>
-        <w:t>glass’</w:t>
-      </w:r>
-      <w:r>
-        <w:rPr>
-          <w:rFonts w:ascii="Helvetica" w:eastAsia="AppleGothic" w:hAnsi="Helvetica"/>
-        </w:rPr>
-        <w:t xml:space="preserve"> option</w:t>
+        <w:t>Create new drink request with ‘glass’ option</w:t>
       </w:r>
     </w:p>
     <w:p>
@@ -941,31 +976,21 @@
         <w:rPr>
           <w:rFonts w:ascii="Helvetica" w:eastAsia="AppleGothic" w:hAnsi="Helvetica"/>
         </w:rPr>
-        <w:t>New Drink with ‘</w:t>
-      </w:r>
-      <w:r>
-        <w:rPr>
-          <w:rFonts w:ascii="Helvetica" w:eastAsia="AppleGothic" w:hAnsi="Helvetica"/>
-        </w:rPr>
-        <w:t>glass’</w:t>
-      </w:r>
-      <w:r>
-        <w:rPr>
-          <w:rFonts w:ascii="Helvetica" w:eastAsia="AppleGothic" w:hAnsi="Helvetica"/>
-        </w:rPr>
-        <w:t xml:space="preserve"> option, </w:t>
-      </w:r>
-      <w:r>
-        <w:rPr>
-          <w:rFonts w:ascii="Helvetica" w:eastAsia="AppleGothic" w:hAnsi="Helvetica"/>
-        </w:rPr>
-        <w:t xml:space="preserve">a unique </w:t>
-      </w:r>
-      <w:r>
-        <w:rPr>
-          <w:rFonts w:ascii="Helvetica" w:eastAsia="AppleGothic" w:hAnsi="Helvetica"/>
-        </w:rPr>
-        <w:t>unique identifier, and current date for the drink date</w:t>
+        <w:t xml:space="preserve">New Drink with ‘glass’ option, a unique </w:t>
+      </w:r>
+      <w:proofErr w:type="spellStart"/>
+      <w:r>
+        <w:rPr>
+          <w:rFonts w:ascii="Helvetica" w:eastAsia="AppleGothic" w:hAnsi="Helvetica"/>
+        </w:rPr>
+        <w:t>unique</w:t>
+      </w:r>
+      <w:proofErr w:type="spellEnd"/>
+      <w:r>
+        <w:rPr>
+          <w:rFonts w:ascii="Helvetica" w:eastAsia="AppleGothic" w:hAnsi="Helvetica"/>
+        </w:rPr>
+        <w:t xml:space="preserve"> identifier, and current date for the drink date</w:t>
       </w:r>
     </w:p>
     <w:p>
@@ -985,11 +1010,33 @@
         </w:rPr>
         <w:t xml:space="preserve">Environment: </w:t>
       </w:r>
-      <w:r>
-        <w:rPr>
-          <w:rFonts w:ascii="Helvetica" w:eastAsia="AppleGothic" w:hAnsi="Helvetica"/>
-        </w:rPr>
-        <w:t>iOS/Android device running the TapWater mobile application</w:t>
+      <w:proofErr w:type="spellStart"/>
+      <w:r>
+        <w:rPr>
+          <w:rFonts w:ascii="Helvetica" w:eastAsia="AppleGothic" w:hAnsi="Helvetica"/>
+        </w:rPr>
+        <w:t>iOS</w:t>
+      </w:r>
+      <w:proofErr w:type="spellEnd"/>
+      <w:r>
+        <w:rPr>
+          <w:rFonts w:ascii="Helvetica" w:eastAsia="AppleGothic" w:hAnsi="Helvetica"/>
+        </w:rPr>
+        <w:t xml:space="preserve">/Android device running the </w:t>
+      </w:r>
+      <w:proofErr w:type="spellStart"/>
+      <w:r>
+        <w:rPr>
+          <w:rFonts w:ascii="Helvetica" w:eastAsia="AppleGothic" w:hAnsi="Helvetica"/>
+        </w:rPr>
+        <w:t>TapWater</w:t>
+      </w:r>
+      <w:proofErr w:type="spellEnd"/>
+      <w:r>
+        <w:rPr>
+          <w:rFonts w:ascii="Helvetica" w:eastAsia="AppleGothic" w:hAnsi="Helvetica"/>
+        </w:rPr>
+        <w:t xml:space="preserve"> mobile application</w:t>
       </w:r>
     </w:p>
     <w:p>
@@ -1048,19 +1095,7 @@
         <w:rPr>
           <w:rFonts w:ascii="Helvetica" w:eastAsia="AppleGothic" w:hAnsi="Helvetica"/>
         </w:rPr>
-        <w:t>Create new drink request with ‘</w:t>
-      </w:r>
-      <w:r>
-        <w:rPr>
-          <w:rFonts w:ascii="Helvetica" w:eastAsia="AppleGothic" w:hAnsi="Helvetica"/>
-        </w:rPr>
-        <w:t>bottle’</w:t>
-      </w:r>
-      <w:r>
-        <w:rPr>
-          <w:rFonts w:ascii="Helvetica" w:eastAsia="AppleGothic" w:hAnsi="Helvetica"/>
-        </w:rPr>
-        <w:t xml:space="preserve"> option</w:t>
+        <w:t>Create new drink request with ‘bottle’ option</w:t>
       </w:r>
     </w:p>
     <w:p>
@@ -1084,19 +1119,21 @@
         <w:rPr>
           <w:rFonts w:ascii="Helvetica" w:eastAsia="AppleGothic" w:hAnsi="Helvetica"/>
         </w:rPr>
-        <w:t>New Drink with ‘</w:t>
-      </w:r>
-      <w:r>
-        <w:rPr>
-          <w:rFonts w:ascii="Helvetica" w:eastAsia="AppleGothic" w:hAnsi="Helvetica"/>
-        </w:rPr>
-        <w:t>bottle’</w:t>
-      </w:r>
-      <w:r>
-        <w:rPr>
-          <w:rFonts w:ascii="Helvetica" w:eastAsia="AppleGothic" w:hAnsi="Helvetica"/>
-        </w:rPr>
-        <w:t xml:space="preserve"> option, unique unique identifier, and current date for the drink date</w:t>
+        <w:t xml:space="preserve">New Drink with ‘bottle’ option, unique </w:t>
+      </w:r>
+      <w:proofErr w:type="spellStart"/>
+      <w:r>
+        <w:rPr>
+          <w:rFonts w:ascii="Helvetica" w:eastAsia="AppleGothic" w:hAnsi="Helvetica"/>
+        </w:rPr>
+        <w:t>unique</w:t>
+      </w:r>
+      <w:proofErr w:type="spellEnd"/>
+      <w:r>
+        <w:rPr>
+          <w:rFonts w:ascii="Helvetica" w:eastAsia="AppleGothic" w:hAnsi="Helvetica"/>
+        </w:rPr>
+        <w:t xml:space="preserve"> identifier, and current date for the drink date</w:t>
       </w:r>
     </w:p>
     <w:p>
@@ -1116,11 +1153,33 @@
         </w:rPr>
         <w:t xml:space="preserve">Environment: </w:t>
       </w:r>
-      <w:r>
-        <w:rPr>
-          <w:rFonts w:ascii="Helvetica" w:eastAsia="AppleGothic" w:hAnsi="Helvetica"/>
-        </w:rPr>
-        <w:t>iOS/Android device running the TapWater mobile application</w:t>
+      <w:proofErr w:type="spellStart"/>
+      <w:r>
+        <w:rPr>
+          <w:rFonts w:ascii="Helvetica" w:eastAsia="AppleGothic" w:hAnsi="Helvetica"/>
+        </w:rPr>
+        <w:t>iOS</w:t>
+      </w:r>
+      <w:proofErr w:type="spellEnd"/>
+      <w:r>
+        <w:rPr>
+          <w:rFonts w:ascii="Helvetica" w:eastAsia="AppleGothic" w:hAnsi="Helvetica"/>
+        </w:rPr>
+        <w:t xml:space="preserve">/Android device running the </w:t>
+      </w:r>
+      <w:proofErr w:type="spellStart"/>
+      <w:r>
+        <w:rPr>
+          <w:rFonts w:ascii="Helvetica" w:eastAsia="AppleGothic" w:hAnsi="Helvetica"/>
+        </w:rPr>
+        <w:t>TapWater</w:t>
+      </w:r>
+      <w:proofErr w:type="spellEnd"/>
+      <w:r>
+        <w:rPr>
+          <w:rFonts w:ascii="Helvetica" w:eastAsia="AppleGothic" w:hAnsi="Helvetica"/>
+        </w:rPr>
+        <w:t xml:space="preserve"> mobile application</w:t>
       </w:r>
     </w:p>
     <w:p>
@@ -1203,19 +1262,7 @@
         <w:rPr>
           <w:rFonts w:ascii="Helvetica" w:eastAsia="AppleGothic" w:hAnsi="Helvetica"/>
         </w:rPr>
-        <w:t>A n</w:t>
-      </w:r>
-      <w:r>
-        <w:rPr>
-          <w:rFonts w:ascii="Helvetica" w:eastAsia="AppleGothic" w:hAnsi="Helvetica"/>
-        </w:rPr>
-        <w:t xml:space="preserve">ew Drink </w:t>
-      </w:r>
-      <w:r>
-        <w:rPr>
-          <w:rFonts w:ascii="Helvetica" w:eastAsia="AppleGothic" w:hAnsi="Helvetica"/>
-        </w:rPr>
-        <w:t>with the ability to prepare another one before the new drink button animation has finished</w:t>
+        <w:t>A new Drink with the ability to prepare another one before the new drink button animation has finished</w:t>
       </w:r>
     </w:p>
     <w:p>
@@ -1235,11 +1282,33 @@
         </w:rPr>
         <w:t xml:space="preserve">Environment: </w:t>
       </w:r>
-      <w:r>
-        <w:rPr>
-          <w:rFonts w:ascii="Helvetica" w:eastAsia="AppleGothic" w:hAnsi="Helvetica"/>
-        </w:rPr>
-        <w:t>iOS/Android device running the TapWater mobile application</w:t>
+      <w:proofErr w:type="spellStart"/>
+      <w:r>
+        <w:rPr>
+          <w:rFonts w:ascii="Helvetica" w:eastAsia="AppleGothic" w:hAnsi="Helvetica"/>
+        </w:rPr>
+        <w:t>iOS</w:t>
+      </w:r>
+      <w:proofErr w:type="spellEnd"/>
+      <w:r>
+        <w:rPr>
+          <w:rFonts w:ascii="Helvetica" w:eastAsia="AppleGothic" w:hAnsi="Helvetica"/>
+        </w:rPr>
+        <w:t xml:space="preserve">/Android device running the </w:t>
+      </w:r>
+      <w:proofErr w:type="spellStart"/>
+      <w:r>
+        <w:rPr>
+          <w:rFonts w:ascii="Helvetica" w:eastAsia="AppleGothic" w:hAnsi="Helvetica"/>
+        </w:rPr>
+        <w:t>TapWater</w:t>
+      </w:r>
+      <w:proofErr w:type="spellEnd"/>
+      <w:r>
+        <w:rPr>
+          <w:rFonts w:ascii="Helvetica" w:eastAsia="AppleGothic" w:hAnsi="Helvetica"/>
+        </w:rPr>
+        <w:t xml:space="preserve"> mobile application</w:t>
       </w:r>
     </w:p>
     <w:p>
@@ -1345,11 +1414,19 @@
         </w:rPr>
         <w:t xml:space="preserve">Output: </w:t>
       </w:r>
-      <w:r>
-        <w:rPr>
-          <w:rFonts w:ascii="Helvetica" w:eastAsia="AppleGothic" w:hAnsi="Helvetica"/>
-        </w:rPr>
-        <w:t>A table of drinks with drink dates and drink categories</w:t>
+      <w:proofErr w:type="gramStart"/>
+      <w:r>
+        <w:rPr>
+          <w:rFonts w:ascii="Helvetica" w:eastAsia="AppleGothic" w:hAnsi="Helvetica"/>
+        </w:rPr>
+        <w:t>A table of drinks with drink</w:t>
+      </w:r>
+      <w:proofErr w:type="gramEnd"/>
+      <w:r>
+        <w:rPr>
+          <w:rFonts w:ascii="Helvetica" w:eastAsia="AppleGothic" w:hAnsi="Helvetica"/>
+        </w:rPr>
+        <w:t xml:space="preserve"> dates and drink categories</w:t>
       </w:r>
     </w:p>
     <w:p>
@@ -1369,11 +1446,33 @@
         </w:rPr>
         <w:t xml:space="preserve">Environment: </w:t>
       </w:r>
-      <w:r>
-        <w:rPr>
-          <w:rFonts w:ascii="Helvetica" w:eastAsia="AppleGothic" w:hAnsi="Helvetica"/>
-        </w:rPr>
-        <w:t>iOS/Android device running the TapWater mobile application</w:t>
+      <w:proofErr w:type="spellStart"/>
+      <w:r>
+        <w:rPr>
+          <w:rFonts w:ascii="Helvetica" w:eastAsia="AppleGothic" w:hAnsi="Helvetica"/>
+        </w:rPr>
+        <w:t>iOS</w:t>
+      </w:r>
+      <w:proofErr w:type="spellEnd"/>
+      <w:r>
+        <w:rPr>
+          <w:rFonts w:ascii="Helvetica" w:eastAsia="AppleGothic" w:hAnsi="Helvetica"/>
+        </w:rPr>
+        <w:t xml:space="preserve">/Android device running the </w:t>
+      </w:r>
+      <w:proofErr w:type="spellStart"/>
+      <w:r>
+        <w:rPr>
+          <w:rFonts w:ascii="Helvetica" w:eastAsia="AppleGothic" w:hAnsi="Helvetica"/>
+        </w:rPr>
+        <w:t>TapWater</w:t>
+      </w:r>
+      <w:proofErr w:type="spellEnd"/>
+      <w:r>
+        <w:rPr>
+          <w:rFonts w:ascii="Helvetica" w:eastAsia="AppleGothic" w:hAnsi="Helvetica"/>
+        </w:rPr>
+        <w:t xml:space="preserve"> mobile application</w:t>
       </w:r>
     </w:p>
     <w:p>
@@ -1443,15 +1542,7 @@
           <w:sz w:val="28"/>
           <w:szCs w:val="28"/>
         </w:rPr>
-        <w:t>3</w:t>
-      </w:r>
-      <w:r>
-        <w:rPr>
-          <w:rFonts w:ascii="Helvetica" w:eastAsia="AppleGothic" w:hAnsi="Helvetica"/>
-          <w:sz w:val="28"/>
-          <w:szCs w:val="28"/>
-        </w:rPr>
-        <w:t>.1</w:t>
+        <w:t>3.1</w:t>
       </w:r>
       <w:r>
         <w:rPr>
@@ -1544,11 +1635,33 @@
         </w:rPr>
         <w:t xml:space="preserve">Environment: </w:t>
       </w:r>
-      <w:r>
-        <w:rPr>
-          <w:rFonts w:ascii="Helvetica" w:eastAsia="AppleGothic" w:hAnsi="Helvetica"/>
-        </w:rPr>
-        <w:t>iOS/Android device running the TapWater mobile application</w:t>
+      <w:proofErr w:type="spellStart"/>
+      <w:r>
+        <w:rPr>
+          <w:rFonts w:ascii="Helvetica" w:eastAsia="AppleGothic" w:hAnsi="Helvetica"/>
+        </w:rPr>
+        <w:t>iOS</w:t>
+      </w:r>
+      <w:proofErr w:type="spellEnd"/>
+      <w:r>
+        <w:rPr>
+          <w:rFonts w:ascii="Helvetica" w:eastAsia="AppleGothic" w:hAnsi="Helvetica"/>
+        </w:rPr>
+        <w:t xml:space="preserve">/Android device running the </w:t>
+      </w:r>
+      <w:proofErr w:type="spellStart"/>
+      <w:r>
+        <w:rPr>
+          <w:rFonts w:ascii="Helvetica" w:eastAsia="AppleGothic" w:hAnsi="Helvetica"/>
+        </w:rPr>
+        <w:t>TapWater</w:t>
+      </w:r>
+      <w:proofErr w:type="spellEnd"/>
+      <w:r>
+        <w:rPr>
+          <w:rFonts w:ascii="Helvetica" w:eastAsia="AppleGothic" w:hAnsi="Helvetica"/>
+        </w:rPr>
+        <w:t xml:space="preserve"> mobile application</w:t>
       </w:r>
     </w:p>
     <w:p>
@@ -1595,15 +1708,7 @@
           <w:sz w:val="28"/>
           <w:szCs w:val="28"/>
         </w:rPr>
-        <w:t>4</w:t>
-      </w:r>
-      <w:r>
-        <w:rPr>
-          <w:rFonts w:ascii="Helvetica" w:eastAsia="AppleGothic" w:hAnsi="Helvetica"/>
-          <w:sz w:val="28"/>
-          <w:szCs w:val="28"/>
-        </w:rPr>
-        <w:t>.1</w:t>
+        <w:t>4.1</w:t>
       </w:r>
       <w:r>
         <w:rPr>
@@ -1652,7 +1757,1390 @@
         <w:rPr>
           <w:rFonts w:ascii="Helvetica" w:eastAsia="AppleGothic" w:hAnsi="Helvetica"/>
         </w:rPr>
-        <w:t>JSON request with username=’unique_user’, password=’123abc’, password_confirmation=’123abc’</w:t>
+        <w:t>JSON request with</w:t>
+      </w:r>
+      <w:r>
+        <w:rPr>
+          <w:rFonts w:ascii="Helvetica" w:eastAsia="AppleGothic" w:hAnsi="Helvetica"/>
+        </w:rPr>
+        <w:t xml:space="preserve"> </w:t>
+      </w:r>
+      <w:proofErr w:type="spellStart"/>
+      <w:r>
+        <w:rPr>
+          <w:rFonts w:ascii="Helvetica" w:eastAsia="AppleGothic" w:hAnsi="Helvetica"/>
+        </w:rPr>
+        <w:t>params</w:t>
+      </w:r>
+      <w:proofErr w:type="spellEnd"/>
+      <w:r>
+        <w:rPr>
+          <w:rFonts w:ascii="Helvetica" w:eastAsia="AppleGothic" w:hAnsi="Helvetica"/>
+        </w:rPr>
+        <w:t xml:space="preserve"> username=’</w:t>
+      </w:r>
+      <w:proofErr w:type="spellStart"/>
+      <w:r>
+        <w:rPr>
+          <w:rFonts w:ascii="Helvetica" w:eastAsia="AppleGothic" w:hAnsi="Helvetica"/>
+        </w:rPr>
+        <w:t>unique_user</w:t>
+      </w:r>
+      <w:proofErr w:type="spellEnd"/>
+      <w:r>
+        <w:rPr>
+          <w:rFonts w:ascii="Helvetica" w:eastAsia="AppleGothic" w:hAnsi="Helvetica"/>
+        </w:rPr>
+        <w:t xml:space="preserve">’, password=’123abc’, </w:t>
+      </w:r>
+      <w:proofErr w:type="spellStart"/>
+      <w:r>
+        <w:rPr>
+          <w:rFonts w:ascii="Helvetica" w:eastAsia="AppleGothic" w:hAnsi="Helvetica"/>
+        </w:rPr>
+        <w:t>password_confirmation</w:t>
+      </w:r>
+      <w:proofErr w:type="spellEnd"/>
+      <w:r>
+        <w:rPr>
+          <w:rFonts w:ascii="Helvetica" w:eastAsia="AppleGothic" w:hAnsi="Helvetica"/>
+        </w:rPr>
+        <w:t>=’123abc’</w:t>
+      </w:r>
+    </w:p>
+    <w:p>
+      <w:pPr>
+        <w:spacing w:line="276" w:lineRule="auto"/>
+        <w:ind w:left="720" w:hanging="720"/>
+        <w:rPr>
+          <w:rFonts w:ascii="Helvetica" w:eastAsia="AppleGothic" w:hAnsi="Helvetica"/>
+        </w:rPr>
+      </w:pPr>
+      <w:r>
+        <w:rPr>
+          <w:rFonts w:ascii="Helvetica" w:eastAsia="AppleGothic" w:hAnsi="Helvetica"/>
+          <w:b/>
+          <w:sz w:val="20"/>
+          <w:szCs w:val="20"/>
+        </w:rPr>
+        <w:t xml:space="preserve">Output: </w:t>
+      </w:r>
+      <w:r>
+        <w:rPr>
+          <w:rFonts w:ascii="Helvetica" w:eastAsia="AppleGothic" w:hAnsi="Helvetica"/>
+        </w:rPr>
+        <w:t xml:space="preserve">JSON response with </w:t>
+      </w:r>
+      <w:proofErr w:type="spellStart"/>
+      <w:r>
+        <w:rPr>
+          <w:rFonts w:ascii="Helvetica" w:eastAsia="AppleGothic" w:hAnsi="Helvetica"/>
+        </w:rPr>
+        <w:t>params</w:t>
+      </w:r>
+      <w:proofErr w:type="spellEnd"/>
+      <w:r>
+        <w:rPr>
+          <w:rFonts w:ascii="Helvetica" w:eastAsia="AppleGothic" w:hAnsi="Helvetica"/>
+        </w:rPr>
+        <w:t xml:space="preserve"> username=’</w:t>
+      </w:r>
+      <w:proofErr w:type="spellStart"/>
+      <w:r>
+        <w:rPr>
+          <w:rFonts w:ascii="Helvetica" w:eastAsia="AppleGothic" w:hAnsi="Helvetica"/>
+        </w:rPr>
+        <w:t>unique_user</w:t>
+      </w:r>
+      <w:proofErr w:type="spellEnd"/>
+      <w:r>
+        <w:rPr>
+          <w:rFonts w:ascii="Helvetica" w:eastAsia="AppleGothic" w:hAnsi="Helvetica"/>
+        </w:rPr>
+        <w:t>’ and a device token</w:t>
+      </w:r>
+    </w:p>
+    <w:p>
+      <w:pPr>
+        <w:spacing w:line="276" w:lineRule="auto"/>
+        <w:ind w:left="720" w:hanging="720"/>
+        <w:rPr>
+          <w:rFonts w:ascii="Helvetica" w:eastAsia="AppleGothic" w:hAnsi="Helvetica"/>
+        </w:rPr>
+      </w:pPr>
+      <w:r>
+        <w:rPr>
+          <w:rFonts w:ascii="Helvetica" w:eastAsia="AppleGothic" w:hAnsi="Helvetica"/>
+          <w:b/>
+          <w:sz w:val="20"/>
+          <w:szCs w:val="20"/>
+        </w:rPr>
+        <w:t xml:space="preserve">Environment: </w:t>
+      </w:r>
+      <w:proofErr w:type="spellStart"/>
+      <w:r>
+        <w:rPr>
+          <w:rFonts w:ascii="Helvetica" w:eastAsia="AppleGothic" w:hAnsi="Helvetica"/>
+        </w:rPr>
+        <w:t>TapWater</w:t>
+      </w:r>
+      <w:proofErr w:type="spellEnd"/>
+      <w:r>
+        <w:rPr>
+          <w:rFonts w:ascii="Helvetica" w:eastAsia="AppleGothic" w:hAnsi="Helvetica"/>
+        </w:rPr>
+        <w:t xml:space="preserve"> server running on a remote host</w:t>
+      </w:r>
+    </w:p>
+    <w:p>
+      <w:pPr>
+        <w:spacing w:line="276" w:lineRule="auto"/>
+        <w:rPr>
+          <w:rFonts w:ascii="Helvetica" w:eastAsia="AppleGothic" w:hAnsi="Helvetica"/>
+          <w:b/>
+        </w:rPr>
+      </w:pPr>
+    </w:p>
+    <w:p>
+      <w:pPr>
+        <w:spacing w:line="276" w:lineRule="auto"/>
+        <w:rPr>
+          <w:rFonts w:ascii="Helvetica" w:eastAsia="AppleGothic" w:hAnsi="Helvetica"/>
+          <w:sz w:val="28"/>
+          <w:szCs w:val="28"/>
+        </w:rPr>
+      </w:pPr>
+      <w:r>
+        <w:rPr>
+          <w:rFonts w:ascii="Helvetica" w:eastAsia="AppleGothic" w:hAnsi="Helvetica"/>
+          <w:sz w:val="28"/>
+          <w:szCs w:val="28"/>
+        </w:rPr>
+        <w:t>4.2</w:t>
+      </w:r>
+      <w:r>
+        <w:rPr>
+          <w:rFonts w:ascii="Helvetica" w:eastAsia="AppleGothic" w:hAnsi="Helvetica"/>
+          <w:sz w:val="28"/>
+          <w:szCs w:val="28"/>
+        </w:rPr>
+        <w:t xml:space="preserve"> </w:t>
+      </w:r>
+      <w:r>
+        <w:rPr>
+          <w:rFonts w:ascii="Helvetica" w:eastAsia="AppleGothic" w:hAnsi="Helvetica"/>
+          <w:sz w:val="28"/>
+          <w:szCs w:val="28"/>
+        </w:rPr>
+        <w:t>User Uniqueness</w:t>
+      </w:r>
+    </w:p>
+    <w:p>
+      <w:pPr>
+        <w:spacing w:line="276" w:lineRule="auto"/>
+        <w:ind w:left="720" w:hanging="720"/>
+        <w:rPr>
+          <w:rFonts w:ascii="Helvetica" w:eastAsia="AppleGothic" w:hAnsi="Helvetica"/>
+        </w:rPr>
+      </w:pPr>
+      <w:r>
+        <w:rPr>
+          <w:rFonts w:ascii="Helvetica" w:eastAsia="AppleGothic" w:hAnsi="Helvetica"/>
+          <w:b/>
+          <w:sz w:val="20"/>
+          <w:szCs w:val="20"/>
+        </w:rPr>
+        <w:t>Input:</w:t>
+      </w:r>
+      <w:r>
+        <w:rPr>
+          <w:rFonts w:ascii="Helvetica" w:eastAsia="AppleGothic" w:hAnsi="Helvetica"/>
+          <w:b/>
+          <w:sz w:val="20"/>
+          <w:szCs w:val="20"/>
+        </w:rPr>
+        <w:t xml:space="preserve"> </w:t>
+      </w:r>
+      <w:r>
+        <w:rPr>
+          <w:rFonts w:ascii="Helvetica" w:eastAsia="AppleGothic" w:hAnsi="Helvetica"/>
+        </w:rPr>
+        <w:t>Sequential JSON</w:t>
+      </w:r>
+      <w:r>
+        <w:rPr>
+          <w:rFonts w:ascii="Helvetica" w:eastAsia="AppleGothic" w:hAnsi="Helvetica"/>
+        </w:rPr>
+        <w:t xml:space="preserve"> request with </w:t>
+      </w:r>
+      <w:proofErr w:type="spellStart"/>
+      <w:r>
+        <w:rPr>
+          <w:rFonts w:ascii="Helvetica" w:eastAsia="AppleGothic" w:hAnsi="Helvetica"/>
+        </w:rPr>
+        <w:t>params</w:t>
+      </w:r>
+      <w:proofErr w:type="spellEnd"/>
+      <w:r>
+        <w:rPr>
+          <w:rFonts w:ascii="Helvetica" w:eastAsia="AppleGothic" w:hAnsi="Helvetica"/>
+        </w:rPr>
+        <w:t xml:space="preserve"> username=’duplicate </w:t>
+      </w:r>
+      <w:r>
+        <w:rPr>
+          <w:rFonts w:ascii="Helvetica" w:eastAsia="AppleGothic" w:hAnsi="Helvetica"/>
+        </w:rPr>
+        <w:t xml:space="preserve">_user’, password=’123abc’, </w:t>
+      </w:r>
+      <w:proofErr w:type="spellStart"/>
+      <w:r>
+        <w:rPr>
+          <w:rFonts w:ascii="Helvetica" w:eastAsia="AppleGothic" w:hAnsi="Helvetica"/>
+        </w:rPr>
+        <w:t>password_confirmation</w:t>
+      </w:r>
+      <w:proofErr w:type="spellEnd"/>
+      <w:r>
+        <w:rPr>
+          <w:rFonts w:ascii="Helvetica" w:eastAsia="AppleGothic" w:hAnsi="Helvetica"/>
+        </w:rPr>
+        <w:t>=’123abc’</w:t>
+      </w:r>
+    </w:p>
+    <w:p>
+      <w:pPr>
+        <w:spacing w:line="276" w:lineRule="auto"/>
+        <w:ind w:left="720" w:hanging="720"/>
+        <w:rPr>
+          <w:rFonts w:ascii="Helvetica" w:eastAsia="AppleGothic" w:hAnsi="Helvetica"/>
+        </w:rPr>
+      </w:pPr>
+      <w:r>
+        <w:rPr>
+          <w:rFonts w:ascii="Helvetica" w:eastAsia="AppleGothic" w:hAnsi="Helvetica"/>
+          <w:b/>
+          <w:sz w:val="20"/>
+          <w:szCs w:val="20"/>
+        </w:rPr>
+        <w:t xml:space="preserve">Output: </w:t>
+      </w:r>
+      <w:r>
+        <w:rPr>
+          <w:rFonts w:ascii="Helvetica" w:eastAsia="AppleGothic" w:hAnsi="Helvetica"/>
+        </w:rPr>
+        <w:t xml:space="preserve">JSON </w:t>
+      </w:r>
+      <w:r>
+        <w:rPr>
+          <w:rFonts w:ascii="Helvetica" w:eastAsia="AppleGothic" w:hAnsi="Helvetica"/>
+        </w:rPr>
+        <w:t xml:space="preserve">response with </w:t>
+      </w:r>
+      <w:proofErr w:type="spellStart"/>
+      <w:r>
+        <w:rPr>
+          <w:rFonts w:ascii="Helvetica" w:eastAsia="AppleGothic" w:hAnsi="Helvetica"/>
+        </w:rPr>
+        <w:t>params</w:t>
+      </w:r>
+      <w:proofErr w:type="spellEnd"/>
+      <w:r>
+        <w:rPr>
+          <w:rFonts w:ascii="Helvetica" w:eastAsia="AppleGothic" w:hAnsi="Helvetica"/>
+        </w:rPr>
+        <w:t xml:space="preserve"> username=’</w:t>
+      </w:r>
+      <w:proofErr w:type="spellStart"/>
+      <w:r>
+        <w:rPr>
+          <w:rFonts w:ascii="Helvetica" w:eastAsia="AppleGothic" w:hAnsi="Helvetica"/>
+        </w:rPr>
+        <w:t>dup</w:t>
+      </w:r>
+      <w:r>
+        <w:rPr>
+          <w:rFonts w:ascii="Helvetica" w:eastAsia="AppleGothic" w:hAnsi="Helvetica"/>
+        </w:rPr>
+        <w:t>licate</w:t>
+      </w:r>
+      <w:r>
+        <w:rPr>
+          <w:rFonts w:ascii="Helvetica" w:eastAsia="AppleGothic" w:hAnsi="Helvetica"/>
+        </w:rPr>
+        <w:t>_</w:t>
+      </w:r>
+      <w:r>
+        <w:rPr>
+          <w:rFonts w:ascii="Helvetica" w:eastAsia="AppleGothic" w:hAnsi="Helvetica"/>
+          <w:iCs/>
+        </w:rPr>
+        <w:t>user</w:t>
+      </w:r>
+      <w:proofErr w:type="spellEnd"/>
+      <w:r>
+        <w:rPr>
+          <w:rFonts w:ascii="Helvetica" w:eastAsia="AppleGothic" w:hAnsi="Helvetica"/>
+          <w:iCs/>
+        </w:rPr>
+        <w:t>’ and a device token</w:t>
+      </w:r>
+      <w:r>
+        <w:rPr>
+          <w:rFonts w:ascii="Helvetica" w:eastAsia="AppleGothic" w:hAnsi="Helvetica"/>
+          <w:iCs/>
+        </w:rPr>
+        <w:t xml:space="preserve">, </w:t>
+      </w:r>
+      <w:r>
+        <w:rPr>
+          <w:rFonts w:ascii="Helvetica" w:eastAsia="AppleGothic" w:hAnsi="Helvetica"/>
+          <w:iCs/>
+        </w:rPr>
+        <w:t>followed by a response indicating</w:t>
+      </w:r>
+      <w:r>
+        <w:rPr>
+          <w:rFonts w:ascii="Helvetica" w:eastAsia="AppleGothic" w:hAnsi="Helvetica"/>
+          <w:iCs/>
+        </w:rPr>
+        <w:t xml:space="preserve"> that the username, ‘</w:t>
+      </w:r>
+      <w:proofErr w:type="spellStart"/>
+      <w:r>
+        <w:rPr>
+          <w:rFonts w:ascii="Helvetica" w:eastAsia="AppleGothic" w:hAnsi="Helvetica"/>
+          <w:iCs/>
+        </w:rPr>
+        <w:t>duplicate_user</w:t>
+      </w:r>
+      <w:proofErr w:type="spellEnd"/>
+      <w:r>
+        <w:rPr>
+          <w:rFonts w:ascii="Helvetica" w:eastAsia="AppleGothic" w:hAnsi="Helvetica"/>
+          <w:iCs/>
+        </w:rPr>
+        <w:t>’</w:t>
+      </w:r>
+      <w:r>
+        <w:rPr>
+          <w:rFonts w:ascii="Helvetica" w:eastAsia="AppleGothic" w:hAnsi="Helvetica"/>
+        </w:rPr>
+        <w:t xml:space="preserve"> </w:t>
+      </w:r>
+      <w:r>
+        <w:rPr>
+          <w:rFonts w:ascii="Helvetica" w:eastAsia="AppleGothic" w:hAnsi="Helvetica"/>
+        </w:rPr>
+        <w:t>is</w:t>
+      </w:r>
+      <w:r>
+        <w:rPr>
+          <w:rFonts w:ascii="Helvetica" w:eastAsia="AppleGothic" w:hAnsi="Helvetica"/>
+        </w:rPr>
+        <w:t xml:space="preserve"> already taken.</w:t>
+      </w:r>
+    </w:p>
+    <w:p>
+      <w:pPr>
+        <w:spacing w:line="276" w:lineRule="auto"/>
+        <w:ind w:left="720" w:hanging="720"/>
+        <w:rPr>
+          <w:rFonts w:ascii="Helvetica" w:eastAsia="AppleGothic" w:hAnsi="Helvetica"/>
+        </w:rPr>
+      </w:pPr>
+      <w:r>
+        <w:rPr>
+          <w:rFonts w:ascii="Helvetica" w:eastAsia="AppleGothic" w:hAnsi="Helvetica"/>
+          <w:b/>
+          <w:sz w:val="20"/>
+          <w:szCs w:val="20"/>
+        </w:rPr>
+        <w:t xml:space="preserve">Environment: </w:t>
+      </w:r>
+      <w:proofErr w:type="spellStart"/>
+      <w:r>
+        <w:rPr>
+          <w:rFonts w:ascii="Helvetica" w:eastAsia="AppleGothic" w:hAnsi="Helvetica"/>
+        </w:rPr>
+        <w:t>TapWater</w:t>
+      </w:r>
+      <w:proofErr w:type="spellEnd"/>
+      <w:r>
+        <w:rPr>
+          <w:rFonts w:ascii="Helvetica" w:eastAsia="AppleGothic" w:hAnsi="Helvetica"/>
+        </w:rPr>
+        <w:t xml:space="preserve"> server running on a remote host</w:t>
+      </w:r>
+    </w:p>
+    <w:p>
+      <w:pPr>
+        <w:spacing w:line="276" w:lineRule="auto"/>
+        <w:ind w:left="720" w:hanging="720"/>
+        <w:rPr>
+          <w:rFonts w:ascii="Helvetica" w:eastAsia="AppleGothic" w:hAnsi="Helvetica"/>
+        </w:rPr>
+      </w:pPr>
+    </w:p>
+    <w:p>
+      <w:pPr>
+        <w:spacing w:line="276" w:lineRule="auto"/>
+        <w:rPr>
+          <w:rFonts w:ascii="Helvetica" w:eastAsia="AppleGothic" w:hAnsi="Helvetica"/>
+          <w:sz w:val="28"/>
+          <w:szCs w:val="28"/>
+        </w:rPr>
+      </w:pPr>
+      <w:r>
+        <w:rPr>
+          <w:rFonts w:ascii="Helvetica" w:eastAsia="AppleGothic" w:hAnsi="Helvetica"/>
+          <w:sz w:val="28"/>
+          <w:szCs w:val="28"/>
+        </w:rPr>
+        <w:t>4.3</w:t>
+      </w:r>
+      <w:r>
+        <w:rPr>
+          <w:rFonts w:ascii="Helvetica" w:eastAsia="AppleGothic" w:hAnsi="Helvetica"/>
+          <w:sz w:val="28"/>
+          <w:szCs w:val="28"/>
+        </w:rPr>
+        <w:t xml:space="preserve"> </w:t>
+      </w:r>
+      <w:r>
+        <w:rPr>
+          <w:rFonts w:ascii="Helvetica" w:eastAsia="AppleGothic" w:hAnsi="Helvetica"/>
+          <w:sz w:val="28"/>
+          <w:szCs w:val="28"/>
+        </w:rPr>
+        <w:t>Password Confirmation</w:t>
+      </w:r>
+    </w:p>
+    <w:p>
+      <w:pPr>
+        <w:spacing w:line="276" w:lineRule="auto"/>
+        <w:ind w:left="720" w:hanging="720"/>
+        <w:rPr>
+          <w:rFonts w:ascii="Helvetica" w:eastAsia="AppleGothic" w:hAnsi="Helvetica"/>
+        </w:rPr>
+      </w:pPr>
+      <w:r>
+        <w:rPr>
+          <w:rFonts w:ascii="Helvetica" w:eastAsia="AppleGothic" w:hAnsi="Helvetica"/>
+          <w:b/>
+          <w:sz w:val="20"/>
+          <w:szCs w:val="20"/>
+        </w:rPr>
+        <w:t>Input:</w:t>
+      </w:r>
+      <w:r>
+        <w:rPr>
+          <w:rFonts w:ascii="Helvetica" w:eastAsia="AppleGothic" w:hAnsi="Helvetica"/>
+          <w:b/>
+          <w:sz w:val="20"/>
+          <w:szCs w:val="20"/>
+        </w:rPr>
+        <w:t xml:space="preserve"> </w:t>
+      </w:r>
+      <w:r>
+        <w:rPr>
+          <w:rFonts w:ascii="Helvetica" w:eastAsia="AppleGothic" w:hAnsi="Helvetica"/>
+        </w:rPr>
+        <w:t xml:space="preserve">Sequential JSON request with </w:t>
+      </w:r>
+      <w:proofErr w:type="spellStart"/>
+      <w:r>
+        <w:rPr>
+          <w:rFonts w:ascii="Helvetica" w:eastAsia="AppleGothic" w:hAnsi="Helvetica"/>
+        </w:rPr>
+        <w:t>params</w:t>
+      </w:r>
+      <w:proofErr w:type="spellEnd"/>
+      <w:r>
+        <w:rPr>
+          <w:rFonts w:ascii="Helvetica" w:eastAsia="AppleGothic" w:hAnsi="Helvetica"/>
+        </w:rPr>
+        <w:t xml:space="preserve"> username=’</w:t>
+      </w:r>
+      <w:proofErr w:type="spellStart"/>
+      <w:r>
+        <w:rPr>
+          <w:rFonts w:ascii="Helvetica" w:eastAsia="AppleGothic" w:hAnsi="Helvetica"/>
+        </w:rPr>
+        <w:t>password_confirm</w:t>
+      </w:r>
+      <w:proofErr w:type="spellEnd"/>
+      <w:r>
+        <w:rPr>
+          <w:rFonts w:ascii="Helvetica" w:eastAsia="AppleGothic" w:hAnsi="Helvetica"/>
+        </w:rPr>
+        <w:t xml:space="preserve"> _user’, password=’123abc’, </w:t>
+      </w:r>
+      <w:proofErr w:type="spellStart"/>
+      <w:r>
+        <w:rPr>
+          <w:rFonts w:ascii="Helvetica" w:eastAsia="AppleGothic" w:hAnsi="Helvetica"/>
+        </w:rPr>
+        <w:t>password_confirmation</w:t>
+      </w:r>
+      <w:proofErr w:type="spellEnd"/>
+      <w:r>
+        <w:rPr>
+          <w:rFonts w:ascii="Helvetica" w:eastAsia="AppleGothic" w:hAnsi="Helvetica"/>
+        </w:rPr>
+        <w:t>=’abc123’</w:t>
+      </w:r>
+    </w:p>
+    <w:p>
+      <w:pPr>
+        <w:spacing w:line="276" w:lineRule="auto"/>
+        <w:ind w:left="720" w:hanging="720"/>
+        <w:rPr>
+          <w:rFonts w:ascii="Helvetica" w:eastAsia="AppleGothic" w:hAnsi="Helvetica"/>
+        </w:rPr>
+      </w:pPr>
+      <w:r>
+        <w:rPr>
+          <w:rFonts w:ascii="Helvetica" w:eastAsia="AppleGothic" w:hAnsi="Helvetica"/>
+          <w:b/>
+          <w:sz w:val="20"/>
+          <w:szCs w:val="20"/>
+        </w:rPr>
+        <w:t xml:space="preserve">Output: </w:t>
+      </w:r>
+      <w:r>
+        <w:rPr>
+          <w:rFonts w:ascii="Helvetica" w:eastAsia="AppleGothic" w:hAnsi="Helvetica"/>
+        </w:rPr>
+        <w:t xml:space="preserve">Response indicating that he password and </w:t>
+      </w:r>
+      <w:proofErr w:type="spellStart"/>
+      <w:r>
+        <w:rPr>
+          <w:rFonts w:ascii="Helvetica" w:eastAsia="AppleGothic" w:hAnsi="Helvetica"/>
+        </w:rPr>
+        <w:t>password_confirmation</w:t>
+      </w:r>
+      <w:proofErr w:type="spellEnd"/>
+      <w:r>
+        <w:rPr>
+          <w:rFonts w:ascii="Helvetica" w:eastAsia="AppleGothic" w:hAnsi="Helvetica"/>
+        </w:rPr>
+        <w:t xml:space="preserve"> do not match</w:t>
+      </w:r>
+    </w:p>
+    <w:p>
+      <w:pPr>
+        <w:spacing w:line="276" w:lineRule="auto"/>
+        <w:ind w:left="720" w:hanging="720"/>
+        <w:rPr>
+          <w:rFonts w:ascii="Helvetica" w:eastAsia="AppleGothic" w:hAnsi="Helvetica"/>
+        </w:rPr>
+      </w:pPr>
+      <w:r>
+        <w:rPr>
+          <w:rFonts w:ascii="Helvetica" w:eastAsia="AppleGothic" w:hAnsi="Helvetica"/>
+          <w:b/>
+          <w:sz w:val="20"/>
+          <w:szCs w:val="20"/>
+        </w:rPr>
+        <w:t xml:space="preserve">Environment: </w:t>
+      </w:r>
+      <w:proofErr w:type="spellStart"/>
+      <w:r>
+        <w:rPr>
+          <w:rFonts w:ascii="Helvetica" w:eastAsia="AppleGothic" w:hAnsi="Helvetica"/>
+        </w:rPr>
+        <w:t>TapWater</w:t>
+      </w:r>
+      <w:proofErr w:type="spellEnd"/>
+      <w:r>
+        <w:rPr>
+          <w:rFonts w:ascii="Helvetica" w:eastAsia="AppleGothic" w:hAnsi="Helvetica"/>
+        </w:rPr>
+        <w:t xml:space="preserve"> server running on a remote host</w:t>
+      </w:r>
+    </w:p>
+    <w:p>
+      <w:pPr>
+        <w:spacing w:line="276" w:lineRule="auto"/>
+        <w:rPr>
+          <w:rFonts w:ascii="Helvetica" w:eastAsia="AppleGothic" w:hAnsi="Helvetica"/>
+          <w:b/>
+        </w:rPr>
+      </w:pPr>
+    </w:p>
+    <w:p>
+      <w:pPr>
+        <w:spacing w:line="276" w:lineRule="auto"/>
+        <w:rPr>
+          <w:rFonts w:ascii="Helvetica" w:eastAsia="AppleGothic" w:hAnsi="Helvetica"/>
+          <w:sz w:val="28"/>
+          <w:szCs w:val="28"/>
+        </w:rPr>
+      </w:pPr>
+      <w:r>
+        <w:rPr>
+          <w:rFonts w:ascii="Helvetica" w:eastAsia="AppleGothic" w:hAnsi="Helvetica"/>
+          <w:sz w:val="28"/>
+          <w:szCs w:val="28"/>
+        </w:rPr>
+        <w:t>4.3</w:t>
+      </w:r>
+      <w:r>
+        <w:rPr>
+          <w:rFonts w:ascii="Helvetica" w:eastAsia="AppleGothic" w:hAnsi="Helvetica"/>
+          <w:sz w:val="28"/>
+          <w:szCs w:val="28"/>
+        </w:rPr>
+        <w:t xml:space="preserve"> </w:t>
+      </w:r>
+      <w:r>
+        <w:rPr>
+          <w:rFonts w:ascii="Helvetica" w:eastAsia="AppleGothic" w:hAnsi="Helvetica"/>
+          <w:sz w:val="28"/>
+          <w:szCs w:val="28"/>
+        </w:rPr>
+        <w:t>In-App Registration</w:t>
+      </w:r>
+    </w:p>
+    <w:p>
+      <w:pPr>
+        <w:spacing w:line="276" w:lineRule="auto"/>
+        <w:ind w:left="720" w:hanging="720"/>
+        <w:rPr>
+          <w:rFonts w:ascii="Helvetica" w:eastAsia="AppleGothic" w:hAnsi="Helvetica"/>
+        </w:rPr>
+      </w:pPr>
+      <w:r>
+        <w:rPr>
+          <w:rFonts w:ascii="Helvetica" w:eastAsia="AppleGothic" w:hAnsi="Helvetica"/>
+          <w:b/>
+          <w:sz w:val="20"/>
+          <w:szCs w:val="20"/>
+        </w:rPr>
+        <w:t>Input:</w:t>
+      </w:r>
+      <w:r>
+        <w:rPr>
+          <w:rFonts w:ascii="Helvetica" w:eastAsia="AppleGothic" w:hAnsi="Helvetica"/>
+          <w:b/>
+          <w:sz w:val="20"/>
+          <w:szCs w:val="20"/>
+        </w:rPr>
+        <w:t xml:space="preserve"> </w:t>
+      </w:r>
+      <w:r>
+        <w:rPr>
+          <w:rFonts w:ascii="Helvetica" w:eastAsia="AppleGothic" w:hAnsi="Helvetica"/>
+        </w:rPr>
+        <w:t>New user request with values ‘</w:t>
+      </w:r>
+      <w:proofErr w:type="spellStart"/>
+      <w:r>
+        <w:rPr>
+          <w:rFonts w:ascii="Helvetica" w:eastAsia="AppleGothic" w:hAnsi="Helvetica"/>
+        </w:rPr>
+        <w:t>mobile_user</w:t>
+      </w:r>
+      <w:proofErr w:type="spellEnd"/>
+      <w:r>
+        <w:rPr>
+          <w:rFonts w:ascii="Helvetica" w:eastAsia="AppleGothic" w:hAnsi="Helvetica"/>
+        </w:rPr>
+        <w:t>’ in the username field, and ‘123abc’ in the password and password confirmation fields</w:t>
+      </w:r>
+    </w:p>
+    <w:p>
+      <w:pPr>
+        <w:spacing w:line="276" w:lineRule="auto"/>
+        <w:ind w:left="720" w:hanging="720"/>
+        <w:rPr>
+          <w:rFonts w:ascii="Helvetica" w:eastAsia="AppleGothic" w:hAnsi="Helvetica"/>
+        </w:rPr>
+      </w:pPr>
+      <w:r>
+        <w:rPr>
+          <w:rFonts w:ascii="Helvetica" w:eastAsia="AppleGothic" w:hAnsi="Helvetica"/>
+          <w:b/>
+          <w:sz w:val="20"/>
+          <w:szCs w:val="20"/>
+        </w:rPr>
+        <w:t xml:space="preserve">Output: </w:t>
+      </w:r>
+      <w:r>
+        <w:rPr>
+          <w:rFonts w:ascii="Helvetica" w:eastAsia="AppleGothic" w:hAnsi="Helvetica"/>
+        </w:rPr>
+        <w:t>A response indicating that the user has been creating</w:t>
+      </w:r>
+    </w:p>
+    <w:p>
+      <w:pPr>
+        <w:spacing w:line="276" w:lineRule="auto"/>
+        <w:ind w:left="720" w:hanging="720"/>
+        <w:rPr>
+          <w:rFonts w:ascii="Helvetica" w:eastAsia="AppleGothic" w:hAnsi="Helvetica"/>
+        </w:rPr>
+      </w:pPr>
+      <w:r>
+        <w:rPr>
+          <w:rFonts w:ascii="Helvetica" w:eastAsia="AppleGothic" w:hAnsi="Helvetica"/>
+          <w:b/>
+          <w:sz w:val="20"/>
+          <w:szCs w:val="20"/>
+        </w:rPr>
+        <w:t xml:space="preserve">Environment: </w:t>
+      </w:r>
+      <w:proofErr w:type="spellStart"/>
+      <w:r>
+        <w:rPr>
+          <w:rFonts w:ascii="Helvetica" w:eastAsia="AppleGothic" w:hAnsi="Helvetica"/>
+        </w:rPr>
+        <w:t>iOS</w:t>
+      </w:r>
+      <w:proofErr w:type="spellEnd"/>
+      <w:r>
+        <w:rPr>
+          <w:rFonts w:ascii="Helvetica" w:eastAsia="AppleGothic" w:hAnsi="Helvetica"/>
+        </w:rPr>
+        <w:t xml:space="preserve">/Android device running the </w:t>
+      </w:r>
+      <w:proofErr w:type="spellStart"/>
+      <w:r>
+        <w:rPr>
+          <w:rFonts w:ascii="Helvetica" w:eastAsia="AppleGothic" w:hAnsi="Helvetica"/>
+        </w:rPr>
+        <w:t>TapWater</w:t>
+      </w:r>
+      <w:proofErr w:type="spellEnd"/>
+      <w:r>
+        <w:rPr>
+          <w:rFonts w:ascii="Helvetica" w:eastAsia="AppleGothic" w:hAnsi="Helvetica"/>
+        </w:rPr>
+        <w:t xml:space="preserve"> mobile application</w:t>
+      </w:r>
+    </w:p>
+    <w:p>
+      <w:pPr>
+        <w:spacing w:line="276" w:lineRule="auto"/>
+        <w:rPr>
+          <w:rFonts w:ascii="Helvetica" w:eastAsia="AppleGothic" w:hAnsi="Helvetica"/>
+          <w:b/>
+        </w:rPr>
+      </w:pPr>
+    </w:p>
+    <w:p>
+      <w:pPr>
+        <w:spacing w:line="276" w:lineRule="auto"/>
+        <w:rPr>
+          <w:rFonts w:ascii="Helvetica" w:eastAsia="AppleGothic" w:hAnsi="Helvetica"/>
+          <w:b/>
+          <w:sz w:val="32"/>
+          <w:szCs w:val="32"/>
+        </w:rPr>
+      </w:pPr>
+    </w:p>
+    <w:p>
+      <w:pPr>
+        <w:spacing w:line="276" w:lineRule="auto"/>
+        <w:rPr>
+          <w:rFonts w:ascii="Helvetica" w:eastAsia="AppleGothic" w:hAnsi="Helvetica"/>
+          <w:b/>
+          <w:sz w:val="32"/>
+          <w:szCs w:val="32"/>
+        </w:rPr>
+      </w:pPr>
+      <w:r>
+        <w:rPr>
+          <w:rFonts w:ascii="Helvetica" w:eastAsia="AppleGothic" w:hAnsi="Helvetica"/>
+          <w:b/>
+          <w:sz w:val="32"/>
+          <w:szCs w:val="32"/>
+        </w:rPr>
+        <w:t>Log In</w:t>
+      </w:r>
+    </w:p>
+    <w:p>
+      <w:pPr>
+        <w:spacing w:line="276" w:lineRule="auto"/>
+        <w:rPr>
+          <w:rFonts w:ascii="Helvetica" w:eastAsia="AppleGothic" w:hAnsi="Helvetica"/>
+          <w:sz w:val="28"/>
+          <w:szCs w:val="28"/>
+        </w:rPr>
+      </w:pPr>
+      <w:r>
+        <w:rPr>
+          <w:rFonts w:ascii="Helvetica" w:eastAsia="AppleGothic" w:hAnsi="Helvetica"/>
+          <w:sz w:val="28"/>
+          <w:szCs w:val="28"/>
+        </w:rPr>
+        <w:t>5.1</w:t>
+      </w:r>
+      <w:r>
+        <w:rPr>
+          <w:rFonts w:ascii="Helvetica" w:eastAsia="AppleGothic" w:hAnsi="Helvetica"/>
+          <w:sz w:val="28"/>
+          <w:szCs w:val="28"/>
+        </w:rPr>
+        <w:t xml:space="preserve"> </w:t>
+      </w:r>
+      <w:r>
+        <w:rPr>
+          <w:rFonts w:ascii="Helvetica" w:eastAsia="AppleGothic" w:hAnsi="Helvetica"/>
+          <w:sz w:val="28"/>
+          <w:szCs w:val="28"/>
+        </w:rPr>
+        <w:t>Valid Server Login</w:t>
+      </w:r>
+    </w:p>
+    <w:p>
+      <w:pPr>
+        <w:spacing w:line="276" w:lineRule="auto"/>
+        <w:ind w:left="720" w:hanging="720"/>
+        <w:rPr>
+          <w:rFonts w:ascii="Helvetica" w:eastAsia="AppleGothic" w:hAnsi="Helvetica"/>
+        </w:rPr>
+      </w:pPr>
+      <w:r>
+        <w:rPr>
+          <w:rFonts w:ascii="Helvetica" w:eastAsia="AppleGothic" w:hAnsi="Helvetica"/>
+          <w:b/>
+          <w:sz w:val="20"/>
+          <w:szCs w:val="20"/>
+        </w:rPr>
+        <w:t>Input:</w:t>
+      </w:r>
+      <w:r>
+        <w:rPr>
+          <w:rFonts w:ascii="Helvetica" w:eastAsia="AppleGothic" w:hAnsi="Helvetica"/>
+          <w:b/>
+          <w:sz w:val="20"/>
+          <w:szCs w:val="20"/>
+        </w:rPr>
+        <w:t xml:space="preserve"> </w:t>
+      </w:r>
+      <w:r>
+        <w:rPr>
+          <w:rFonts w:ascii="Helvetica" w:eastAsia="AppleGothic" w:hAnsi="Helvetica"/>
+        </w:rPr>
+        <w:t>JSON request with username and password parameters that are known to be valid</w:t>
+      </w:r>
+    </w:p>
+    <w:p>
+      <w:pPr>
+        <w:spacing w:line="276" w:lineRule="auto"/>
+        <w:ind w:left="720" w:hanging="720"/>
+        <w:rPr>
+          <w:rFonts w:ascii="Helvetica" w:eastAsia="AppleGothic" w:hAnsi="Helvetica"/>
+        </w:rPr>
+      </w:pPr>
+      <w:r>
+        <w:rPr>
+          <w:rFonts w:ascii="Helvetica" w:eastAsia="AppleGothic" w:hAnsi="Helvetica"/>
+          <w:b/>
+          <w:sz w:val="20"/>
+          <w:szCs w:val="20"/>
+        </w:rPr>
+        <w:t xml:space="preserve">Output: </w:t>
+      </w:r>
+      <w:r>
+        <w:rPr>
+          <w:rFonts w:ascii="Helvetica" w:eastAsia="AppleGothic" w:hAnsi="Helvetica"/>
+        </w:rPr>
+        <w:t>JSON response with the username and a device token</w:t>
+      </w:r>
+    </w:p>
+    <w:p>
+      <w:pPr>
+        <w:spacing w:line="276" w:lineRule="auto"/>
+        <w:ind w:left="720" w:hanging="720"/>
+        <w:rPr>
+          <w:rFonts w:ascii="Helvetica" w:eastAsia="AppleGothic" w:hAnsi="Helvetica"/>
+        </w:rPr>
+      </w:pPr>
+      <w:r>
+        <w:rPr>
+          <w:rFonts w:ascii="Helvetica" w:eastAsia="AppleGothic" w:hAnsi="Helvetica"/>
+          <w:b/>
+          <w:sz w:val="20"/>
+          <w:szCs w:val="20"/>
+        </w:rPr>
+        <w:t xml:space="preserve">Environment: </w:t>
+      </w:r>
+      <w:proofErr w:type="spellStart"/>
+      <w:r>
+        <w:rPr>
+          <w:rFonts w:ascii="Helvetica" w:eastAsia="AppleGothic" w:hAnsi="Helvetica"/>
+        </w:rPr>
+        <w:t>TapWater</w:t>
+      </w:r>
+      <w:proofErr w:type="spellEnd"/>
+      <w:r>
+        <w:rPr>
+          <w:rFonts w:ascii="Helvetica" w:eastAsia="AppleGothic" w:hAnsi="Helvetica"/>
+        </w:rPr>
+        <w:t xml:space="preserve"> server running on a remote host</w:t>
+      </w:r>
+    </w:p>
+    <w:p>
+      <w:pPr>
+        <w:spacing w:line="276" w:lineRule="auto"/>
+        <w:rPr>
+          <w:rFonts w:ascii="Helvetica" w:eastAsia="AppleGothic" w:hAnsi="Helvetica"/>
+          <w:b/>
+        </w:rPr>
+      </w:pPr>
+    </w:p>
+    <w:p>
+      <w:pPr>
+        <w:spacing w:line="276" w:lineRule="auto"/>
+        <w:rPr>
+          <w:rFonts w:ascii="Helvetica" w:eastAsia="AppleGothic" w:hAnsi="Helvetica"/>
+          <w:sz w:val="28"/>
+          <w:szCs w:val="28"/>
+        </w:rPr>
+      </w:pPr>
+      <w:r>
+        <w:rPr>
+          <w:rFonts w:ascii="Helvetica" w:eastAsia="AppleGothic" w:hAnsi="Helvetica"/>
+          <w:sz w:val="28"/>
+          <w:szCs w:val="28"/>
+        </w:rPr>
+        <w:t>5.2</w:t>
+      </w:r>
+      <w:r>
+        <w:rPr>
+          <w:rFonts w:ascii="Helvetica" w:eastAsia="AppleGothic" w:hAnsi="Helvetica"/>
+          <w:sz w:val="28"/>
+          <w:szCs w:val="28"/>
+        </w:rPr>
+        <w:t xml:space="preserve"> </w:t>
+      </w:r>
+      <w:r>
+        <w:rPr>
+          <w:rFonts w:ascii="Helvetica" w:eastAsia="AppleGothic" w:hAnsi="Helvetica"/>
+          <w:sz w:val="28"/>
+          <w:szCs w:val="28"/>
+        </w:rPr>
+        <w:t>Invalid Server Login</w:t>
+      </w:r>
+    </w:p>
+    <w:p>
+      <w:pPr>
+        <w:spacing w:line="276" w:lineRule="auto"/>
+        <w:ind w:left="720" w:hanging="720"/>
+        <w:rPr>
+          <w:rFonts w:ascii="Helvetica" w:eastAsia="AppleGothic" w:hAnsi="Helvetica"/>
+        </w:rPr>
+      </w:pPr>
+      <w:r>
+        <w:rPr>
+          <w:rFonts w:ascii="Helvetica" w:eastAsia="AppleGothic" w:hAnsi="Helvetica"/>
+          <w:b/>
+          <w:sz w:val="20"/>
+          <w:szCs w:val="20"/>
+        </w:rPr>
+        <w:t>Input:</w:t>
+      </w:r>
+      <w:r>
+        <w:rPr>
+          <w:rFonts w:ascii="Helvetica" w:eastAsia="AppleGothic" w:hAnsi="Helvetica"/>
+          <w:b/>
+          <w:sz w:val="20"/>
+          <w:szCs w:val="20"/>
+        </w:rPr>
+        <w:t xml:space="preserve"> </w:t>
+      </w:r>
+      <w:r>
+        <w:rPr>
+          <w:rFonts w:ascii="Helvetica" w:eastAsia="AppleGothic" w:hAnsi="Helvetica"/>
+        </w:rPr>
+        <w:t>JSON request username password parameters that are known to be invalid</w:t>
+      </w:r>
+    </w:p>
+    <w:p>
+      <w:pPr>
+        <w:spacing w:line="276" w:lineRule="auto"/>
+        <w:ind w:left="720" w:hanging="720"/>
+        <w:rPr>
+          <w:rFonts w:ascii="Helvetica" w:eastAsia="AppleGothic" w:hAnsi="Helvetica"/>
+        </w:rPr>
+      </w:pPr>
+      <w:r>
+        <w:rPr>
+          <w:rFonts w:ascii="Helvetica" w:eastAsia="AppleGothic" w:hAnsi="Helvetica"/>
+          <w:b/>
+          <w:sz w:val="20"/>
+          <w:szCs w:val="20"/>
+        </w:rPr>
+        <w:t xml:space="preserve">Output: </w:t>
+      </w:r>
+      <w:r>
+        <w:rPr>
+          <w:rFonts w:ascii="Helvetica" w:eastAsia="AppleGothic" w:hAnsi="Helvetica"/>
+        </w:rPr>
+        <w:t>JSON response indicating that the username and password do not match</w:t>
+      </w:r>
+    </w:p>
+    <w:p>
+      <w:pPr>
+        <w:spacing w:line="276" w:lineRule="auto"/>
+        <w:ind w:left="720" w:hanging="720"/>
+        <w:rPr>
+          <w:rFonts w:ascii="Helvetica" w:eastAsia="AppleGothic" w:hAnsi="Helvetica"/>
+        </w:rPr>
+      </w:pPr>
+      <w:r>
+        <w:rPr>
+          <w:rFonts w:ascii="Helvetica" w:eastAsia="AppleGothic" w:hAnsi="Helvetica"/>
+          <w:b/>
+          <w:sz w:val="20"/>
+          <w:szCs w:val="20"/>
+        </w:rPr>
+        <w:t xml:space="preserve">Environment: </w:t>
+      </w:r>
+      <w:proofErr w:type="spellStart"/>
+      <w:r>
+        <w:rPr>
+          <w:rFonts w:ascii="Helvetica" w:eastAsia="AppleGothic" w:hAnsi="Helvetica"/>
+        </w:rPr>
+        <w:t>TapWater</w:t>
+      </w:r>
+      <w:proofErr w:type="spellEnd"/>
+      <w:r>
+        <w:rPr>
+          <w:rFonts w:ascii="Helvetica" w:eastAsia="AppleGothic" w:hAnsi="Helvetica"/>
+        </w:rPr>
+        <w:t xml:space="preserve"> server running on a remote host</w:t>
+      </w:r>
+    </w:p>
+    <w:p>
+      <w:pPr>
+        <w:spacing w:line="276" w:lineRule="auto"/>
+        <w:rPr>
+          <w:rFonts w:ascii="Helvetica" w:eastAsia="AppleGothic" w:hAnsi="Helvetica"/>
+          <w:b/>
+        </w:rPr>
+      </w:pPr>
+    </w:p>
+    <w:p>
+      <w:pPr>
+        <w:spacing w:line="276" w:lineRule="auto"/>
+        <w:rPr>
+          <w:rFonts w:ascii="Helvetica" w:eastAsia="AppleGothic" w:hAnsi="Helvetica"/>
+          <w:sz w:val="28"/>
+          <w:szCs w:val="28"/>
+        </w:rPr>
+      </w:pPr>
+      <w:r>
+        <w:rPr>
+          <w:rFonts w:ascii="Helvetica" w:eastAsia="AppleGothic" w:hAnsi="Helvetica"/>
+          <w:sz w:val="28"/>
+          <w:szCs w:val="28"/>
+        </w:rPr>
+        <w:t>5.3</w:t>
+      </w:r>
+      <w:r>
+        <w:rPr>
+          <w:rFonts w:ascii="Helvetica" w:eastAsia="AppleGothic" w:hAnsi="Helvetica"/>
+          <w:sz w:val="28"/>
+          <w:szCs w:val="28"/>
+        </w:rPr>
+        <w:t xml:space="preserve"> </w:t>
+      </w:r>
+      <w:r>
+        <w:rPr>
+          <w:rFonts w:ascii="Helvetica" w:eastAsia="AppleGothic" w:hAnsi="Helvetica"/>
+          <w:sz w:val="28"/>
+          <w:szCs w:val="28"/>
+        </w:rPr>
+        <w:t>Valid In-App Login</w:t>
+      </w:r>
+    </w:p>
+    <w:p>
+      <w:pPr>
+        <w:spacing w:line="276" w:lineRule="auto"/>
+        <w:ind w:left="720" w:hanging="720"/>
+        <w:rPr>
+          <w:rFonts w:ascii="Helvetica" w:eastAsia="AppleGothic" w:hAnsi="Helvetica"/>
+        </w:rPr>
+      </w:pPr>
+      <w:r>
+        <w:rPr>
+          <w:rFonts w:ascii="Helvetica" w:eastAsia="AppleGothic" w:hAnsi="Helvetica"/>
+          <w:b/>
+          <w:sz w:val="20"/>
+          <w:szCs w:val="20"/>
+        </w:rPr>
+        <w:t>Input:</w:t>
+      </w:r>
+      <w:r>
+        <w:rPr>
+          <w:rFonts w:ascii="Helvetica" w:eastAsia="AppleGothic" w:hAnsi="Helvetica"/>
+          <w:b/>
+          <w:sz w:val="20"/>
+          <w:szCs w:val="20"/>
+        </w:rPr>
+        <w:t xml:space="preserve"> </w:t>
+      </w:r>
+      <w:r>
+        <w:rPr>
+          <w:rFonts w:ascii="Helvetica" w:eastAsia="AppleGothic" w:hAnsi="Helvetica"/>
+        </w:rPr>
+        <w:t>Log</w:t>
+      </w:r>
+      <w:r>
+        <w:rPr>
+          <w:rFonts w:ascii="Helvetica" w:eastAsia="AppleGothic" w:hAnsi="Helvetica"/>
+        </w:rPr>
+        <w:t xml:space="preserve"> in request with a username and password that are known to be valid</w:t>
+      </w:r>
+    </w:p>
+    <w:p>
+      <w:pPr>
+        <w:spacing w:line="276" w:lineRule="auto"/>
+        <w:ind w:left="720" w:hanging="720"/>
+        <w:rPr>
+          <w:rFonts w:ascii="Helvetica" w:eastAsia="AppleGothic" w:hAnsi="Helvetica"/>
+        </w:rPr>
+      </w:pPr>
+      <w:r>
+        <w:rPr>
+          <w:rFonts w:ascii="Helvetica" w:eastAsia="AppleGothic" w:hAnsi="Helvetica"/>
+          <w:b/>
+          <w:sz w:val="20"/>
+          <w:szCs w:val="20"/>
+        </w:rPr>
+        <w:t xml:space="preserve">Output: </w:t>
+      </w:r>
+      <w:r>
+        <w:rPr>
+          <w:rFonts w:ascii="Helvetica" w:eastAsia="AppleGothic" w:hAnsi="Helvetica"/>
+        </w:rPr>
+        <w:t>Response from the application indicating the user has logged in</w:t>
+      </w:r>
+    </w:p>
+    <w:p>
+      <w:pPr>
+        <w:spacing w:line="276" w:lineRule="auto"/>
+        <w:ind w:left="720" w:hanging="720"/>
+        <w:rPr>
+          <w:rFonts w:ascii="Helvetica" w:eastAsia="AppleGothic" w:hAnsi="Helvetica"/>
+        </w:rPr>
+      </w:pPr>
+      <w:r>
+        <w:rPr>
+          <w:rFonts w:ascii="Helvetica" w:eastAsia="AppleGothic" w:hAnsi="Helvetica"/>
+          <w:b/>
+          <w:sz w:val="20"/>
+          <w:szCs w:val="20"/>
+        </w:rPr>
+        <w:t xml:space="preserve">Environment: </w:t>
+      </w:r>
+      <w:proofErr w:type="spellStart"/>
+      <w:r>
+        <w:rPr>
+          <w:rFonts w:ascii="Helvetica" w:eastAsia="AppleGothic" w:hAnsi="Helvetica"/>
+        </w:rPr>
+        <w:t>iOS</w:t>
+      </w:r>
+      <w:proofErr w:type="spellEnd"/>
+      <w:r>
+        <w:rPr>
+          <w:rFonts w:ascii="Helvetica" w:eastAsia="AppleGothic" w:hAnsi="Helvetica"/>
+        </w:rPr>
+        <w:t xml:space="preserve">/Android device running the </w:t>
+      </w:r>
+      <w:proofErr w:type="spellStart"/>
+      <w:r>
+        <w:rPr>
+          <w:rFonts w:ascii="Helvetica" w:eastAsia="AppleGothic" w:hAnsi="Helvetica"/>
+        </w:rPr>
+        <w:t>TapWater</w:t>
+      </w:r>
+      <w:proofErr w:type="spellEnd"/>
+      <w:r>
+        <w:rPr>
+          <w:rFonts w:ascii="Helvetica" w:eastAsia="AppleGothic" w:hAnsi="Helvetica"/>
+        </w:rPr>
+        <w:t xml:space="preserve"> mobile application</w:t>
+      </w:r>
+    </w:p>
+    <w:p>
+      <w:pPr>
+        <w:spacing w:line="276" w:lineRule="auto"/>
+        <w:rPr>
+          <w:rFonts w:ascii="Helvetica" w:eastAsia="AppleGothic" w:hAnsi="Helvetica"/>
+          <w:b/>
+        </w:rPr>
+      </w:pPr>
+    </w:p>
+    <w:p>
+      <w:pPr>
+        <w:spacing w:line="276" w:lineRule="auto"/>
+        <w:rPr>
+          <w:rFonts w:ascii="Helvetica" w:eastAsia="AppleGothic" w:hAnsi="Helvetica"/>
+          <w:sz w:val="28"/>
+          <w:szCs w:val="28"/>
+        </w:rPr>
+      </w:pPr>
+      <w:r>
+        <w:rPr>
+          <w:rFonts w:ascii="Helvetica" w:eastAsia="AppleGothic" w:hAnsi="Helvetica"/>
+          <w:sz w:val="28"/>
+          <w:szCs w:val="28"/>
+        </w:rPr>
+        <w:t>5.4</w:t>
+      </w:r>
+      <w:r>
+        <w:rPr>
+          <w:rFonts w:ascii="Helvetica" w:eastAsia="AppleGothic" w:hAnsi="Helvetica"/>
+          <w:sz w:val="28"/>
+          <w:szCs w:val="28"/>
+        </w:rPr>
+        <w:t xml:space="preserve"> </w:t>
+      </w:r>
+      <w:r>
+        <w:rPr>
+          <w:rFonts w:ascii="Helvetica" w:eastAsia="AppleGothic" w:hAnsi="Helvetica"/>
+          <w:sz w:val="28"/>
+          <w:szCs w:val="28"/>
+        </w:rPr>
+        <w:t>Invalid In-App Login</w:t>
+      </w:r>
+    </w:p>
+    <w:p>
+      <w:pPr>
+        <w:spacing w:line="276" w:lineRule="auto"/>
+        <w:ind w:left="720" w:hanging="720"/>
+        <w:rPr>
+          <w:rFonts w:ascii="Helvetica" w:eastAsia="AppleGothic" w:hAnsi="Helvetica"/>
+        </w:rPr>
+      </w:pPr>
+      <w:r>
+        <w:rPr>
+          <w:rFonts w:ascii="Helvetica" w:eastAsia="AppleGothic" w:hAnsi="Helvetica"/>
+          <w:b/>
+          <w:sz w:val="20"/>
+          <w:szCs w:val="20"/>
+        </w:rPr>
+        <w:t>Input:</w:t>
+      </w:r>
+      <w:r>
+        <w:rPr>
+          <w:rFonts w:ascii="Helvetica" w:eastAsia="AppleGothic" w:hAnsi="Helvetica"/>
+          <w:b/>
+          <w:sz w:val="20"/>
+          <w:szCs w:val="20"/>
+        </w:rPr>
+        <w:t xml:space="preserve"> </w:t>
+      </w:r>
+      <w:r>
+        <w:rPr>
+          <w:rFonts w:ascii="Helvetica" w:eastAsia="AppleGothic" w:hAnsi="Helvetica"/>
+        </w:rPr>
+        <w:t>Log in request with a username and password that are known to be invalid</w:t>
+      </w:r>
+    </w:p>
+    <w:p>
+      <w:pPr>
+        <w:spacing w:line="276" w:lineRule="auto"/>
+        <w:ind w:left="720" w:hanging="720"/>
+        <w:rPr>
+          <w:rFonts w:ascii="Helvetica" w:eastAsia="AppleGothic" w:hAnsi="Helvetica"/>
+        </w:rPr>
+      </w:pPr>
+      <w:r>
+        <w:rPr>
+          <w:rFonts w:ascii="Helvetica" w:eastAsia="AppleGothic" w:hAnsi="Helvetica"/>
+          <w:b/>
+          <w:sz w:val="20"/>
+          <w:szCs w:val="20"/>
+        </w:rPr>
+        <w:t xml:space="preserve">Output: </w:t>
+      </w:r>
+      <w:r>
+        <w:rPr>
+          <w:rFonts w:ascii="Helvetica" w:eastAsia="AppleGothic" w:hAnsi="Helvetica"/>
+        </w:rPr>
+        <w:t>Response from the application indicating the user failed to log in</w:t>
+      </w:r>
+    </w:p>
+    <w:p>
+      <w:pPr>
+        <w:spacing w:line="276" w:lineRule="auto"/>
+        <w:ind w:left="720" w:hanging="720"/>
+        <w:rPr>
+          <w:rFonts w:ascii="Helvetica" w:eastAsia="AppleGothic" w:hAnsi="Helvetica"/>
+        </w:rPr>
+      </w:pPr>
+      <w:r>
+        <w:rPr>
+          <w:rFonts w:ascii="Helvetica" w:eastAsia="AppleGothic" w:hAnsi="Helvetica"/>
+          <w:b/>
+          <w:sz w:val="20"/>
+          <w:szCs w:val="20"/>
+        </w:rPr>
+        <w:t xml:space="preserve">Environment: </w:t>
+      </w:r>
+      <w:proofErr w:type="spellStart"/>
+      <w:r>
+        <w:rPr>
+          <w:rFonts w:ascii="Helvetica" w:eastAsia="AppleGothic" w:hAnsi="Helvetica"/>
+        </w:rPr>
+        <w:t>iOS</w:t>
+      </w:r>
+      <w:proofErr w:type="spellEnd"/>
+      <w:r>
+        <w:rPr>
+          <w:rFonts w:ascii="Helvetica" w:eastAsia="AppleGothic" w:hAnsi="Helvetica"/>
+        </w:rPr>
+        <w:t xml:space="preserve">/Android device running the </w:t>
+      </w:r>
+      <w:proofErr w:type="spellStart"/>
+      <w:r>
+        <w:rPr>
+          <w:rFonts w:ascii="Helvetica" w:eastAsia="AppleGothic" w:hAnsi="Helvetica"/>
+        </w:rPr>
+        <w:t>TapWater</w:t>
+      </w:r>
+      <w:proofErr w:type="spellEnd"/>
+      <w:r>
+        <w:rPr>
+          <w:rFonts w:ascii="Helvetica" w:eastAsia="AppleGothic" w:hAnsi="Helvetica"/>
+        </w:rPr>
+        <w:t xml:space="preserve"> mobile application</w:t>
+      </w:r>
+    </w:p>
+    <w:p>
+      <w:pPr>
+        <w:spacing w:line="276" w:lineRule="auto"/>
+        <w:rPr>
+          <w:rFonts w:ascii="Helvetica" w:eastAsia="AppleGothic" w:hAnsi="Helvetica"/>
+          <w:b/>
+        </w:rPr>
+      </w:pPr>
+    </w:p>
+    <w:p>
+      <w:pPr>
+        <w:spacing w:line="276" w:lineRule="auto"/>
+        <w:rPr>
+          <w:rFonts w:ascii="Helvetica" w:eastAsia="AppleGothic" w:hAnsi="Helvetica"/>
+          <w:b/>
+          <w:sz w:val="32"/>
+          <w:szCs w:val="32"/>
+        </w:rPr>
+      </w:pPr>
+      <w:r>
+        <w:rPr>
+          <w:rFonts w:ascii="Helvetica" w:eastAsia="AppleGothic" w:hAnsi="Helvetica"/>
+          <w:b/>
+          <w:sz w:val="32"/>
+          <w:szCs w:val="32"/>
+        </w:rPr>
+        <w:t>Log Out</w:t>
       </w:r>
       <w:bookmarkStart w:id="0" w:name="_GoBack"/>
       <w:bookmarkEnd w:id="0"/>
@@ -1660,6 +3148,73 @@
     <w:p>
       <w:pPr>
         <w:spacing w:line="276" w:lineRule="auto"/>
+        <w:rPr>
+          <w:rFonts w:ascii="Helvetica" w:eastAsia="AppleGothic" w:hAnsi="Helvetica"/>
+          <w:sz w:val="28"/>
+          <w:szCs w:val="28"/>
+        </w:rPr>
+      </w:pPr>
+      <w:r>
+        <w:rPr>
+          <w:rFonts w:ascii="Helvetica" w:eastAsia="AppleGothic" w:hAnsi="Helvetica"/>
+          <w:sz w:val="28"/>
+          <w:szCs w:val="28"/>
+        </w:rPr>
+        <w:t>6.1</w:t>
+      </w:r>
+      <w:r>
+        <w:rPr>
+          <w:rFonts w:ascii="Helvetica" w:eastAsia="AppleGothic" w:hAnsi="Helvetica"/>
+          <w:sz w:val="28"/>
+          <w:szCs w:val="28"/>
+        </w:rPr>
+        <w:t xml:space="preserve"> </w:t>
+      </w:r>
+      <w:r>
+        <w:rPr>
+          <w:rFonts w:ascii="Helvetica" w:eastAsia="AppleGothic" w:hAnsi="Helvetica"/>
+          <w:sz w:val="28"/>
+          <w:szCs w:val="28"/>
+        </w:rPr>
+        <w:t>Log Out Request</w:t>
+      </w:r>
+    </w:p>
+    <w:p>
+      <w:pPr>
+        <w:spacing w:line="276" w:lineRule="auto"/>
+        <w:ind w:left="720" w:hanging="720"/>
+        <w:rPr>
+          <w:rFonts w:ascii="Helvetica" w:eastAsia="AppleGothic" w:hAnsi="Helvetica"/>
+        </w:rPr>
+      </w:pPr>
+      <w:r>
+        <w:rPr>
+          <w:rFonts w:ascii="Helvetica" w:eastAsia="AppleGothic" w:hAnsi="Helvetica"/>
+          <w:b/>
+          <w:sz w:val="20"/>
+          <w:szCs w:val="20"/>
+        </w:rPr>
+        <w:t>Input:</w:t>
+      </w:r>
+      <w:r>
+        <w:rPr>
+          <w:rFonts w:ascii="Helvetica" w:eastAsia="AppleGothic" w:hAnsi="Helvetica"/>
+          <w:b/>
+          <w:sz w:val="20"/>
+          <w:szCs w:val="20"/>
+        </w:rPr>
+        <w:t xml:space="preserve"> </w:t>
+      </w:r>
+      <w:r>
+        <w:rPr>
+          <w:rFonts w:ascii="Helvetica" w:eastAsia="AppleGothic" w:hAnsi="Helvetica"/>
+        </w:rPr>
+        <w:t>Log out request from the application from the logout button</w:t>
+      </w:r>
+    </w:p>
+    <w:p>
+      <w:pPr>
+        <w:spacing w:line="276" w:lineRule="auto"/>
         <w:ind w:left="720" w:hanging="720"/>
         <w:rPr>
           <w:rFonts w:ascii="Helvetica" w:eastAsia="AppleGothic" w:hAnsi="Helvetica"/>
@@ -1678,7 +3233,7 @@
         <w:rPr>
           <w:rFonts w:ascii="Helvetica" w:eastAsia="AppleGothic" w:hAnsi="Helvetica"/>
         </w:rPr>
-        <w:t>Drink notification responses at 1:00 PM, 2:00 PM, 3:00 PM, 4:00 PM, and 5:00PM</w:t>
+        <w:t>Response from the application indicating the user has logged out</w:t>
       </w:r>
     </w:p>
     <w:p>
@@ -1698,11 +3253,33 @@
         </w:rPr>
         <w:t xml:space="preserve">Environment: </w:t>
       </w:r>
-      <w:r>
-        <w:rPr>
-          <w:rFonts w:ascii="Helvetica" w:eastAsia="AppleGothic" w:hAnsi="Helvetica"/>
-        </w:rPr>
-        <w:t>iOS/Android device running the TapWater mobile application</w:t>
+      <w:proofErr w:type="spellStart"/>
+      <w:r>
+        <w:rPr>
+          <w:rFonts w:ascii="Helvetica" w:eastAsia="AppleGothic" w:hAnsi="Helvetica"/>
+        </w:rPr>
+        <w:t>iOS</w:t>
+      </w:r>
+      <w:proofErr w:type="spellEnd"/>
+      <w:r>
+        <w:rPr>
+          <w:rFonts w:ascii="Helvetica" w:eastAsia="AppleGothic" w:hAnsi="Helvetica"/>
+        </w:rPr>
+        <w:t xml:space="preserve">/Android device running the </w:t>
+      </w:r>
+      <w:proofErr w:type="spellStart"/>
+      <w:r>
+        <w:rPr>
+          <w:rFonts w:ascii="Helvetica" w:eastAsia="AppleGothic" w:hAnsi="Helvetica"/>
+        </w:rPr>
+        <w:t>TapWater</w:t>
+      </w:r>
+      <w:proofErr w:type="spellEnd"/>
+      <w:r>
+        <w:rPr>
+          <w:rFonts w:ascii="Helvetica" w:eastAsia="AppleGothic" w:hAnsi="Helvetica"/>
+        </w:rPr>
+        <w:t xml:space="preserve"> mobile application</w:t>
       </w:r>
     </w:p>
     <w:p>
@@ -1726,87 +3303,157 @@
           <w:szCs w:val="32"/>
         </w:rPr>
       </w:pPr>
-    </w:p>
-    <w:p>
-      <w:pPr>
-        <w:spacing w:line="276" w:lineRule="auto"/>
+      <w:r>
         <w:rPr>
           <w:rFonts w:ascii="Helvetica" w:eastAsia="AppleGothic" w:hAnsi="Helvetica"/>
           <w:b/>
           <w:sz w:val="32"/>
           <w:szCs w:val="32"/>
         </w:rPr>
-      </w:pPr>
-      <w:r>
-        <w:rPr>
-          <w:rFonts w:ascii="Helvetica" w:eastAsia="AppleGothic" w:hAnsi="Helvetica"/>
-          <w:b/>
-          <w:sz w:val="32"/>
-          <w:szCs w:val="32"/>
-        </w:rPr>
-        <w:t>Log In</w:t>
-      </w:r>
-    </w:p>
-    <w:p>
-      <w:pPr>
-        <w:spacing w:line="276" w:lineRule="auto"/>
-        <w:rPr>
-          <w:rFonts w:ascii="Helvetica" w:eastAsia="AppleGothic" w:hAnsi="Helvetica"/>
-          <w:b/>
-          <w:sz w:val="32"/>
-          <w:szCs w:val="32"/>
-        </w:rPr>
-      </w:pPr>
-    </w:p>
-    <w:p>
-      <w:pPr>
-        <w:spacing w:line="276" w:lineRule="auto"/>
-        <w:rPr>
-          <w:rFonts w:ascii="Helvetica" w:eastAsia="AppleGothic" w:hAnsi="Helvetica"/>
-          <w:b/>
-          <w:sz w:val="32"/>
-          <w:szCs w:val="32"/>
-        </w:rPr>
-      </w:pPr>
-      <w:r>
-        <w:rPr>
-          <w:rFonts w:ascii="Helvetica" w:eastAsia="AppleGothic" w:hAnsi="Helvetica"/>
-          <w:b/>
-          <w:sz w:val="32"/>
-          <w:szCs w:val="32"/>
-        </w:rPr>
-        <w:t>Log Out</w:t>
-      </w:r>
-    </w:p>
-    <w:p>
-      <w:pPr>
-        <w:spacing w:line="276" w:lineRule="auto"/>
-        <w:rPr>
-          <w:rFonts w:ascii="Helvetica" w:eastAsia="AppleGothic" w:hAnsi="Helvetica"/>
-          <w:b/>
-          <w:sz w:val="32"/>
-          <w:szCs w:val="32"/>
-        </w:rPr>
-      </w:pPr>
-    </w:p>
-    <w:p>
-      <w:pPr>
-        <w:spacing w:line="276" w:lineRule="auto"/>
-        <w:rPr>
-          <w:rFonts w:ascii="Helvetica" w:eastAsia="AppleGothic" w:hAnsi="Helvetica"/>
-          <w:b/>
-          <w:sz w:val="32"/>
-          <w:szCs w:val="32"/>
-        </w:rPr>
-      </w:pPr>
-      <w:r>
-        <w:rPr>
-          <w:rFonts w:ascii="Helvetica" w:eastAsia="AppleGothic" w:hAnsi="Helvetica"/>
-          <w:b/>
-          <w:sz w:val="32"/>
-          <w:szCs w:val="32"/>
-        </w:rPr>
         <w:t>Synchronization</w:t>
+      </w:r>
+    </w:p>
+    <w:p>
+      <w:pPr>
+        <w:spacing w:line="276" w:lineRule="auto"/>
+        <w:rPr>
+          <w:rFonts w:ascii="Helvetica" w:eastAsia="AppleGothic" w:hAnsi="Helvetica"/>
+          <w:sz w:val="28"/>
+          <w:szCs w:val="28"/>
+        </w:rPr>
+      </w:pPr>
+      <w:r>
+        <w:rPr>
+          <w:rFonts w:ascii="Helvetica" w:eastAsia="AppleGothic" w:hAnsi="Helvetica"/>
+          <w:sz w:val="28"/>
+          <w:szCs w:val="28"/>
+        </w:rPr>
+        <w:t>7.1</w:t>
+      </w:r>
+      <w:r>
+        <w:rPr>
+          <w:rFonts w:ascii="Helvetica" w:eastAsia="AppleGothic" w:hAnsi="Helvetica"/>
+          <w:sz w:val="28"/>
+          <w:szCs w:val="28"/>
+        </w:rPr>
+        <w:t xml:space="preserve"> </w:t>
+      </w:r>
+      <w:r>
+        <w:rPr>
+          <w:rFonts w:ascii="Helvetica" w:eastAsia="AppleGothic" w:hAnsi="Helvetica"/>
+          <w:sz w:val="28"/>
+          <w:szCs w:val="28"/>
+        </w:rPr>
+        <w:t>Synchronization</w:t>
+      </w:r>
+    </w:p>
+    <w:p>
+      <w:pPr>
+        <w:spacing w:line="276" w:lineRule="auto"/>
+        <w:ind w:left="720" w:hanging="720"/>
+        <w:rPr>
+          <w:rFonts w:ascii="Helvetica" w:eastAsia="AppleGothic" w:hAnsi="Helvetica"/>
+        </w:rPr>
+      </w:pPr>
+      <w:r>
+        <w:rPr>
+          <w:rFonts w:ascii="Helvetica" w:eastAsia="AppleGothic" w:hAnsi="Helvetica"/>
+          <w:b/>
+          <w:sz w:val="20"/>
+          <w:szCs w:val="20"/>
+        </w:rPr>
+        <w:t>Input:</w:t>
+      </w:r>
+      <w:r>
+        <w:rPr>
+          <w:rFonts w:ascii="Helvetica" w:eastAsia="AppleGothic" w:hAnsi="Helvetica"/>
+          <w:b/>
+          <w:sz w:val="20"/>
+          <w:szCs w:val="20"/>
+        </w:rPr>
+        <w:t xml:space="preserve"> </w:t>
+      </w:r>
+      <w:r>
+        <w:rPr>
+          <w:rFonts w:ascii="Helvetica" w:eastAsia="AppleGothic" w:hAnsi="Helvetica"/>
+        </w:rPr>
+        <w:t>A drink is create on an authenticated device and synchronized</w:t>
+      </w:r>
+    </w:p>
+    <w:p>
+      <w:pPr>
+        <w:spacing w:line="276" w:lineRule="auto"/>
+        <w:ind w:left="720" w:hanging="720"/>
+        <w:rPr>
+          <w:rFonts w:ascii="Helvetica" w:eastAsia="AppleGothic" w:hAnsi="Helvetica"/>
+        </w:rPr>
+      </w:pPr>
+      <w:r>
+        <w:rPr>
+          <w:rFonts w:ascii="Helvetica" w:eastAsia="AppleGothic" w:hAnsi="Helvetica"/>
+          <w:b/>
+          <w:sz w:val="20"/>
+          <w:szCs w:val="20"/>
+        </w:rPr>
+        <w:t xml:space="preserve">Output: </w:t>
+      </w:r>
+      <w:r>
+        <w:rPr>
+          <w:rFonts w:ascii="Helvetica" w:eastAsia="AppleGothic" w:hAnsi="Helvetica"/>
+        </w:rPr>
+        <w:t>The drink should appear on another device authenticated by the same user</w:t>
+      </w:r>
+    </w:p>
+    <w:p>
+      <w:pPr>
+        <w:spacing w:line="276" w:lineRule="auto"/>
+        <w:ind w:left="720" w:hanging="720"/>
+        <w:rPr>
+          <w:rFonts w:ascii="Helvetica" w:eastAsia="AppleGothic" w:hAnsi="Helvetica"/>
+        </w:rPr>
+      </w:pPr>
+      <w:r>
+        <w:rPr>
+          <w:rFonts w:ascii="Helvetica" w:eastAsia="AppleGothic" w:hAnsi="Helvetica"/>
+          <w:b/>
+          <w:sz w:val="20"/>
+          <w:szCs w:val="20"/>
+        </w:rPr>
+        <w:t xml:space="preserve">Environment: </w:t>
+      </w:r>
+      <w:r>
+        <w:rPr>
+          <w:rFonts w:ascii="Helvetica" w:eastAsia="AppleGothic" w:hAnsi="Helvetica"/>
+        </w:rPr>
+        <w:t xml:space="preserve">2 </w:t>
+      </w:r>
+      <w:proofErr w:type="spellStart"/>
+      <w:r>
+        <w:rPr>
+          <w:rFonts w:ascii="Helvetica" w:eastAsia="AppleGothic" w:hAnsi="Helvetica"/>
+        </w:rPr>
+        <w:t>iOS</w:t>
+      </w:r>
+      <w:proofErr w:type="spellEnd"/>
+      <w:r>
+        <w:rPr>
+          <w:rFonts w:ascii="Helvetica" w:eastAsia="AppleGothic" w:hAnsi="Helvetica"/>
+        </w:rPr>
+        <w:t xml:space="preserve">/Android devices running the </w:t>
+      </w:r>
+      <w:proofErr w:type="spellStart"/>
+      <w:r>
+        <w:rPr>
+          <w:rFonts w:ascii="Helvetica" w:eastAsia="AppleGothic" w:hAnsi="Helvetica"/>
+        </w:rPr>
+        <w:t>TapWater</w:t>
+      </w:r>
+      <w:proofErr w:type="spellEnd"/>
+      <w:r>
+        <w:rPr>
+          <w:rFonts w:ascii="Helvetica" w:eastAsia="AppleGothic" w:hAnsi="Helvetica"/>
+        </w:rPr>
+        <w:t xml:space="preserve"> mobile application</w:t>
       </w:r>
     </w:p>
     <w:p>
@@ -1924,51 +3571,6 @@
         </w:rPr>
         <w:br w:type="page"/>
       </w:r>
-    </w:p>
-    <w:p>
-      <w:pPr>
-        <w:spacing w:line="276" w:lineRule="auto"/>
-        <w:rPr>
-          <w:rFonts w:ascii="Helvetica" w:eastAsia="AppleGothic" w:hAnsi="Helvetica"/>
-          <w:b/>
-          <w:sz w:val="40"/>
-          <w:szCs w:val="40"/>
-        </w:rPr>
-      </w:pPr>
-      <w:r>
-        <w:rPr>
-          <w:rFonts w:ascii="Helvetica" w:eastAsia="AppleGothic" w:hAnsi="Helvetica"/>
-          <w:b/>
-          <w:sz w:val="40"/>
-          <w:szCs w:val="40"/>
-        </w:rPr>
-        <w:t>Test Deliverables</w:t>
-      </w:r>
-    </w:p>
-    <w:p>
-      <w:pPr>
-        <w:spacing w:line="276" w:lineRule="auto"/>
-        <w:rPr>
-          <w:rFonts w:ascii="Helvetica" w:eastAsia="AppleGothic" w:hAnsi="Helvetica"/>
-        </w:rPr>
-      </w:pPr>
-      <w:r>
-        <w:rPr>
-          <w:rFonts w:ascii="Helvetica" w:eastAsia="AppleGothic" w:hAnsi="Helvetica"/>
-        </w:rPr>
-        <w:br w:type="page"/>
-      </w:r>
-    </w:p>
-    <w:p>
-      <w:pPr>
-        <w:spacing w:line="276" w:lineRule="auto"/>
-        <w:rPr>
-          <w:rFonts w:ascii="Helvetica" w:eastAsia="AppleGothic" w:hAnsi="Helvetica"/>
-          <w:b/>
-          <w:sz w:val="40"/>
-          <w:szCs w:val="40"/>
-        </w:rPr>
-      </w:pPr>
       <w:r>
         <w:rPr>
           <w:rFonts w:ascii="Helvetica" w:eastAsia="AppleGothic" w:hAnsi="Helvetica"/>
@@ -2090,7 +3692,7 @@
         <w:rStyle w:val="PageNumber"/>
         <w:noProof/>
       </w:rPr>
-      <w:t>4</w:t>
+      <w:t>5</w:t>
     </w:r>
     <w:r>
       <w:rPr>
@@ -2420,6 +4022,17 @@
     <w:unhideWhenUsed/>
     <w:rsid w:val="00280AE5"/>
   </w:style>
+  <w:style w:type="character" w:styleId="Emphasis">
+    <w:name w:val="Emphasis"/>
+    <w:basedOn w:val="DefaultParagraphFont"/>
+    <w:uiPriority w:val="20"/>
+    <w:qFormat/>
+    <w:rsid w:val="006C259B"/>
+    <w:rPr>
+      <w:i/>
+      <w:iCs/>
+    </w:rPr>
+  </w:style>
 </w:styles>
 </file>
 
@@ -2716,6 +4329,17 @@
     <w:semiHidden/>
     <w:unhideWhenUsed/>
     <w:rsid w:val="00280AE5"/>
+  </w:style>
+  <w:style w:type="character" w:styleId="Emphasis">
+    <w:name w:val="Emphasis"/>
+    <w:basedOn w:val="DefaultParagraphFont"/>
+    <w:uiPriority w:val="20"/>
+    <w:qFormat/>
+    <w:rsid w:val="006C259B"/>
+    <w:rPr>
+      <w:i/>
+      <w:iCs/>
+    </w:rPr>
   </w:style>
 </w:styles>
 </file>
@@ -3045,7 +4669,7 @@
 </file>
 
 <file path=customXml/itemProps1.xml><?xml version="1.0" encoding="utf-8"?>
-<ds:datastoreItem xmlns:ds="http://schemas.openxmlformats.org/officeDocument/2006/customXml" ds:itemID="{AF7DBC44-472B-6B4F-8708-841C11D736F7}">
+<ds:datastoreItem xmlns:ds="http://schemas.openxmlformats.org/officeDocument/2006/customXml" ds:itemID="{C00BB9FE-73C9-6847-B907-3704F8B425EB}">
   <ds:schemaRefs>
     <ds:schemaRef ds:uri="http://schemas.openxmlformats.org/officeDocument/2006/bibliography"/>
   </ds:schemaRefs>

--- a/Software Test Document/Software Test Document.docx
+++ b/Software Test Document/Software Test Document.docx
@@ -93,7 +93,6 @@
           <w:szCs w:val="72"/>
         </w:rPr>
       </w:pPr>
-      <w:proofErr w:type="spellStart"/>
       <w:r>
         <w:rPr>
           <w:rFonts w:ascii="Helvetica" w:eastAsia="AppleGothic" w:hAnsi="Helvetica"/>
@@ -103,7 +102,6 @@
         </w:rPr>
         <w:t>TapWater</w:t>
       </w:r>
-      <w:proofErr w:type="spellEnd"/>
     </w:p>
     <w:p>
       <w:pPr>
@@ -351,19 +349,11 @@
           <w:rFonts w:ascii="Helvetica" w:eastAsia="AppleGothic" w:hAnsi="Helvetica"/>
         </w:rPr>
       </w:pPr>
-      <w:proofErr w:type="spellStart"/>
-      <w:r>
-        <w:rPr>
-          <w:rFonts w:ascii="Helvetica" w:eastAsia="AppleGothic" w:hAnsi="Helvetica"/>
-        </w:rPr>
-        <w:t>Kon-Kon</w:t>
-      </w:r>
-      <w:proofErr w:type="spellEnd"/>
-      <w:r>
-        <w:rPr>
-          <w:rFonts w:ascii="Helvetica" w:eastAsia="AppleGothic" w:hAnsi="Helvetica"/>
-        </w:rPr>
-        <w:t xml:space="preserve"> Chao</w:t>
+      <w:r>
+        <w:rPr>
+          <w:rFonts w:ascii="Helvetica" w:eastAsia="AppleGothic" w:hAnsi="Helvetica"/>
+        </w:rPr>
+        <w:t>Kon-Kon Chao</w:t>
       </w:r>
       <w:r>
         <w:rPr>
@@ -485,7 +475,7 @@
           <w:rFonts w:ascii="Helvetica" w:eastAsia="AppleGothic" w:hAnsi="Helvetica"/>
         </w:rPr>
         <w:tab/>
-        <w:t>7</w:t>
+        <w:t>8</w:t>
       </w:r>
     </w:p>
     <w:p>
@@ -509,7 +499,7 @@
           <w:rFonts w:ascii="Helvetica" w:eastAsia="AppleGothic" w:hAnsi="Helvetica"/>
         </w:rPr>
         <w:tab/>
-        <w:t>8</w:t>
+        <w:t>9</w:t>
       </w:r>
     </w:p>
     <w:p>
@@ -533,8 +523,15 @@
           <w:rFonts w:ascii="Helvetica" w:eastAsia="AppleGothic" w:hAnsi="Helvetica"/>
         </w:rPr>
         <w:tab/>
+      </w:r>
+      <w:r>
+        <w:rPr>
+          <w:rFonts w:ascii="Helvetica" w:eastAsia="AppleGothic" w:hAnsi="Helvetica"/>
+        </w:rPr>
         <w:t>9</w:t>
       </w:r>
+      <w:bookmarkStart w:id="0" w:name="_GoBack"/>
+      <w:bookmarkEnd w:id="0"/>
     </w:p>
     <w:p>
       <w:pPr>
@@ -589,21 +586,7 @@
         <w:rPr>
           <w:rFonts w:ascii="Helvetica" w:eastAsia="AppleGothic" w:hAnsi="Helvetica"/>
         </w:rPr>
-        <w:t xml:space="preserve">This document specifies the test plan the </w:t>
-      </w:r>
-      <w:proofErr w:type="spellStart"/>
-      <w:r>
-        <w:rPr>
-          <w:rFonts w:ascii="Helvetica" w:eastAsia="AppleGothic" w:hAnsi="Helvetica"/>
-        </w:rPr>
-        <w:t>TapWater</w:t>
-      </w:r>
-      <w:proofErr w:type="spellEnd"/>
-      <w:r>
-        <w:rPr>
-          <w:rFonts w:ascii="Helvetica" w:eastAsia="AppleGothic" w:hAnsi="Helvetica"/>
-        </w:rPr>
-        <w:t xml:space="preserve"> System. The test plan outlines the procedures and test cases to be used to test the requirements outline in the Systems Requirements Specificati</w:t>
+        <w:t>This document specifies the test plan the TapWater System. The test plan outlines the procedures and test cases to be used to test the requirements outline in the Systems Requirements Specificati</w:t>
       </w:r>
       <w:r>
         <w:rPr>
@@ -637,49 +620,7 @@
         <w:rPr>
           <w:rFonts w:ascii="Helvetica" w:eastAsia="AppleGothic" w:hAnsi="Helvetica"/>
         </w:rPr>
-        <w:t xml:space="preserve">The </w:t>
-      </w:r>
-      <w:proofErr w:type="spellStart"/>
-      <w:r>
-        <w:rPr>
-          <w:rFonts w:ascii="Helvetica" w:eastAsia="AppleGothic" w:hAnsi="Helvetica"/>
-        </w:rPr>
-        <w:t>TapWater</w:t>
-      </w:r>
-      <w:proofErr w:type="spellEnd"/>
-      <w:r>
-        <w:rPr>
-          <w:rFonts w:ascii="Helvetica" w:eastAsia="AppleGothic" w:hAnsi="Helvetica"/>
-        </w:rPr>
-        <w:t xml:space="preserve"> system consists of 3 major components: A server, an </w:t>
-      </w:r>
-      <w:proofErr w:type="spellStart"/>
-      <w:r>
-        <w:rPr>
-          <w:rFonts w:ascii="Helvetica" w:eastAsia="AppleGothic" w:hAnsi="Helvetica"/>
-        </w:rPr>
-        <w:t>iOS</w:t>
-      </w:r>
-      <w:proofErr w:type="spellEnd"/>
-      <w:r>
-        <w:rPr>
-          <w:rFonts w:ascii="Helvetica" w:eastAsia="AppleGothic" w:hAnsi="Helvetica"/>
-        </w:rPr>
-        <w:t xml:space="preserve"> application, and an Android application. Each subsystem will require a slightly different testing strategy. The approach for the </w:t>
-      </w:r>
-      <w:proofErr w:type="spellStart"/>
-      <w:r>
-        <w:rPr>
-          <w:rFonts w:ascii="Helvetica" w:eastAsia="AppleGothic" w:hAnsi="Helvetica"/>
-        </w:rPr>
-        <w:t>iOS</w:t>
-      </w:r>
-      <w:proofErr w:type="spellEnd"/>
-      <w:r>
-        <w:rPr>
-          <w:rFonts w:ascii="Helvetica" w:eastAsia="AppleGothic" w:hAnsi="Helvetica"/>
-        </w:rPr>
-        <w:t xml:space="preserve"> and Android application will be similar because they are structured the same.</w:t>
+        <w:t>The TapWater system consists of 3 major components: A server, an iOS application, and an Android application. Each subsystem will require a slightly different testing strategy. The approach for the iOS and Android application will be similar because they are structured the same.</w:t>
       </w:r>
     </w:p>
     <w:p>
@@ -842,21 +783,7 @@
         <w:rPr>
           <w:rFonts w:ascii="Helvetica" w:eastAsia="AppleGothic" w:hAnsi="Helvetica"/>
         </w:rPr>
-        <w:t xml:space="preserve">New Drink with ‘drink’ option, unique </w:t>
-      </w:r>
-      <w:proofErr w:type="spellStart"/>
-      <w:r>
-        <w:rPr>
-          <w:rFonts w:ascii="Helvetica" w:eastAsia="AppleGothic" w:hAnsi="Helvetica"/>
-        </w:rPr>
-        <w:t>unique</w:t>
-      </w:r>
-      <w:proofErr w:type="spellEnd"/>
-      <w:r>
-        <w:rPr>
-          <w:rFonts w:ascii="Helvetica" w:eastAsia="AppleGothic" w:hAnsi="Helvetica"/>
-        </w:rPr>
-        <w:t xml:space="preserve"> identifier, and current date for the drink date</w:t>
+        <w:t>New Drink with ‘drink’ option, unique unique identifier, and current date for the drink date</w:t>
       </w:r>
     </w:p>
     <w:p>
@@ -876,33 +803,11 @@
         </w:rPr>
         <w:t xml:space="preserve">Environment: </w:t>
       </w:r>
-      <w:proofErr w:type="spellStart"/>
-      <w:r>
-        <w:rPr>
-          <w:rFonts w:ascii="Helvetica" w:eastAsia="AppleGothic" w:hAnsi="Helvetica"/>
-        </w:rPr>
-        <w:t>iOS</w:t>
-      </w:r>
-      <w:proofErr w:type="spellEnd"/>
-      <w:r>
-        <w:rPr>
-          <w:rFonts w:ascii="Helvetica" w:eastAsia="AppleGothic" w:hAnsi="Helvetica"/>
-        </w:rPr>
-        <w:t xml:space="preserve">/Android device running the </w:t>
-      </w:r>
-      <w:proofErr w:type="spellStart"/>
-      <w:r>
-        <w:rPr>
-          <w:rFonts w:ascii="Helvetica" w:eastAsia="AppleGothic" w:hAnsi="Helvetica"/>
-        </w:rPr>
-        <w:t>TapWater</w:t>
-      </w:r>
-      <w:proofErr w:type="spellEnd"/>
-      <w:r>
-        <w:rPr>
-          <w:rFonts w:ascii="Helvetica" w:eastAsia="AppleGothic" w:hAnsi="Helvetica"/>
-        </w:rPr>
-        <w:t xml:space="preserve"> mobile application</w:t>
+      <w:r>
+        <w:rPr>
+          <w:rFonts w:ascii="Helvetica" w:eastAsia="AppleGothic" w:hAnsi="Helvetica"/>
+        </w:rPr>
+        <w:t>iOS/Android device running the TapWater mobile application</w:t>
       </w:r>
     </w:p>
     <w:p>
@@ -976,21 +881,7 @@
         <w:rPr>
           <w:rFonts w:ascii="Helvetica" w:eastAsia="AppleGothic" w:hAnsi="Helvetica"/>
         </w:rPr>
-        <w:t xml:space="preserve">New Drink with ‘glass’ option, a unique </w:t>
-      </w:r>
-      <w:proofErr w:type="spellStart"/>
-      <w:r>
-        <w:rPr>
-          <w:rFonts w:ascii="Helvetica" w:eastAsia="AppleGothic" w:hAnsi="Helvetica"/>
-        </w:rPr>
-        <w:t>unique</w:t>
-      </w:r>
-      <w:proofErr w:type="spellEnd"/>
-      <w:r>
-        <w:rPr>
-          <w:rFonts w:ascii="Helvetica" w:eastAsia="AppleGothic" w:hAnsi="Helvetica"/>
-        </w:rPr>
-        <w:t xml:space="preserve"> identifier, and current date for the drink date</w:t>
+        <w:t>New Drink with ‘glass’ option, a unique unique identifier, and current date for the drink date</w:t>
       </w:r>
     </w:p>
     <w:p>
@@ -1010,33 +901,11 @@
         </w:rPr>
         <w:t xml:space="preserve">Environment: </w:t>
       </w:r>
-      <w:proofErr w:type="spellStart"/>
-      <w:r>
-        <w:rPr>
-          <w:rFonts w:ascii="Helvetica" w:eastAsia="AppleGothic" w:hAnsi="Helvetica"/>
-        </w:rPr>
-        <w:t>iOS</w:t>
-      </w:r>
-      <w:proofErr w:type="spellEnd"/>
-      <w:r>
-        <w:rPr>
-          <w:rFonts w:ascii="Helvetica" w:eastAsia="AppleGothic" w:hAnsi="Helvetica"/>
-        </w:rPr>
-        <w:t xml:space="preserve">/Android device running the </w:t>
-      </w:r>
-      <w:proofErr w:type="spellStart"/>
-      <w:r>
-        <w:rPr>
-          <w:rFonts w:ascii="Helvetica" w:eastAsia="AppleGothic" w:hAnsi="Helvetica"/>
-        </w:rPr>
-        <w:t>TapWater</w:t>
-      </w:r>
-      <w:proofErr w:type="spellEnd"/>
-      <w:r>
-        <w:rPr>
-          <w:rFonts w:ascii="Helvetica" w:eastAsia="AppleGothic" w:hAnsi="Helvetica"/>
-        </w:rPr>
-        <w:t xml:space="preserve"> mobile application</w:t>
+      <w:r>
+        <w:rPr>
+          <w:rFonts w:ascii="Helvetica" w:eastAsia="AppleGothic" w:hAnsi="Helvetica"/>
+        </w:rPr>
+        <w:t>iOS/Android device running the TapWater mobile application</w:t>
       </w:r>
     </w:p>
     <w:p>
@@ -1119,21 +988,7 @@
         <w:rPr>
           <w:rFonts w:ascii="Helvetica" w:eastAsia="AppleGothic" w:hAnsi="Helvetica"/>
         </w:rPr>
-        <w:t xml:space="preserve">New Drink with ‘bottle’ option, unique </w:t>
-      </w:r>
-      <w:proofErr w:type="spellStart"/>
-      <w:r>
-        <w:rPr>
-          <w:rFonts w:ascii="Helvetica" w:eastAsia="AppleGothic" w:hAnsi="Helvetica"/>
-        </w:rPr>
-        <w:t>unique</w:t>
-      </w:r>
-      <w:proofErr w:type="spellEnd"/>
-      <w:r>
-        <w:rPr>
-          <w:rFonts w:ascii="Helvetica" w:eastAsia="AppleGothic" w:hAnsi="Helvetica"/>
-        </w:rPr>
-        <w:t xml:space="preserve"> identifier, and current date for the drink date</w:t>
+        <w:t>New Drink with ‘bottle’ option, unique unique identifier, and current date for the drink date</w:t>
       </w:r>
     </w:p>
     <w:p>
@@ -1153,33 +1008,11 @@
         </w:rPr>
         <w:t xml:space="preserve">Environment: </w:t>
       </w:r>
-      <w:proofErr w:type="spellStart"/>
-      <w:r>
-        <w:rPr>
-          <w:rFonts w:ascii="Helvetica" w:eastAsia="AppleGothic" w:hAnsi="Helvetica"/>
-        </w:rPr>
-        <w:t>iOS</w:t>
-      </w:r>
-      <w:proofErr w:type="spellEnd"/>
-      <w:r>
-        <w:rPr>
-          <w:rFonts w:ascii="Helvetica" w:eastAsia="AppleGothic" w:hAnsi="Helvetica"/>
-        </w:rPr>
-        <w:t xml:space="preserve">/Android device running the </w:t>
-      </w:r>
-      <w:proofErr w:type="spellStart"/>
-      <w:r>
-        <w:rPr>
-          <w:rFonts w:ascii="Helvetica" w:eastAsia="AppleGothic" w:hAnsi="Helvetica"/>
-        </w:rPr>
-        <w:t>TapWater</w:t>
-      </w:r>
-      <w:proofErr w:type="spellEnd"/>
-      <w:r>
-        <w:rPr>
-          <w:rFonts w:ascii="Helvetica" w:eastAsia="AppleGothic" w:hAnsi="Helvetica"/>
-        </w:rPr>
-        <w:t xml:space="preserve"> mobile application</w:t>
+      <w:r>
+        <w:rPr>
+          <w:rFonts w:ascii="Helvetica" w:eastAsia="AppleGothic" w:hAnsi="Helvetica"/>
+        </w:rPr>
+        <w:t>iOS/Android device running the TapWater mobile application</w:t>
       </w:r>
     </w:p>
     <w:p>
@@ -1282,33 +1115,11 @@
         </w:rPr>
         <w:t xml:space="preserve">Environment: </w:t>
       </w:r>
-      <w:proofErr w:type="spellStart"/>
-      <w:r>
-        <w:rPr>
-          <w:rFonts w:ascii="Helvetica" w:eastAsia="AppleGothic" w:hAnsi="Helvetica"/>
-        </w:rPr>
-        <w:t>iOS</w:t>
-      </w:r>
-      <w:proofErr w:type="spellEnd"/>
-      <w:r>
-        <w:rPr>
-          <w:rFonts w:ascii="Helvetica" w:eastAsia="AppleGothic" w:hAnsi="Helvetica"/>
-        </w:rPr>
-        <w:t xml:space="preserve">/Android device running the </w:t>
-      </w:r>
-      <w:proofErr w:type="spellStart"/>
-      <w:r>
-        <w:rPr>
-          <w:rFonts w:ascii="Helvetica" w:eastAsia="AppleGothic" w:hAnsi="Helvetica"/>
-        </w:rPr>
-        <w:t>TapWater</w:t>
-      </w:r>
-      <w:proofErr w:type="spellEnd"/>
-      <w:r>
-        <w:rPr>
-          <w:rFonts w:ascii="Helvetica" w:eastAsia="AppleGothic" w:hAnsi="Helvetica"/>
-        </w:rPr>
-        <w:t xml:space="preserve"> mobile application</w:t>
+      <w:r>
+        <w:rPr>
+          <w:rFonts w:ascii="Helvetica" w:eastAsia="AppleGothic" w:hAnsi="Helvetica"/>
+        </w:rPr>
+        <w:t>iOS/Android device running the TapWater mobile application</w:t>
       </w:r>
     </w:p>
     <w:p>
@@ -1414,19 +1225,11 @@
         </w:rPr>
         <w:t xml:space="preserve">Output: </w:t>
       </w:r>
-      <w:proofErr w:type="gramStart"/>
-      <w:r>
-        <w:rPr>
-          <w:rFonts w:ascii="Helvetica" w:eastAsia="AppleGothic" w:hAnsi="Helvetica"/>
-        </w:rPr>
-        <w:t>A table of drinks with drink</w:t>
-      </w:r>
-      <w:proofErr w:type="gramEnd"/>
-      <w:r>
-        <w:rPr>
-          <w:rFonts w:ascii="Helvetica" w:eastAsia="AppleGothic" w:hAnsi="Helvetica"/>
-        </w:rPr>
-        <w:t xml:space="preserve"> dates and drink categories</w:t>
+      <w:r>
+        <w:rPr>
+          <w:rFonts w:ascii="Helvetica" w:eastAsia="AppleGothic" w:hAnsi="Helvetica"/>
+        </w:rPr>
+        <w:t>A table of drinks with drink dates and drink categories</w:t>
       </w:r>
     </w:p>
     <w:p>
@@ -1446,33 +1249,11 @@
         </w:rPr>
         <w:t xml:space="preserve">Environment: </w:t>
       </w:r>
-      <w:proofErr w:type="spellStart"/>
-      <w:r>
-        <w:rPr>
-          <w:rFonts w:ascii="Helvetica" w:eastAsia="AppleGothic" w:hAnsi="Helvetica"/>
-        </w:rPr>
-        <w:t>iOS</w:t>
-      </w:r>
-      <w:proofErr w:type="spellEnd"/>
-      <w:r>
-        <w:rPr>
-          <w:rFonts w:ascii="Helvetica" w:eastAsia="AppleGothic" w:hAnsi="Helvetica"/>
-        </w:rPr>
-        <w:t xml:space="preserve">/Android device running the </w:t>
-      </w:r>
-      <w:proofErr w:type="spellStart"/>
-      <w:r>
-        <w:rPr>
-          <w:rFonts w:ascii="Helvetica" w:eastAsia="AppleGothic" w:hAnsi="Helvetica"/>
-        </w:rPr>
-        <w:t>TapWater</w:t>
-      </w:r>
-      <w:proofErr w:type="spellEnd"/>
-      <w:r>
-        <w:rPr>
-          <w:rFonts w:ascii="Helvetica" w:eastAsia="AppleGothic" w:hAnsi="Helvetica"/>
-        </w:rPr>
-        <w:t xml:space="preserve"> mobile application</w:t>
+      <w:r>
+        <w:rPr>
+          <w:rFonts w:ascii="Helvetica" w:eastAsia="AppleGothic" w:hAnsi="Helvetica"/>
+        </w:rPr>
+        <w:t>iOS/Android device running the TapWater mobile application</w:t>
       </w:r>
     </w:p>
     <w:p>
@@ -1635,33 +1416,11 @@
         </w:rPr>
         <w:t xml:space="preserve">Environment: </w:t>
       </w:r>
-      <w:proofErr w:type="spellStart"/>
-      <w:r>
-        <w:rPr>
-          <w:rFonts w:ascii="Helvetica" w:eastAsia="AppleGothic" w:hAnsi="Helvetica"/>
-        </w:rPr>
-        <w:t>iOS</w:t>
-      </w:r>
-      <w:proofErr w:type="spellEnd"/>
-      <w:r>
-        <w:rPr>
-          <w:rFonts w:ascii="Helvetica" w:eastAsia="AppleGothic" w:hAnsi="Helvetica"/>
-        </w:rPr>
-        <w:t xml:space="preserve">/Android device running the </w:t>
-      </w:r>
-      <w:proofErr w:type="spellStart"/>
-      <w:r>
-        <w:rPr>
-          <w:rFonts w:ascii="Helvetica" w:eastAsia="AppleGothic" w:hAnsi="Helvetica"/>
-        </w:rPr>
-        <w:t>TapWater</w:t>
-      </w:r>
-      <w:proofErr w:type="spellEnd"/>
-      <w:r>
-        <w:rPr>
-          <w:rFonts w:ascii="Helvetica" w:eastAsia="AppleGothic" w:hAnsi="Helvetica"/>
-        </w:rPr>
-        <w:t xml:space="preserve"> mobile application</w:t>
+      <w:r>
+        <w:rPr>
+          <w:rFonts w:ascii="Helvetica" w:eastAsia="AppleGothic" w:hAnsi="Helvetica"/>
+        </w:rPr>
+        <w:t>iOS/Android device running the TapWater mobile application</w:t>
       </w:r>
     </w:p>
     <w:p>
@@ -1763,49 +1522,149 @@
         <w:rPr>
           <w:rFonts w:ascii="Helvetica" w:eastAsia="AppleGothic" w:hAnsi="Helvetica"/>
         </w:rPr>
+        <w:t xml:space="preserve"> params</w:t>
+      </w:r>
+      <w:r>
+        <w:rPr>
+          <w:rFonts w:ascii="Helvetica" w:eastAsia="AppleGothic" w:hAnsi="Helvetica"/>
+        </w:rPr>
+        <w:t xml:space="preserve"> username=’unique_user’, password=’123abc’, password_confirmation=’123abc’</w:t>
+      </w:r>
+    </w:p>
+    <w:p>
+      <w:pPr>
+        <w:spacing w:line="276" w:lineRule="auto"/>
+        <w:ind w:left="720" w:hanging="720"/>
+        <w:rPr>
+          <w:rFonts w:ascii="Helvetica" w:eastAsia="AppleGothic" w:hAnsi="Helvetica"/>
+        </w:rPr>
+      </w:pPr>
+      <w:r>
+        <w:rPr>
+          <w:rFonts w:ascii="Helvetica" w:eastAsia="AppleGothic" w:hAnsi="Helvetica"/>
+          <w:b/>
+          <w:sz w:val="20"/>
+          <w:szCs w:val="20"/>
+        </w:rPr>
+        <w:t xml:space="preserve">Output: </w:t>
+      </w:r>
+      <w:r>
+        <w:rPr>
+          <w:rFonts w:ascii="Helvetica" w:eastAsia="AppleGothic" w:hAnsi="Helvetica"/>
+        </w:rPr>
+        <w:t>JSON response with params username=’unique_user’ and a device token</w:t>
+      </w:r>
+    </w:p>
+    <w:p>
+      <w:pPr>
+        <w:spacing w:line="276" w:lineRule="auto"/>
+        <w:ind w:left="720" w:hanging="720"/>
+        <w:rPr>
+          <w:rFonts w:ascii="Helvetica" w:eastAsia="AppleGothic" w:hAnsi="Helvetica"/>
+        </w:rPr>
+      </w:pPr>
+      <w:r>
+        <w:rPr>
+          <w:rFonts w:ascii="Helvetica" w:eastAsia="AppleGothic" w:hAnsi="Helvetica"/>
+          <w:b/>
+          <w:sz w:val="20"/>
+          <w:szCs w:val="20"/>
+        </w:rPr>
+        <w:t xml:space="preserve">Environment: </w:t>
+      </w:r>
+      <w:r>
+        <w:rPr>
+          <w:rFonts w:ascii="Helvetica" w:eastAsia="AppleGothic" w:hAnsi="Helvetica"/>
+        </w:rPr>
+        <w:t>TapWater server running on a remote host</w:t>
+      </w:r>
+    </w:p>
+    <w:p>
+      <w:pPr>
+        <w:spacing w:line="276" w:lineRule="auto"/>
+        <w:rPr>
+          <w:rFonts w:ascii="Helvetica" w:eastAsia="AppleGothic" w:hAnsi="Helvetica"/>
+          <w:b/>
+        </w:rPr>
+      </w:pPr>
+    </w:p>
+    <w:p>
+      <w:pPr>
+        <w:spacing w:line="276" w:lineRule="auto"/>
+        <w:rPr>
+          <w:rFonts w:ascii="Helvetica" w:eastAsia="AppleGothic" w:hAnsi="Helvetica"/>
+          <w:sz w:val="28"/>
+          <w:szCs w:val="28"/>
+        </w:rPr>
+      </w:pPr>
+      <w:r>
+        <w:rPr>
+          <w:rFonts w:ascii="Helvetica" w:eastAsia="AppleGothic" w:hAnsi="Helvetica"/>
+          <w:sz w:val="28"/>
+          <w:szCs w:val="28"/>
+        </w:rPr>
+        <w:t>4.2</w:t>
+      </w:r>
+      <w:r>
+        <w:rPr>
+          <w:rFonts w:ascii="Helvetica" w:eastAsia="AppleGothic" w:hAnsi="Helvetica"/>
+          <w:sz w:val="28"/>
+          <w:szCs w:val="28"/>
+        </w:rPr>
         <w:t xml:space="preserve"> </w:t>
       </w:r>
-      <w:proofErr w:type="spellStart"/>
-      <w:r>
-        <w:rPr>
-          <w:rFonts w:ascii="Helvetica" w:eastAsia="AppleGothic" w:hAnsi="Helvetica"/>
-        </w:rPr>
-        <w:t>params</w:t>
-      </w:r>
-      <w:proofErr w:type="spellEnd"/>
-      <w:r>
-        <w:rPr>
-          <w:rFonts w:ascii="Helvetica" w:eastAsia="AppleGothic" w:hAnsi="Helvetica"/>
-        </w:rPr>
-        <w:t xml:space="preserve"> username=’</w:t>
-      </w:r>
-      <w:proofErr w:type="spellStart"/>
-      <w:r>
-        <w:rPr>
-          <w:rFonts w:ascii="Helvetica" w:eastAsia="AppleGothic" w:hAnsi="Helvetica"/>
-        </w:rPr>
-        <w:t>unique_user</w:t>
-      </w:r>
-      <w:proofErr w:type="spellEnd"/>
-      <w:r>
-        <w:rPr>
-          <w:rFonts w:ascii="Helvetica" w:eastAsia="AppleGothic" w:hAnsi="Helvetica"/>
-        </w:rPr>
-        <w:t xml:space="preserve">’, password=’123abc’, </w:t>
-      </w:r>
-      <w:proofErr w:type="spellStart"/>
-      <w:r>
-        <w:rPr>
-          <w:rFonts w:ascii="Helvetica" w:eastAsia="AppleGothic" w:hAnsi="Helvetica"/>
-        </w:rPr>
-        <w:t>password_confirmation</w:t>
-      </w:r>
-      <w:proofErr w:type="spellEnd"/>
-      <w:r>
-        <w:rPr>
-          <w:rFonts w:ascii="Helvetica" w:eastAsia="AppleGothic" w:hAnsi="Helvetica"/>
-        </w:rPr>
-        <w:t>=’123abc’</w:t>
+      <w:r>
+        <w:rPr>
+          <w:rFonts w:ascii="Helvetica" w:eastAsia="AppleGothic" w:hAnsi="Helvetica"/>
+          <w:sz w:val="28"/>
+          <w:szCs w:val="28"/>
+        </w:rPr>
+        <w:t>User Uniqueness</w:t>
+      </w:r>
+    </w:p>
+    <w:p>
+      <w:pPr>
+        <w:spacing w:line="276" w:lineRule="auto"/>
+        <w:ind w:left="720" w:hanging="720"/>
+        <w:rPr>
+          <w:rFonts w:ascii="Helvetica" w:eastAsia="AppleGothic" w:hAnsi="Helvetica"/>
+        </w:rPr>
+      </w:pPr>
+      <w:r>
+        <w:rPr>
+          <w:rFonts w:ascii="Helvetica" w:eastAsia="AppleGothic" w:hAnsi="Helvetica"/>
+          <w:b/>
+          <w:sz w:val="20"/>
+          <w:szCs w:val="20"/>
+        </w:rPr>
+        <w:t>Input:</w:t>
+      </w:r>
+      <w:r>
+        <w:rPr>
+          <w:rFonts w:ascii="Helvetica" w:eastAsia="AppleGothic" w:hAnsi="Helvetica"/>
+          <w:b/>
+          <w:sz w:val="20"/>
+          <w:szCs w:val="20"/>
+        </w:rPr>
+        <w:t xml:space="preserve"> </w:t>
+      </w:r>
+      <w:r>
+        <w:rPr>
+          <w:rFonts w:ascii="Helvetica" w:eastAsia="AppleGothic" w:hAnsi="Helvetica"/>
+        </w:rPr>
+        <w:t>Sequential JSON</w:t>
+      </w:r>
+      <w:r>
+        <w:rPr>
+          <w:rFonts w:ascii="Helvetica" w:eastAsia="AppleGothic" w:hAnsi="Helvetica"/>
+        </w:rPr>
+        <w:t xml:space="preserve"> request with params username=’duplicate </w:t>
+      </w:r>
+      <w:r>
+        <w:rPr>
+          <w:rFonts w:ascii="Helvetica" w:eastAsia="AppleGothic" w:hAnsi="Helvetica"/>
+        </w:rPr>
+        <w:t>_user’, password=’123abc’, password_confirmation=’123abc’</w:t>
       </w:r>
     </w:p>
     <w:p>
@@ -1829,35 +1688,78 @@
         <w:rPr>
           <w:rFonts w:ascii="Helvetica" w:eastAsia="AppleGothic" w:hAnsi="Helvetica"/>
         </w:rPr>
-        <w:t xml:space="preserve">JSON response with </w:t>
-      </w:r>
-      <w:proofErr w:type="spellStart"/>
-      <w:r>
-        <w:rPr>
-          <w:rFonts w:ascii="Helvetica" w:eastAsia="AppleGothic" w:hAnsi="Helvetica"/>
-        </w:rPr>
-        <w:t>params</w:t>
-      </w:r>
-      <w:proofErr w:type="spellEnd"/>
-      <w:r>
-        <w:rPr>
-          <w:rFonts w:ascii="Helvetica" w:eastAsia="AppleGothic" w:hAnsi="Helvetica"/>
-        </w:rPr>
-        <w:t xml:space="preserve"> username=’</w:t>
-      </w:r>
-      <w:proofErr w:type="spellStart"/>
-      <w:r>
-        <w:rPr>
-          <w:rFonts w:ascii="Helvetica" w:eastAsia="AppleGothic" w:hAnsi="Helvetica"/>
-        </w:rPr>
-        <w:t>unique_user</w:t>
-      </w:r>
-      <w:proofErr w:type="spellEnd"/>
-      <w:r>
-        <w:rPr>
-          <w:rFonts w:ascii="Helvetica" w:eastAsia="AppleGothic" w:hAnsi="Helvetica"/>
-        </w:rPr>
-        <w:t>’ and a device token</w:t>
+        <w:t xml:space="preserve">JSON </w:t>
+      </w:r>
+      <w:r>
+        <w:rPr>
+          <w:rFonts w:ascii="Helvetica" w:eastAsia="AppleGothic" w:hAnsi="Helvetica"/>
+        </w:rPr>
+        <w:t>response with params username=’dup</w:t>
+      </w:r>
+      <w:r>
+        <w:rPr>
+          <w:rFonts w:ascii="Helvetica" w:eastAsia="AppleGothic" w:hAnsi="Helvetica"/>
+        </w:rPr>
+        <w:t>licate</w:t>
+      </w:r>
+      <w:r>
+        <w:rPr>
+          <w:rFonts w:ascii="Helvetica" w:eastAsia="AppleGothic" w:hAnsi="Helvetica"/>
+        </w:rPr>
+        <w:t>_</w:t>
+      </w:r>
+      <w:r>
+        <w:rPr>
+          <w:rFonts w:ascii="Helvetica" w:eastAsia="AppleGothic" w:hAnsi="Helvetica"/>
+          <w:iCs/>
+        </w:rPr>
+        <w:t>user’ and a device token</w:t>
+      </w:r>
+      <w:r>
+        <w:rPr>
+          <w:rFonts w:ascii="Helvetica" w:eastAsia="AppleGothic" w:hAnsi="Helvetica"/>
+          <w:iCs/>
+        </w:rPr>
+        <w:t xml:space="preserve">, </w:t>
+      </w:r>
+      <w:r>
+        <w:rPr>
+          <w:rFonts w:ascii="Helvetica" w:eastAsia="AppleGothic" w:hAnsi="Helvetica"/>
+          <w:iCs/>
+        </w:rPr>
+        <w:t>followed by a response indicating</w:t>
+      </w:r>
+      <w:r>
+        <w:rPr>
+          <w:rFonts w:ascii="Helvetica" w:eastAsia="AppleGothic" w:hAnsi="Helvetica"/>
+          <w:iCs/>
+        </w:rPr>
+        <w:t xml:space="preserve"> that the username, ‘</w:t>
+      </w:r>
+      <w:r>
+        <w:rPr>
+          <w:rFonts w:ascii="Helvetica" w:eastAsia="AppleGothic" w:hAnsi="Helvetica"/>
+          <w:iCs/>
+        </w:rPr>
+        <w:t>duplicate_user’</w:t>
+      </w:r>
+      <w:r>
+        <w:rPr>
+          <w:rFonts w:ascii="Helvetica" w:eastAsia="AppleGothic" w:hAnsi="Helvetica"/>
+        </w:rPr>
+        <w:t xml:space="preserve"> </w:t>
+      </w:r>
+      <w:r>
+        <w:rPr>
+          <w:rFonts w:ascii="Helvetica" w:eastAsia="AppleGothic" w:hAnsi="Helvetica"/>
+        </w:rPr>
+        <w:t>is</w:t>
+      </w:r>
+      <w:r>
+        <w:rPr>
+          <w:rFonts w:ascii="Helvetica" w:eastAsia="AppleGothic" w:hAnsi="Helvetica"/>
+        </w:rPr>
+        <w:t xml:space="preserve"> already taken.</w:t>
       </w:r>
     </w:p>
     <w:p>
@@ -1877,46 +1779,38 @@
         </w:rPr>
         <w:t xml:space="preserve">Environment: </w:t>
       </w:r>
-      <w:proofErr w:type="spellStart"/>
-      <w:r>
-        <w:rPr>
-          <w:rFonts w:ascii="Helvetica" w:eastAsia="AppleGothic" w:hAnsi="Helvetica"/>
-        </w:rPr>
-        <w:t>TapWater</w:t>
-      </w:r>
-      <w:proofErr w:type="spellEnd"/>
-      <w:r>
-        <w:rPr>
-          <w:rFonts w:ascii="Helvetica" w:eastAsia="AppleGothic" w:hAnsi="Helvetica"/>
-        </w:rPr>
-        <w:t xml:space="preserve"> server running on a remote host</w:t>
-      </w:r>
-    </w:p>
-    <w:p>
-      <w:pPr>
-        <w:spacing w:line="276" w:lineRule="auto"/>
-        <w:rPr>
-          <w:rFonts w:ascii="Helvetica" w:eastAsia="AppleGothic" w:hAnsi="Helvetica"/>
-          <w:b/>
-        </w:rPr>
-      </w:pPr>
-    </w:p>
-    <w:p>
-      <w:pPr>
-        <w:spacing w:line="276" w:lineRule="auto"/>
-        <w:rPr>
-          <w:rFonts w:ascii="Helvetica" w:eastAsia="AppleGothic" w:hAnsi="Helvetica"/>
-          <w:sz w:val="28"/>
-          <w:szCs w:val="28"/>
-        </w:rPr>
-      </w:pPr>
-      <w:r>
-        <w:rPr>
-          <w:rFonts w:ascii="Helvetica" w:eastAsia="AppleGothic" w:hAnsi="Helvetica"/>
-          <w:sz w:val="28"/>
-          <w:szCs w:val="28"/>
-        </w:rPr>
-        <w:t>4.2</w:t>
+      <w:r>
+        <w:rPr>
+          <w:rFonts w:ascii="Helvetica" w:eastAsia="AppleGothic" w:hAnsi="Helvetica"/>
+        </w:rPr>
+        <w:t>TapWater server running on a remote host</w:t>
+      </w:r>
+    </w:p>
+    <w:p>
+      <w:pPr>
+        <w:spacing w:line="276" w:lineRule="auto"/>
+        <w:ind w:left="720" w:hanging="720"/>
+        <w:rPr>
+          <w:rFonts w:ascii="Helvetica" w:eastAsia="AppleGothic" w:hAnsi="Helvetica"/>
+        </w:rPr>
+      </w:pPr>
+    </w:p>
+    <w:p>
+      <w:pPr>
+        <w:spacing w:line="276" w:lineRule="auto"/>
+        <w:rPr>
+          <w:rFonts w:ascii="Helvetica" w:eastAsia="AppleGothic" w:hAnsi="Helvetica"/>
+          <w:sz w:val="28"/>
+          <w:szCs w:val="28"/>
+        </w:rPr>
+      </w:pPr>
+      <w:r>
+        <w:rPr>
+          <w:rFonts w:ascii="Helvetica" w:eastAsia="AppleGothic" w:hAnsi="Helvetica"/>
+          <w:sz w:val="28"/>
+          <w:szCs w:val="28"/>
+        </w:rPr>
+        <w:t>4.3</w:t>
       </w:r>
       <w:r>
         <w:rPr>
@@ -1932,7 +1826,7 @@
           <w:sz w:val="28"/>
           <w:szCs w:val="28"/>
         </w:rPr>
-        <w:t>User Uniqueness</w:t>
+        <w:t>Password Confirmation</w:t>
       </w:r>
     </w:p>
     <w:p>
@@ -1965,47 +1859,7 @@
         <w:rPr>
           <w:rFonts w:ascii="Helvetica" w:eastAsia="AppleGothic" w:hAnsi="Helvetica"/>
         </w:rPr>
-        <w:t>Sequential JSON</w:t>
-      </w:r>
-      <w:r>
-        <w:rPr>
-          <w:rFonts w:ascii="Helvetica" w:eastAsia="AppleGothic" w:hAnsi="Helvetica"/>
-        </w:rPr>
-        <w:t xml:space="preserve"> request with </w:t>
-      </w:r>
-      <w:proofErr w:type="spellStart"/>
-      <w:r>
-        <w:rPr>
-          <w:rFonts w:ascii="Helvetica" w:eastAsia="AppleGothic" w:hAnsi="Helvetica"/>
-        </w:rPr>
-        <w:t>params</w:t>
-      </w:r>
-      <w:proofErr w:type="spellEnd"/>
-      <w:r>
-        <w:rPr>
-          <w:rFonts w:ascii="Helvetica" w:eastAsia="AppleGothic" w:hAnsi="Helvetica"/>
-        </w:rPr>
-        <w:t xml:space="preserve"> username=’duplicate </w:t>
-      </w:r>
-      <w:r>
-        <w:rPr>
-          <w:rFonts w:ascii="Helvetica" w:eastAsia="AppleGothic" w:hAnsi="Helvetica"/>
-        </w:rPr>
-        <w:t xml:space="preserve">_user’, password=’123abc’, </w:t>
-      </w:r>
-      <w:proofErr w:type="spellStart"/>
-      <w:r>
-        <w:rPr>
-          <w:rFonts w:ascii="Helvetica" w:eastAsia="AppleGothic" w:hAnsi="Helvetica"/>
-        </w:rPr>
-        <w:t>password_confirmation</w:t>
-      </w:r>
-      <w:proofErr w:type="spellEnd"/>
-      <w:r>
-        <w:rPr>
-          <w:rFonts w:ascii="Helvetica" w:eastAsia="AppleGothic" w:hAnsi="Helvetica"/>
-        </w:rPr>
-        <w:t>=’123abc’</w:t>
+        <w:t>Sequential JSON request with params username=’password_confirm _user’, password=’123abc’, password_confirmation=’abc123’</w:t>
       </w:r>
     </w:p>
     <w:p>
@@ -2029,116 +1883,131 @@
         <w:rPr>
           <w:rFonts w:ascii="Helvetica" w:eastAsia="AppleGothic" w:hAnsi="Helvetica"/>
         </w:rPr>
-        <w:t xml:space="preserve">JSON </w:t>
-      </w:r>
-      <w:r>
-        <w:rPr>
-          <w:rFonts w:ascii="Helvetica" w:eastAsia="AppleGothic" w:hAnsi="Helvetica"/>
-        </w:rPr>
-        <w:t xml:space="preserve">response with </w:t>
-      </w:r>
-      <w:proofErr w:type="spellStart"/>
-      <w:r>
-        <w:rPr>
-          <w:rFonts w:ascii="Helvetica" w:eastAsia="AppleGothic" w:hAnsi="Helvetica"/>
-        </w:rPr>
-        <w:t>params</w:t>
-      </w:r>
-      <w:proofErr w:type="spellEnd"/>
-      <w:r>
-        <w:rPr>
-          <w:rFonts w:ascii="Helvetica" w:eastAsia="AppleGothic" w:hAnsi="Helvetica"/>
-        </w:rPr>
-        <w:t xml:space="preserve"> username=’</w:t>
-      </w:r>
-      <w:proofErr w:type="spellStart"/>
-      <w:r>
-        <w:rPr>
-          <w:rFonts w:ascii="Helvetica" w:eastAsia="AppleGothic" w:hAnsi="Helvetica"/>
-        </w:rPr>
-        <w:t>dup</w:t>
-      </w:r>
-      <w:r>
-        <w:rPr>
-          <w:rFonts w:ascii="Helvetica" w:eastAsia="AppleGothic" w:hAnsi="Helvetica"/>
-        </w:rPr>
-        <w:t>licate</w:t>
-      </w:r>
-      <w:r>
-        <w:rPr>
-          <w:rFonts w:ascii="Helvetica" w:eastAsia="AppleGothic" w:hAnsi="Helvetica"/>
-        </w:rPr>
-        <w:t>_</w:t>
-      </w:r>
-      <w:r>
-        <w:rPr>
-          <w:rFonts w:ascii="Helvetica" w:eastAsia="AppleGothic" w:hAnsi="Helvetica"/>
-          <w:iCs/>
-        </w:rPr>
-        <w:t>user</w:t>
-      </w:r>
-      <w:proofErr w:type="spellEnd"/>
-      <w:r>
-        <w:rPr>
-          <w:rFonts w:ascii="Helvetica" w:eastAsia="AppleGothic" w:hAnsi="Helvetica"/>
-          <w:iCs/>
-        </w:rPr>
-        <w:t>’ and a device token</w:t>
-      </w:r>
-      <w:r>
-        <w:rPr>
-          <w:rFonts w:ascii="Helvetica" w:eastAsia="AppleGothic" w:hAnsi="Helvetica"/>
-          <w:iCs/>
-        </w:rPr>
-        <w:t xml:space="preserve">, </w:t>
-      </w:r>
-      <w:r>
-        <w:rPr>
-          <w:rFonts w:ascii="Helvetica" w:eastAsia="AppleGothic" w:hAnsi="Helvetica"/>
-          <w:iCs/>
-        </w:rPr>
-        <w:t>followed by a response indicating</w:t>
-      </w:r>
-      <w:r>
-        <w:rPr>
-          <w:rFonts w:ascii="Helvetica" w:eastAsia="AppleGothic" w:hAnsi="Helvetica"/>
-          <w:iCs/>
-        </w:rPr>
-        <w:t xml:space="preserve"> that the username, ‘</w:t>
-      </w:r>
-      <w:proofErr w:type="spellStart"/>
-      <w:r>
-        <w:rPr>
-          <w:rFonts w:ascii="Helvetica" w:eastAsia="AppleGothic" w:hAnsi="Helvetica"/>
-          <w:iCs/>
-        </w:rPr>
-        <w:t>duplicate_user</w:t>
-      </w:r>
-      <w:proofErr w:type="spellEnd"/>
-      <w:r>
-        <w:rPr>
-          <w:rFonts w:ascii="Helvetica" w:eastAsia="AppleGothic" w:hAnsi="Helvetica"/>
-          <w:iCs/>
-        </w:rPr>
-        <w:t>’</w:t>
-      </w:r>
-      <w:r>
-        <w:rPr>
-          <w:rFonts w:ascii="Helvetica" w:eastAsia="AppleGothic" w:hAnsi="Helvetica"/>
+        <w:t>Response indicating that he password and password_confirmation do not match</w:t>
+      </w:r>
+    </w:p>
+    <w:p>
+      <w:pPr>
+        <w:spacing w:line="276" w:lineRule="auto"/>
+        <w:ind w:left="720" w:hanging="720"/>
+        <w:rPr>
+          <w:rFonts w:ascii="Helvetica" w:eastAsia="AppleGothic" w:hAnsi="Helvetica"/>
+        </w:rPr>
+      </w:pPr>
+      <w:r>
+        <w:rPr>
+          <w:rFonts w:ascii="Helvetica" w:eastAsia="AppleGothic" w:hAnsi="Helvetica"/>
+          <w:b/>
+          <w:sz w:val="20"/>
+          <w:szCs w:val="20"/>
+        </w:rPr>
+        <w:t xml:space="preserve">Environment: </w:t>
+      </w:r>
+      <w:r>
+        <w:rPr>
+          <w:rFonts w:ascii="Helvetica" w:eastAsia="AppleGothic" w:hAnsi="Helvetica"/>
+        </w:rPr>
+        <w:t>TapWater server running on a remote host</w:t>
+      </w:r>
+    </w:p>
+    <w:p>
+      <w:pPr>
+        <w:spacing w:line="276" w:lineRule="auto"/>
+        <w:rPr>
+          <w:rFonts w:ascii="Helvetica" w:eastAsia="AppleGothic" w:hAnsi="Helvetica"/>
+          <w:b/>
+        </w:rPr>
+      </w:pPr>
+    </w:p>
+    <w:p>
+      <w:pPr>
+        <w:spacing w:line="276" w:lineRule="auto"/>
+        <w:rPr>
+          <w:rFonts w:ascii="Helvetica" w:eastAsia="AppleGothic" w:hAnsi="Helvetica"/>
+          <w:sz w:val="28"/>
+          <w:szCs w:val="28"/>
+        </w:rPr>
+      </w:pPr>
+      <w:r>
+        <w:rPr>
+          <w:rFonts w:ascii="Helvetica" w:eastAsia="AppleGothic" w:hAnsi="Helvetica"/>
+          <w:sz w:val="28"/>
+          <w:szCs w:val="28"/>
+        </w:rPr>
+        <w:t>4.3</w:t>
+      </w:r>
+      <w:r>
+        <w:rPr>
+          <w:rFonts w:ascii="Helvetica" w:eastAsia="AppleGothic" w:hAnsi="Helvetica"/>
+          <w:sz w:val="28"/>
+          <w:szCs w:val="28"/>
         </w:rPr>
         <w:t xml:space="preserve"> </w:t>
       </w:r>
       <w:r>
         <w:rPr>
           <w:rFonts w:ascii="Helvetica" w:eastAsia="AppleGothic" w:hAnsi="Helvetica"/>
-        </w:rPr>
-        <w:t>is</w:t>
-      </w:r>
-      <w:r>
-        <w:rPr>
-          <w:rFonts w:ascii="Helvetica" w:eastAsia="AppleGothic" w:hAnsi="Helvetica"/>
-        </w:rPr>
-        <w:t xml:space="preserve"> already taken.</w:t>
+          <w:sz w:val="28"/>
+          <w:szCs w:val="28"/>
+        </w:rPr>
+        <w:t>In-App Registration</w:t>
+      </w:r>
+    </w:p>
+    <w:p>
+      <w:pPr>
+        <w:spacing w:line="276" w:lineRule="auto"/>
+        <w:ind w:left="720" w:hanging="720"/>
+        <w:rPr>
+          <w:rFonts w:ascii="Helvetica" w:eastAsia="AppleGothic" w:hAnsi="Helvetica"/>
+        </w:rPr>
+      </w:pPr>
+      <w:r>
+        <w:rPr>
+          <w:rFonts w:ascii="Helvetica" w:eastAsia="AppleGothic" w:hAnsi="Helvetica"/>
+          <w:b/>
+          <w:sz w:val="20"/>
+          <w:szCs w:val="20"/>
+        </w:rPr>
+        <w:t>Input:</w:t>
+      </w:r>
+      <w:r>
+        <w:rPr>
+          <w:rFonts w:ascii="Helvetica" w:eastAsia="AppleGothic" w:hAnsi="Helvetica"/>
+          <w:b/>
+          <w:sz w:val="20"/>
+          <w:szCs w:val="20"/>
+        </w:rPr>
+        <w:t xml:space="preserve"> </w:t>
+      </w:r>
+      <w:r>
+        <w:rPr>
+          <w:rFonts w:ascii="Helvetica" w:eastAsia="AppleGothic" w:hAnsi="Helvetica"/>
+        </w:rPr>
+        <w:t>New user request with values ‘mobile_user’ in the username field, and ‘123abc’ in the password and password confirmation fields</w:t>
+      </w:r>
+    </w:p>
+    <w:p>
+      <w:pPr>
+        <w:spacing w:line="276" w:lineRule="auto"/>
+        <w:ind w:left="720" w:hanging="720"/>
+        <w:rPr>
+          <w:rFonts w:ascii="Helvetica" w:eastAsia="AppleGothic" w:hAnsi="Helvetica"/>
+        </w:rPr>
+      </w:pPr>
+      <w:r>
+        <w:rPr>
+          <w:rFonts w:ascii="Helvetica" w:eastAsia="AppleGothic" w:hAnsi="Helvetica"/>
+          <w:b/>
+          <w:sz w:val="20"/>
+          <w:szCs w:val="20"/>
+        </w:rPr>
+        <w:t xml:space="preserve">Output: </w:t>
+      </w:r>
+      <w:r>
+        <w:rPr>
+          <w:rFonts w:ascii="Helvetica" w:eastAsia="AppleGothic" w:hAnsi="Helvetica"/>
+        </w:rPr>
+        <w:t>A response indicating that the user has been creating</w:t>
       </w:r>
     </w:p>
     <w:p>
@@ -2158,367 +2027,11 @@
         </w:rPr>
         <w:t xml:space="preserve">Environment: </w:t>
       </w:r>
-      <w:proofErr w:type="spellStart"/>
-      <w:r>
-        <w:rPr>
-          <w:rFonts w:ascii="Helvetica" w:eastAsia="AppleGothic" w:hAnsi="Helvetica"/>
-        </w:rPr>
-        <w:t>TapWater</w:t>
-      </w:r>
-      <w:proofErr w:type="spellEnd"/>
-      <w:r>
-        <w:rPr>
-          <w:rFonts w:ascii="Helvetica" w:eastAsia="AppleGothic" w:hAnsi="Helvetica"/>
-        </w:rPr>
-        <w:t xml:space="preserve"> server running on a remote host</w:t>
-      </w:r>
-    </w:p>
-    <w:p>
-      <w:pPr>
-        <w:spacing w:line="276" w:lineRule="auto"/>
-        <w:ind w:left="720" w:hanging="720"/>
-        <w:rPr>
-          <w:rFonts w:ascii="Helvetica" w:eastAsia="AppleGothic" w:hAnsi="Helvetica"/>
-        </w:rPr>
-      </w:pPr>
-    </w:p>
-    <w:p>
-      <w:pPr>
-        <w:spacing w:line="276" w:lineRule="auto"/>
-        <w:rPr>
-          <w:rFonts w:ascii="Helvetica" w:eastAsia="AppleGothic" w:hAnsi="Helvetica"/>
-          <w:sz w:val="28"/>
-          <w:szCs w:val="28"/>
-        </w:rPr>
-      </w:pPr>
-      <w:r>
-        <w:rPr>
-          <w:rFonts w:ascii="Helvetica" w:eastAsia="AppleGothic" w:hAnsi="Helvetica"/>
-          <w:sz w:val="28"/>
-          <w:szCs w:val="28"/>
-        </w:rPr>
-        <w:t>4.3</w:t>
-      </w:r>
-      <w:r>
-        <w:rPr>
-          <w:rFonts w:ascii="Helvetica" w:eastAsia="AppleGothic" w:hAnsi="Helvetica"/>
-          <w:sz w:val="28"/>
-          <w:szCs w:val="28"/>
-        </w:rPr>
-        <w:t xml:space="preserve"> </w:t>
-      </w:r>
-      <w:r>
-        <w:rPr>
-          <w:rFonts w:ascii="Helvetica" w:eastAsia="AppleGothic" w:hAnsi="Helvetica"/>
-          <w:sz w:val="28"/>
-          <w:szCs w:val="28"/>
-        </w:rPr>
-        <w:t>Password Confirmation</w:t>
-      </w:r>
-    </w:p>
-    <w:p>
-      <w:pPr>
-        <w:spacing w:line="276" w:lineRule="auto"/>
-        <w:ind w:left="720" w:hanging="720"/>
-        <w:rPr>
-          <w:rFonts w:ascii="Helvetica" w:eastAsia="AppleGothic" w:hAnsi="Helvetica"/>
-        </w:rPr>
-      </w:pPr>
-      <w:r>
-        <w:rPr>
-          <w:rFonts w:ascii="Helvetica" w:eastAsia="AppleGothic" w:hAnsi="Helvetica"/>
-          <w:b/>
-          <w:sz w:val="20"/>
-          <w:szCs w:val="20"/>
-        </w:rPr>
-        <w:t>Input:</w:t>
-      </w:r>
-      <w:r>
-        <w:rPr>
-          <w:rFonts w:ascii="Helvetica" w:eastAsia="AppleGothic" w:hAnsi="Helvetica"/>
-          <w:b/>
-          <w:sz w:val="20"/>
-          <w:szCs w:val="20"/>
-        </w:rPr>
-        <w:t xml:space="preserve"> </w:t>
-      </w:r>
-      <w:r>
-        <w:rPr>
-          <w:rFonts w:ascii="Helvetica" w:eastAsia="AppleGothic" w:hAnsi="Helvetica"/>
-        </w:rPr>
-        <w:t xml:space="preserve">Sequential JSON request with </w:t>
-      </w:r>
-      <w:proofErr w:type="spellStart"/>
-      <w:r>
-        <w:rPr>
-          <w:rFonts w:ascii="Helvetica" w:eastAsia="AppleGothic" w:hAnsi="Helvetica"/>
-        </w:rPr>
-        <w:t>params</w:t>
-      </w:r>
-      <w:proofErr w:type="spellEnd"/>
-      <w:r>
-        <w:rPr>
-          <w:rFonts w:ascii="Helvetica" w:eastAsia="AppleGothic" w:hAnsi="Helvetica"/>
-        </w:rPr>
-        <w:t xml:space="preserve"> username=’</w:t>
-      </w:r>
-      <w:proofErr w:type="spellStart"/>
-      <w:r>
-        <w:rPr>
-          <w:rFonts w:ascii="Helvetica" w:eastAsia="AppleGothic" w:hAnsi="Helvetica"/>
-        </w:rPr>
-        <w:t>password_confirm</w:t>
-      </w:r>
-      <w:proofErr w:type="spellEnd"/>
-      <w:r>
-        <w:rPr>
-          <w:rFonts w:ascii="Helvetica" w:eastAsia="AppleGothic" w:hAnsi="Helvetica"/>
-        </w:rPr>
-        <w:t xml:space="preserve"> _user’, password=’123abc’, </w:t>
-      </w:r>
-      <w:proofErr w:type="spellStart"/>
-      <w:r>
-        <w:rPr>
-          <w:rFonts w:ascii="Helvetica" w:eastAsia="AppleGothic" w:hAnsi="Helvetica"/>
-        </w:rPr>
-        <w:t>password_confirmation</w:t>
-      </w:r>
-      <w:proofErr w:type="spellEnd"/>
-      <w:r>
-        <w:rPr>
-          <w:rFonts w:ascii="Helvetica" w:eastAsia="AppleGothic" w:hAnsi="Helvetica"/>
-        </w:rPr>
-        <w:t>=’abc123’</w:t>
-      </w:r>
-    </w:p>
-    <w:p>
-      <w:pPr>
-        <w:spacing w:line="276" w:lineRule="auto"/>
-        <w:ind w:left="720" w:hanging="720"/>
-        <w:rPr>
-          <w:rFonts w:ascii="Helvetica" w:eastAsia="AppleGothic" w:hAnsi="Helvetica"/>
-        </w:rPr>
-      </w:pPr>
-      <w:r>
-        <w:rPr>
-          <w:rFonts w:ascii="Helvetica" w:eastAsia="AppleGothic" w:hAnsi="Helvetica"/>
-          <w:b/>
-          <w:sz w:val="20"/>
-          <w:szCs w:val="20"/>
-        </w:rPr>
-        <w:t xml:space="preserve">Output: </w:t>
-      </w:r>
-      <w:r>
-        <w:rPr>
-          <w:rFonts w:ascii="Helvetica" w:eastAsia="AppleGothic" w:hAnsi="Helvetica"/>
-        </w:rPr>
-        <w:t xml:space="preserve">Response indicating that he password and </w:t>
-      </w:r>
-      <w:proofErr w:type="spellStart"/>
-      <w:r>
-        <w:rPr>
-          <w:rFonts w:ascii="Helvetica" w:eastAsia="AppleGothic" w:hAnsi="Helvetica"/>
-        </w:rPr>
-        <w:t>password_confirmation</w:t>
-      </w:r>
-      <w:proofErr w:type="spellEnd"/>
-      <w:r>
-        <w:rPr>
-          <w:rFonts w:ascii="Helvetica" w:eastAsia="AppleGothic" w:hAnsi="Helvetica"/>
-        </w:rPr>
-        <w:t xml:space="preserve"> do not match</w:t>
-      </w:r>
-    </w:p>
-    <w:p>
-      <w:pPr>
-        <w:spacing w:line="276" w:lineRule="auto"/>
-        <w:ind w:left="720" w:hanging="720"/>
-        <w:rPr>
-          <w:rFonts w:ascii="Helvetica" w:eastAsia="AppleGothic" w:hAnsi="Helvetica"/>
-        </w:rPr>
-      </w:pPr>
-      <w:r>
-        <w:rPr>
-          <w:rFonts w:ascii="Helvetica" w:eastAsia="AppleGothic" w:hAnsi="Helvetica"/>
-          <w:b/>
-          <w:sz w:val="20"/>
-          <w:szCs w:val="20"/>
-        </w:rPr>
-        <w:t xml:space="preserve">Environment: </w:t>
-      </w:r>
-      <w:proofErr w:type="spellStart"/>
-      <w:r>
-        <w:rPr>
-          <w:rFonts w:ascii="Helvetica" w:eastAsia="AppleGothic" w:hAnsi="Helvetica"/>
-        </w:rPr>
-        <w:t>TapWater</w:t>
-      </w:r>
-      <w:proofErr w:type="spellEnd"/>
-      <w:r>
-        <w:rPr>
-          <w:rFonts w:ascii="Helvetica" w:eastAsia="AppleGothic" w:hAnsi="Helvetica"/>
-        </w:rPr>
-        <w:t xml:space="preserve"> server running on a remote host</w:t>
-      </w:r>
-    </w:p>
-    <w:p>
-      <w:pPr>
-        <w:spacing w:line="276" w:lineRule="auto"/>
-        <w:rPr>
-          <w:rFonts w:ascii="Helvetica" w:eastAsia="AppleGothic" w:hAnsi="Helvetica"/>
-          <w:b/>
-        </w:rPr>
-      </w:pPr>
-    </w:p>
-    <w:p>
-      <w:pPr>
-        <w:spacing w:line="276" w:lineRule="auto"/>
-        <w:rPr>
-          <w:rFonts w:ascii="Helvetica" w:eastAsia="AppleGothic" w:hAnsi="Helvetica"/>
-          <w:sz w:val="28"/>
-          <w:szCs w:val="28"/>
-        </w:rPr>
-      </w:pPr>
-      <w:r>
-        <w:rPr>
-          <w:rFonts w:ascii="Helvetica" w:eastAsia="AppleGothic" w:hAnsi="Helvetica"/>
-          <w:sz w:val="28"/>
-          <w:szCs w:val="28"/>
-        </w:rPr>
-        <w:t>4.3</w:t>
-      </w:r>
-      <w:r>
-        <w:rPr>
-          <w:rFonts w:ascii="Helvetica" w:eastAsia="AppleGothic" w:hAnsi="Helvetica"/>
-          <w:sz w:val="28"/>
-          <w:szCs w:val="28"/>
-        </w:rPr>
-        <w:t xml:space="preserve"> </w:t>
-      </w:r>
-      <w:r>
-        <w:rPr>
-          <w:rFonts w:ascii="Helvetica" w:eastAsia="AppleGothic" w:hAnsi="Helvetica"/>
-          <w:sz w:val="28"/>
-          <w:szCs w:val="28"/>
-        </w:rPr>
-        <w:t>In-App Registration</w:t>
-      </w:r>
-    </w:p>
-    <w:p>
-      <w:pPr>
-        <w:spacing w:line="276" w:lineRule="auto"/>
-        <w:ind w:left="720" w:hanging="720"/>
-        <w:rPr>
-          <w:rFonts w:ascii="Helvetica" w:eastAsia="AppleGothic" w:hAnsi="Helvetica"/>
-        </w:rPr>
-      </w:pPr>
-      <w:r>
-        <w:rPr>
-          <w:rFonts w:ascii="Helvetica" w:eastAsia="AppleGothic" w:hAnsi="Helvetica"/>
-          <w:b/>
-          <w:sz w:val="20"/>
-          <w:szCs w:val="20"/>
-        </w:rPr>
-        <w:t>Input:</w:t>
-      </w:r>
-      <w:r>
-        <w:rPr>
-          <w:rFonts w:ascii="Helvetica" w:eastAsia="AppleGothic" w:hAnsi="Helvetica"/>
-          <w:b/>
-          <w:sz w:val="20"/>
-          <w:szCs w:val="20"/>
-        </w:rPr>
-        <w:t xml:space="preserve"> </w:t>
-      </w:r>
-      <w:r>
-        <w:rPr>
-          <w:rFonts w:ascii="Helvetica" w:eastAsia="AppleGothic" w:hAnsi="Helvetica"/>
-        </w:rPr>
-        <w:t>New user request with values ‘</w:t>
-      </w:r>
-      <w:proofErr w:type="spellStart"/>
-      <w:r>
-        <w:rPr>
-          <w:rFonts w:ascii="Helvetica" w:eastAsia="AppleGothic" w:hAnsi="Helvetica"/>
-        </w:rPr>
-        <w:t>mobile_user</w:t>
-      </w:r>
-      <w:proofErr w:type="spellEnd"/>
-      <w:r>
-        <w:rPr>
-          <w:rFonts w:ascii="Helvetica" w:eastAsia="AppleGothic" w:hAnsi="Helvetica"/>
-        </w:rPr>
-        <w:t>’ in the username field, and ‘123abc’ in the password and password confirmation fields</w:t>
-      </w:r>
-    </w:p>
-    <w:p>
-      <w:pPr>
-        <w:spacing w:line="276" w:lineRule="auto"/>
-        <w:ind w:left="720" w:hanging="720"/>
-        <w:rPr>
-          <w:rFonts w:ascii="Helvetica" w:eastAsia="AppleGothic" w:hAnsi="Helvetica"/>
-        </w:rPr>
-      </w:pPr>
-      <w:r>
-        <w:rPr>
-          <w:rFonts w:ascii="Helvetica" w:eastAsia="AppleGothic" w:hAnsi="Helvetica"/>
-          <w:b/>
-          <w:sz w:val="20"/>
-          <w:szCs w:val="20"/>
-        </w:rPr>
-        <w:t xml:space="preserve">Output: </w:t>
-      </w:r>
-      <w:r>
-        <w:rPr>
-          <w:rFonts w:ascii="Helvetica" w:eastAsia="AppleGothic" w:hAnsi="Helvetica"/>
-        </w:rPr>
-        <w:t>A response indicating that the user has been creating</w:t>
-      </w:r>
-    </w:p>
-    <w:p>
-      <w:pPr>
-        <w:spacing w:line="276" w:lineRule="auto"/>
-        <w:ind w:left="720" w:hanging="720"/>
-        <w:rPr>
-          <w:rFonts w:ascii="Helvetica" w:eastAsia="AppleGothic" w:hAnsi="Helvetica"/>
-        </w:rPr>
-      </w:pPr>
-      <w:r>
-        <w:rPr>
-          <w:rFonts w:ascii="Helvetica" w:eastAsia="AppleGothic" w:hAnsi="Helvetica"/>
-          <w:b/>
-          <w:sz w:val="20"/>
-          <w:szCs w:val="20"/>
-        </w:rPr>
-        <w:t xml:space="preserve">Environment: </w:t>
-      </w:r>
-      <w:proofErr w:type="spellStart"/>
-      <w:r>
-        <w:rPr>
-          <w:rFonts w:ascii="Helvetica" w:eastAsia="AppleGothic" w:hAnsi="Helvetica"/>
-        </w:rPr>
-        <w:t>iOS</w:t>
-      </w:r>
-      <w:proofErr w:type="spellEnd"/>
-      <w:r>
-        <w:rPr>
-          <w:rFonts w:ascii="Helvetica" w:eastAsia="AppleGothic" w:hAnsi="Helvetica"/>
-        </w:rPr>
-        <w:t xml:space="preserve">/Android device running the </w:t>
-      </w:r>
-      <w:proofErr w:type="spellStart"/>
-      <w:r>
-        <w:rPr>
-          <w:rFonts w:ascii="Helvetica" w:eastAsia="AppleGothic" w:hAnsi="Helvetica"/>
-        </w:rPr>
-        <w:t>TapWater</w:t>
-      </w:r>
-      <w:proofErr w:type="spellEnd"/>
-      <w:r>
-        <w:rPr>
-          <w:rFonts w:ascii="Helvetica" w:eastAsia="AppleGothic" w:hAnsi="Helvetica"/>
-        </w:rPr>
-        <w:t xml:space="preserve"> mobile application</w:t>
+      <w:r>
+        <w:rPr>
+          <w:rFonts w:ascii="Helvetica" w:eastAsia="AppleGothic" w:hAnsi="Helvetica"/>
+        </w:rPr>
+        <w:t>iOS/Android device running the TapWater mobile application</w:t>
       </w:r>
     </w:p>
     <w:p>
@@ -2669,19 +2182,11 @@
         </w:rPr>
         <w:t xml:space="preserve">Environment: </w:t>
       </w:r>
-      <w:proofErr w:type="spellStart"/>
-      <w:r>
-        <w:rPr>
-          <w:rFonts w:ascii="Helvetica" w:eastAsia="AppleGothic" w:hAnsi="Helvetica"/>
-        </w:rPr>
-        <w:t>TapWater</w:t>
-      </w:r>
-      <w:proofErr w:type="spellEnd"/>
-      <w:r>
-        <w:rPr>
-          <w:rFonts w:ascii="Helvetica" w:eastAsia="AppleGothic" w:hAnsi="Helvetica"/>
-        </w:rPr>
-        <w:t xml:space="preserve"> server running on a remote host</w:t>
+      <w:r>
+        <w:rPr>
+          <w:rFonts w:ascii="Helvetica" w:eastAsia="AppleGothic" w:hAnsi="Helvetica"/>
+        </w:rPr>
+        <w:t>TapWater server running on a remote host</w:t>
       </w:r>
     </w:p>
     <w:p>
@@ -2801,19 +2306,11 @@
         </w:rPr>
         <w:t xml:space="preserve">Environment: </w:t>
       </w:r>
-      <w:proofErr w:type="spellStart"/>
-      <w:r>
-        <w:rPr>
-          <w:rFonts w:ascii="Helvetica" w:eastAsia="AppleGothic" w:hAnsi="Helvetica"/>
-        </w:rPr>
-        <w:t>TapWater</w:t>
-      </w:r>
-      <w:proofErr w:type="spellEnd"/>
-      <w:r>
-        <w:rPr>
-          <w:rFonts w:ascii="Helvetica" w:eastAsia="AppleGothic" w:hAnsi="Helvetica"/>
-        </w:rPr>
-        <w:t xml:space="preserve"> server running on a remote host</w:t>
+      <w:r>
+        <w:rPr>
+          <w:rFonts w:ascii="Helvetica" w:eastAsia="AppleGothic" w:hAnsi="Helvetica"/>
+        </w:rPr>
+        <w:t>TapWater server running on a remote host</w:t>
       </w:r>
     </w:p>
     <w:p>
@@ -2939,33 +2436,11 @@
         </w:rPr>
         <w:t xml:space="preserve">Environment: </w:t>
       </w:r>
-      <w:proofErr w:type="spellStart"/>
-      <w:r>
-        <w:rPr>
-          <w:rFonts w:ascii="Helvetica" w:eastAsia="AppleGothic" w:hAnsi="Helvetica"/>
-        </w:rPr>
-        <w:t>iOS</w:t>
-      </w:r>
-      <w:proofErr w:type="spellEnd"/>
-      <w:r>
-        <w:rPr>
-          <w:rFonts w:ascii="Helvetica" w:eastAsia="AppleGothic" w:hAnsi="Helvetica"/>
-        </w:rPr>
-        <w:t xml:space="preserve">/Android device running the </w:t>
-      </w:r>
-      <w:proofErr w:type="spellStart"/>
-      <w:r>
-        <w:rPr>
-          <w:rFonts w:ascii="Helvetica" w:eastAsia="AppleGothic" w:hAnsi="Helvetica"/>
-        </w:rPr>
-        <w:t>TapWater</w:t>
-      </w:r>
-      <w:proofErr w:type="spellEnd"/>
-      <w:r>
-        <w:rPr>
-          <w:rFonts w:ascii="Helvetica" w:eastAsia="AppleGothic" w:hAnsi="Helvetica"/>
-        </w:rPr>
-        <w:t xml:space="preserve"> mobile application</w:t>
+      <w:r>
+        <w:rPr>
+          <w:rFonts w:ascii="Helvetica" w:eastAsia="AppleGothic" w:hAnsi="Helvetica"/>
+        </w:rPr>
+        <w:t>iOS/Android device running the TapWater mobile application</w:t>
       </w:r>
     </w:p>
     <w:p>
@@ -3085,33 +2560,11 @@
         </w:rPr>
         <w:t xml:space="preserve">Environment: </w:t>
       </w:r>
-      <w:proofErr w:type="spellStart"/>
-      <w:r>
-        <w:rPr>
-          <w:rFonts w:ascii="Helvetica" w:eastAsia="AppleGothic" w:hAnsi="Helvetica"/>
-        </w:rPr>
-        <w:t>iOS</w:t>
-      </w:r>
-      <w:proofErr w:type="spellEnd"/>
-      <w:r>
-        <w:rPr>
-          <w:rFonts w:ascii="Helvetica" w:eastAsia="AppleGothic" w:hAnsi="Helvetica"/>
-        </w:rPr>
-        <w:t xml:space="preserve">/Android device running the </w:t>
-      </w:r>
-      <w:proofErr w:type="spellStart"/>
-      <w:r>
-        <w:rPr>
-          <w:rFonts w:ascii="Helvetica" w:eastAsia="AppleGothic" w:hAnsi="Helvetica"/>
-        </w:rPr>
-        <w:t>TapWater</w:t>
-      </w:r>
-      <w:proofErr w:type="spellEnd"/>
-      <w:r>
-        <w:rPr>
-          <w:rFonts w:ascii="Helvetica" w:eastAsia="AppleGothic" w:hAnsi="Helvetica"/>
-        </w:rPr>
-        <w:t xml:space="preserve"> mobile application</w:t>
+      <w:r>
+        <w:rPr>
+          <w:rFonts w:ascii="Helvetica" w:eastAsia="AppleGothic" w:hAnsi="Helvetica"/>
+        </w:rPr>
+        <w:t>iOS/Android device running the TapWater mobile application</w:t>
       </w:r>
     </w:p>
     <w:p>
@@ -3142,8 +2595,6 @@
         </w:rPr>
         <w:t>Log Out</w:t>
       </w:r>
-      <w:bookmarkStart w:id="0" w:name="_GoBack"/>
-      <w:bookmarkEnd w:id="0"/>
     </w:p>
     <w:p>
       <w:pPr>
@@ -3253,33 +2704,11 @@
         </w:rPr>
         <w:t xml:space="preserve">Environment: </w:t>
       </w:r>
-      <w:proofErr w:type="spellStart"/>
-      <w:r>
-        <w:rPr>
-          <w:rFonts w:ascii="Helvetica" w:eastAsia="AppleGothic" w:hAnsi="Helvetica"/>
-        </w:rPr>
-        <w:t>iOS</w:t>
-      </w:r>
-      <w:proofErr w:type="spellEnd"/>
-      <w:r>
-        <w:rPr>
-          <w:rFonts w:ascii="Helvetica" w:eastAsia="AppleGothic" w:hAnsi="Helvetica"/>
-        </w:rPr>
-        <w:t xml:space="preserve">/Android device running the </w:t>
-      </w:r>
-      <w:proofErr w:type="spellStart"/>
-      <w:r>
-        <w:rPr>
-          <w:rFonts w:ascii="Helvetica" w:eastAsia="AppleGothic" w:hAnsi="Helvetica"/>
-        </w:rPr>
-        <w:t>TapWater</w:t>
-      </w:r>
-      <w:proofErr w:type="spellEnd"/>
-      <w:r>
-        <w:rPr>
-          <w:rFonts w:ascii="Helvetica" w:eastAsia="AppleGothic" w:hAnsi="Helvetica"/>
-        </w:rPr>
-        <w:t xml:space="preserve"> mobile application</w:t>
+      <w:r>
+        <w:rPr>
+          <w:rFonts w:ascii="Helvetica" w:eastAsia="AppleGothic" w:hAnsi="Helvetica"/>
+        </w:rPr>
+        <w:t>iOS/Android device running the TapWater mobile application</w:t>
       </w:r>
     </w:p>
     <w:p>
@@ -3427,33 +2856,11 @@
         </w:rPr>
         <w:t xml:space="preserve">2 </w:t>
       </w:r>
-      <w:proofErr w:type="spellStart"/>
-      <w:r>
-        <w:rPr>
-          <w:rFonts w:ascii="Helvetica" w:eastAsia="AppleGothic" w:hAnsi="Helvetica"/>
-        </w:rPr>
-        <w:t>iOS</w:t>
-      </w:r>
-      <w:proofErr w:type="spellEnd"/>
-      <w:r>
-        <w:rPr>
-          <w:rFonts w:ascii="Helvetica" w:eastAsia="AppleGothic" w:hAnsi="Helvetica"/>
-        </w:rPr>
-        <w:t xml:space="preserve">/Android devices running the </w:t>
-      </w:r>
-      <w:proofErr w:type="spellStart"/>
-      <w:r>
-        <w:rPr>
-          <w:rFonts w:ascii="Helvetica" w:eastAsia="AppleGothic" w:hAnsi="Helvetica"/>
-        </w:rPr>
-        <w:t>TapWater</w:t>
-      </w:r>
-      <w:proofErr w:type="spellEnd"/>
-      <w:r>
-        <w:rPr>
-          <w:rFonts w:ascii="Helvetica" w:eastAsia="AppleGothic" w:hAnsi="Helvetica"/>
-        </w:rPr>
-        <w:t xml:space="preserve"> mobile application</w:t>
+      <w:r>
+        <w:rPr>
+          <w:rFonts w:ascii="Helvetica" w:eastAsia="AppleGothic" w:hAnsi="Helvetica"/>
+        </w:rPr>
+        <w:t>iOS/Android devices running the TapWater mobile application</w:t>
       </w:r>
     </w:p>
     <w:p>
@@ -3501,6 +2908,347 @@
         <w:rPr>
           <w:rFonts w:ascii="Helvetica" w:eastAsia="AppleGothic" w:hAnsi="Helvetica"/>
         </w:rPr>
+        <w:t>The following features of the TapWater system are to be systematically tested:</w:t>
+      </w:r>
+    </w:p>
+    <w:p>
+      <w:pPr>
+        <w:spacing w:line="276" w:lineRule="auto"/>
+        <w:rPr>
+          <w:rFonts w:ascii="Helvetica" w:eastAsia="AppleGothic" w:hAnsi="Helvetica"/>
+          <w:b/>
+          <w:sz w:val="28"/>
+          <w:szCs w:val="28"/>
+        </w:rPr>
+      </w:pPr>
+    </w:p>
+    <w:p>
+      <w:pPr>
+        <w:spacing w:line="276" w:lineRule="auto"/>
+        <w:rPr>
+          <w:rFonts w:ascii="Helvetica" w:eastAsia="AppleGothic" w:hAnsi="Helvetica"/>
+          <w:b/>
+          <w:sz w:val="28"/>
+          <w:szCs w:val="28"/>
+        </w:rPr>
+      </w:pPr>
+      <w:r>
+        <w:rPr>
+          <w:rFonts w:ascii="Helvetica" w:eastAsia="AppleGothic" w:hAnsi="Helvetica"/>
+          <w:b/>
+          <w:sz w:val="28"/>
+          <w:szCs w:val="28"/>
+        </w:rPr>
+        <w:t>Log Drinks</w:t>
+      </w:r>
+    </w:p>
+    <w:p>
+      <w:pPr>
+        <w:spacing w:line="276" w:lineRule="auto"/>
+        <w:rPr>
+          <w:rFonts w:ascii="Helvetica" w:eastAsia="AppleGothic" w:hAnsi="Helvetica"/>
+        </w:rPr>
+      </w:pPr>
+      <w:r>
+        <w:rPr>
+          <w:rFonts w:ascii="Helvetica" w:eastAsia="AppleGothic" w:hAnsi="Helvetica"/>
+        </w:rPr>
+        <w:t>Logging drinks refers to the process of creating drinks from the main TapWater screen. When the user taps one of the 3 buttons on the screen (“New Drink”, “New Glass”, “New Bottle”) the app will create and save a drink of the given category.</w:t>
+      </w:r>
+    </w:p>
+    <w:p>
+      <w:pPr>
+        <w:spacing w:line="276" w:lineRule="auto"/>
+        <w:rPr>
+          <w:rFonts w:ascii="Helvetica" w:eastAsia="AppleGothic" w:hAnsi="Helvetica"/>
+        </w:rPr>
+      </w:pPr>
+    </w:p>
+    <w:p>
+      <w:pPr>
+        <w:spacing w:line="276" w:lineRule="auto"/>
+        <w:rPr>
+          <w:rFonts w:ascii="Helvetica" w:eastAsia="AppleGothic" w:hAnsi="Helvetica"/>
+          <w:b/>
+          <w:sz w:val="28"/>
+          <w:szCs w:val="28"/>
+        </w:rPr>
+      </w:pPr>
+      <w:r>
+        <w:rPr>
+          <w:rFonts w:ascii="Helvetica" w:eastAsia="AppleGothic" w:hAnsi="Helvetica"/>
+          <w:b/>
+          <w:sz w:val="28"/>
+          <w:szCs w:val="28"/>
+        </w:rPr>
+        <w:t>Drink History</w:t>
+      </w:r>
+    </w:p>
+    <w:p>
+      <w:pPr>
+        <w:spacing w:line="276" w:lineRule="auto"/>
+        <w:rPr>
+          <w:rFonts w:ascii="Helvetica" w:eastAsia="AppleGothic" w:hAnsi="Helvetica"/>
+        </w:rPr>
+      </w:pPr>
+      <w:r>
+        <w:rPr>
+          <w:rFonts w:ascii="Helvetica" w:eastAsia="AppleGothic" w:hAnsi="Helvetica"/>
+        </w:rPr>
+        <w:t>The drink history refers to the log of drinks the user has created during his or her use of the application. The user should be able to go navigate to the drink history screen and see a table of their drinks with the category the drink belongs to (“Drink”, “Glass”, “Bottle) as well as the date it was created.</w:t>
+      </w:r>
+    </w:p>
+    <w:p>
+      <w:pPr>
+        <w:spacing w:line="276" w:lineRule="auto"/>
+        <w:rPr>
+          <w:rFonts w:ascii="Helvetica" w:eastAsia="AppleGothic" w:hAnsi="Helvetica"/>
+          <w:b/>
+          <w:sz w:val="28"/>
+          <w:szCs w:val="28"/>
+        </w:rPr>
+      </w:pPr>
+    </w:p>
+    <w:p>
+      <w:pPr>
+        <w:spacing w:line="276" w:lineRule="auto"/>
+        <w:rPr>
+          <w:rFonts w:ascii="Helvetica" w:eastAsia="AppleGothic" w:hAnsi="Helvetica"/>
+          <w:b/>
+          <w:sz w:val="28"/>
+          <w:szCs w:val="28"/>
+        </w:rPr>
+      </w:pPr>
+      <w:r>
+        <w:rPr>
+          <w:rFonts w:ascii="Helvetica" w:eastAsia="AppleGothic" w:hAnsi="Helvetica"/>
+          <w:b/>
+          <w:sz w:val="28"/>
+          <w:szCs w:val="28"/>
+        </w:rPr>
+        <w:t>Drink Notifications</w:t>
+      </w:r>
+    </w:p>
+    <w:p>
+      <w:pPr>
+        <w:spacing w:line="276" w:lineRule="auto"/>
+        <w:rPr>
+          <w:rFonts w:ascii="Helvetica" w:eastAsia="AppleGothic" w:hAnsi="Helvetica"/>
+        </w:rPr>
+      </w:pPr>
+      <w:r>
+        <w:rPr>
+          <w:rFonts w:ascii="Helvetica" w:eastAsia="AppleGothic" w:hAnsi="Helvetica"/>
+        </w:rPr>
+        <w:t>Drink notifications are reminders the user can create to remind them to drink at different points during the day. The user sets a drink goal and a start and end time. The application will then schedule the reminders to go off at even intervals throughout the day between the start and end time. The number of reminders corresponds to the number of drinks the user has left to reach their goal.</w:t>
+      </w:r>
+    </w:p>
+    <w:p>
+      <w:pPr>
+        <w:spacing w:line="276" w:lineRule="auto"/>
+        <w:rPr>
+          <w:rFonts w:ascii="Helvetica" w:eastAsia="AppleGothic" w:hAnsi="Helvetica"/>
+          <w:b/>
+          <w:sz w:val="28"/>
+          <w:szCs w:val="28"/>
+        </w:rPr>
+      </w:pPr>
+    </w:p>
+    <w:p>
+      <w:pPr>
+        <w:spacing w:line="276" w:lineRule="auto"/>
+        <w:rPr>
+          <w:rFonts w:ascii="Helvetica" w:eastAsia="AppleGothic" w:hAnsi="Helvetica"/>
+          <w:b/>
+          <w:sz w:val="28"/>
+          <w:szCs w:val="28"/>
+        </w:rPr>
+      </w:pPr>
+      <w:r>
+        <w:rPr>
+          <w:rFonts w:ascii="Helvetica" w:eastAsia="AppleGothic" w:hAnsi="Helvetica"/>
+          <w:b/>
+          <w:sz w:val="28"/>
+          <w:szCs w:val="28"/>
+        </w:rPr>
+        <w:t>User Registration</w:t>
+      </w:r>
+    </w:p>
+    <w:p>
+      <w:pPr>
+        <w:spacing w:line="276" w:lineRule="auto"/>
+        <w:rPr>
+          <w:rFonts w:ascii="Helvetica" w:eastAsia="AppleGothic" w:hAnsi="Helvetica"/>
+        </w:rPr>
+      </w:pPr>
+      <w:r>
+        <w:rPr>
+          <w:rFonts w:ascii="Helvetica" w:eastAsia="AppleGothic" w:hAnsi="Helvetica"/>
+        </w:rPr>
+        <w:t>User registration refers to the process of creating an account that is saved on the TapWater server. Users must create an account in order to</w:t>
+      </w:r>
+      <w:r>
+        <w:rPr>
+          <w:rFonts w:ascii="Helvetica" w:eastAsia="AppleGothic" w:hAnsi="Helvetica"/>
+        </w:rPr>
+        <w:t xml:space="preserve"> take advantage of features provided by the server, namely synchronization. To create an account, the user navigates to the account creation screen and enters the information for the account they wish to create.</w:t>
+      </w:r>
+      <w:r>
+        <w:rPr>
+          <w:rFonts w:ascii="Helvetica" w:eastAsia="AppleGothic" w:hAnsi="Helvetica"/>
+        </w:rPr>
+        <w:t xml:space="preserve"> </w:t>
+      </w:r>
+    </w:p>
+    <w:p>
+      <w:pPr>
+        <w:spacing w:line="276" w:lineRule="auto"/>
+        <w:rPr>
+          <w:rFonts w:ascii="Helvetica" w:eastAsia="AppleGothic" w:hAnsi="Helvetica"/>
+          <w:b/>
+          <w:sz w:val="28"/>
+          <w:szCs w:val="28"/>
+        </w:rPr>
+      </w:pPr>
+    </w:p>
+    <w:p>
+      <w:pPr>
+        <w:spacing w:line="276" w:lineRule="auto"/>
+        <w:rPr>
+          <w:rFonts w:ascii="Helvetica" w:eastAsia="AppleGothic" w:hAnsi="Helvetica"/>
+          <w:b/>
+          <w:sz w:val="28"/>
+          <w:szCs w:val="28"/>
+        </w:rPr>
+      </w:pPr>
+      <w:r>
+        <w:rPr>
+          <w:rFonts w:ascii="Helvetica" w:eastAsia="AppleGothic" w:hAnsi="Helvetica"/>
+          <w:b/>
+          <w:sz w:val="28"/>
+          <w:szCs w:val="28"/>
+        </w:rPr>
+        <w:t>Log In</w:t>
+      </w:r>
+    </w:p>
+    <w:p>
+      <w:pPr>
+        <w:spacing w:line="276" w:lineRule="auto"/>
+        <w:rPr>
+          <w:rFonts w:ascii="Helvetica" w:eastAsia="AppleGothic" w:hAnsi="Helvetica"/>
+        </w:rPr>
+      </w:pPr>
+      <w:r>
+        <w:rPr>
+          <w:rFonts w:ascii="Helvetica" w:eastAsia="AppleGothic" w:hAnsi="Helvetica"/>
+        </w:rPr>
+        <w:t>Logging in is the process of associating a device with a user account. When the device is associated with an account, it will allow the user to synchronize the data on that device with other devices they are logged into. To log in, the user will navigate to the log in screen and enter their account information.</w:t>
+      </w:r>
+    </w:p>
+    <w:p>
+      <w:pPr>
+        <w:spacing w:line="276" w:lineRule="auto"/>
+        <w:rPr>
+          <w:rFonts w:ascii="Helvetica" w:eastAsia="AppleGothic" w:hAnsi="Helvetica"/>
+          <w:b/>
+          <w:sz w:val="28"/>
+          <w:szCs w:val="28"/>
+        </w:rPr>
+      </w:pPr>
+    </w:p>
+    <w:p>
+      <w:pPr>
+        <w:spacing w:line="276" w:lineRule="auto"/>
+        <w:rPr>
+          <w:rFonts w:ascii="Helvetica" w:eastAsia="AppleGothic" w:hAnsi="Helvetica"/>
+          <w:b/>
+          <w:sz w:val="28"/>
+          <w:szCs w:val="28"/>
+        </w:rPr>
+      </w:pPr>
+    </w:p>
+    <w:p>
+      <w:pPr>
+        <w:spacing w:line="276" w:lineRule="auto"/>
+        <w:rPr>
+          <w:rFonts w:ascii="Helvetica" w:eastAsia="AppleGothic" w:hAnsi="Helvetica"/>
+          <w:b/>
+          <w:sz w:val="28"/>
+          <w:szCs w:val="28"/>
+        </w:rPr>
+      </w:pPr>
+      <w:r>
+        <w:rPr>
+          <w:rFonts w:ascii="Helvetica" w:eastAsia="AppleGothic" w:hAnsi="Helvetica"/>
+          <w:b/>
+          <w:sz w:val="28"/>
+          <w:szCs w:val="28"/>
+        </w:rPr>
+        <w:t>Log Out</w:t>
+      </w:r>
+    </w:p>
+    <w:p>
+      <w:pPr>
+        <w:spacing w:line="276" w:lineRule="auto"/>
+        <w:rPr>
+          <w:rFonts w:ascii="Helvetica" w:eastAsia="AppleGothic" w:hAnsi="Helvetica"/>
+        </w:rPr>
+      </w:pPr>
+      <w:r>
+        <w:rPr>
+          <w:rFonts w:ascii="Helvetica" w:eastAsia="AppleGothic" w:hAnsi="Helvetica"/>
+        </w:rPr>
+        <w:t>Logging out is the process of removing the association between a user and a device. When the user logs out they will no longer be able to synchronize data between different devices. To log out, the user presses the “Log Out” button.</w:t>
+      </w:r>
+    </w:p>
+    <w:p>
+      <w:pPr>
+        <w:spacing w:line="276" w:lineRule="auto"/>
+        <w:rPr>
+          <w:rFonts w:ascii="Helvetica" w:eastAsia="AppleGothic" w:hAnsi="Helvetica"/>
+          <w:b/>
+          <w:sz w:val="28"/>
+          <w:szCs w:val="28"/>
+        </w:rPr>
+      </w:pPr>
+    </w:p>
+    <w:p>
+      <w:pPr>
+        <w:spacing w:line="276" w:lineRule="auto"/>
+        <w:rPr>
+          <w:rFonts w:ascii="Helvetica" w:eastAsia="AppleGothic" w:hAnsi="Helvetica"/>
+          <w:b/>
+          <w:sz w:val="28"/>
+          <w:szCs w:val="28"/>
+        </w:rPr>
+      </w:pPr>
+      <w:r>
+        <w:rPr>
+          <w:rFonts w:ascii="Helvetica" w:eastAsia="AppleGothic" w:hAnsi="Helvetica"/>
+          <w:b/>
+          <w:sz w:val="28"/>
+          <w:szCs w:val="28"/>
+        </w:rPr>
+        <w:t>Synchronization</w:t>
+      </w:r>
+    </w:p>
+    <w:p>
+      <w:pPr>
+        <w:spacing w:line="276" w:lineRule="auto"/>
+        <w:rPr>
+          <w:rFonts w:ascii="Helvetica" w:eastAsia="AppleGothic" w:hAnsi="Helvetica"/>
+        </w:rPr>
+      </w:pPr>
+      <w:r>
+        <w:rPr>
+          <w:rFonts w:ascii="Helvetica" w:eastAsia="AppleGothic" w:hAnsi="Helvetica"/>
+        </w:rPr>
+        <w:t>Synchronization is the process of synchronizing drinks between a user’s devices. To synchronize a drink, first create the drink on one device. Then synchronize the device with the server. This will store the drink on the server. After synchronization with the server is complete, synchronize the second device with the server to receive the drink. After this process is complete, the drink should appear in the drink history on both devices.</w:t>
+      </w:r>
+      <w:r>
+        <w:rPr>
+          <w:rFonts w:ascii="Helvetica" w:eastAsia="AppleGothic" w:hAnsi="Helvetica"/>
+        </w:rPr>
         <w:br w:type="page"/>
       </w:r>
     </w:p>
@@ -3535,6 +3283,115 @@
         <w:rPr>
           <w:rFonts w:ascii="Helvetica" w:eastAsia="AppleGothic" w:hAnsi="Helvetica"/>
         </w:rPr>
+        <w:t xml:space="preserve">The testing approach depends on the environment being tested. The two environments are the Rails Server and the Mobile Application. More information on these environments can be found in the </w:t>
+      </w:r>
+      <w:r>
+        <w:rPr>
+          <w:rFonts w:ascii="Helvetica" w:eastAsia="AppleGothic" w:hAnsi="Helvetica"/>
+          <w:i/>
+        </w:rPr>
+        <w:t>Testing Environments</w:t>
+      </w:r>
+      <w:r>
+        <w:rPr>
+          <w:rFonts w:ascii="Helvetica" w:eastAsia="AppleGothic" w:hAnsi="Helvetica"/>
+        </w:rPr>
+        <w:t xml:space="preserve"> section. In both environments we are using black box testing.</w:t>
+      </w:r>
+    </w:p>
+    <w:p>
+      <w:pPr>
+        <w:spacing w:line="276" w:lineRule="auto"/>
+        <w:rPr>
+          <w:rFonts w:ascii="Helvetica" w:eastAsia="AppleGothic" w:hAnsi="Helvetica"/>
+        </w:rPr>
+      </w:pPr>
+    </w:p>
+    <w:p>
+      <w:pPr>
+        <w:spacing w:line="276" w:lineRule="auto"/>
+        <w:rPr>
+          <w:rFonts w:ascii="Helvetica" w:eastAsia="AppleGothic" w:hAnsi="Helvetica"/>
+          <w:b/>
+        </w:rPr>
+      </w:pPr>
+      <w:r>
+        <w:rPr>
+          <w:rFonts w:ascii="Helvetica" w:eastAsia="AppleGothic" w:hAnsi="Helvetica"/>
+          <w:b/>
+        </w:rPr>
+        <w:t>Rails Server</w:t>
+      </w:r>
+    </w:p>
+    <w:p>
+      <w:pPr>
+        <w:spacing w:line="276" w:lineRule="auto"/>
+        <w:rPr>
+          <w:rFonts w:ascii="Helvetica" w:eastAsia="AppleGothic" w:hAnsi="Helvetica"/>
+        </w:rPr>
+      </w:pPr>
+      <w:r>
+        <w:rPr>
+          <w:rFonts w:ascii="Helvetica" w:eastAsia="AppleGothic" w:hAnsi="Helvetica"/>
+        </w:rPr>
+        <w:t>When testing the rails server, we will use at tool that will</w:t>
+      </w:r>
+      <w:r>
+        <w:rPr>
+          <w:rFonts w:ascii="Helvetica" w:eastAsia="AppleGothic" w:hAnsi="Helvetica"/>
+        </w:rPr>
+        <w:t xml:space="preserve"> allow us to send JSON requests with the parameters we need to test with. A good suggestion is the cURL command line tool with the –d flag.</w:t>
+      </w:r>
+    </w:p>
+    <w:p>
+      <w:pPr>
+        <w:spacing w:line="276" w:lineRule="auto"/>
+        <w:rPr>
+          <w:rFonts w:ascii="Helvetica" w:eastAsia="AppleGothic" w:hAnsi="Helvetica"/>
+        </w:rPr>
+      </w:pPr>
+    </w:p>
+    <w:p>
+      <w:pPr>
+        <w:spacing w:line="276" w:lineRule="auto"/>
+        <w:rPr>
+          <w:rFonts w:ascii="Helvetica" w:eastAsia="AppleGothic" w:hAnsi="Helvetica"/>
+          <w:b/>
+        </w:rPr>
+      </w:pPr>
+      <w:r>
+        <w:rPr>
+          <w:rFonts w:ascii="Helvetica" w:eastAsia="AppleGothic" w:hAnsi="Helvetica"/>
+          <w:b/>
+        </w:rPr>
+        <w:t>Mobile Application</w:t>
+      </w:r>
+    </w:p>
+    <w:p>
+      <w:pPr>
+        <w:spacing w:line="276" w:lineRule="auto"/>
+        <w:rPr>
+          <w:rFonts w:ascii="Helvetica" w:eastAsia="AppleGothic" w:hAnsi="Helvetica"/>
+        </w:rPr>
+      </w:pPr>
+      <w:r>
+        <w:rPr>
+          <w:rFonts w:ascii="Helvetica" w:eastAsia="AppleGothic" w:hAnsi="Helvetica"/>
+        </w:rPr>
+        <w:t>Testing the mobile application will involve human testing. A QA engineer will run through the test cases with a device in front of him. For synchronization, two devices will be necessary.</w:t>
+      </w:r>
+    </w:p>
+    <w:p>
+      <w:pPr>
+        <w:spacing w:line="276" w:lineRule="auto"/>
+        <w:rPr>
+          <w:rFonts w:ascii="Helvetica" w:eastAsia="AppleGothic" w:hAnsi="Helvetica"/>
+        </w:rPr>
+      </w:pPr>
+      <w:r>
+        <w:rPr>
+          <w:rFonts w:ascii="Helvetica" w:eastAsia="AppleGothic" w:hAnsi="Helvetica"/>
+        </w:rPr>
         <w:br w:type="page"/>
       </w:r>
     </w:p>
@@ -3569,8 +3426,46 @@
         <w:rPr>
           <w:rFonts w:ascii="Helvetica" w:eastAsia="AppleGothic" w:hAnsi="Helvetica"/>
         </w:rPr>
-        <w:br w:type="page"/>
-      </w:r>
+        <w:t>After test procedures are followed and the response is received, the QA engineer will determine if the test has passed or failed. A test has passed if the response from the application matches the expected response from the given test case.</w:t>
+      </w:r>
+    </w:p>
+    <w:p>
+      <w:pPr>
+        <w:spacing w:line="276" w:lineRule="auto"/>
+        <w:rPr>
+          <w:rFonts w:ascii="Helvetica" w:eastAsia="AppleGothic" w:hAnsi="Helvetica"/>
+        </w:rPr>
+      </w:pPr>
+    </w:p>
+    <w:p>
+      <w:pPr>
+        <w:spacing w:line="276" w:lineRule="auto"/>
+        <w:rPr>
+          <w:rFonts w:ascii="Helvetica" w:eastAsia="AppleGothic" w:hAnsi="Helvetica"/>
+        </w:rPr>
+      </w:pPr>
+      <w:r>
+        <w:rPr>
+          <w:rFonts w:ascii="Helvetica" w:eastAsia="AppleGothic" w:hAnsi="Helvetica"/>
+        </w:rPr>
+        <w:t>The issue of whether or not a test failing once and then passing again will be handled on a test case by test case basis. Some tests may fail due to issues out of the control of the developers, such as network connectivity problems. Test cases that introduce a situation like this, which are primarily the test cases that test the behavior of the server environment, should be handled with that in mind.</w:t>
+      </w:r>
+    </w:p>
+    <w:p>
+      <w:pPr>
+        <w:spacing w:line="276" w:lineRule="auto"/>
+        <w:rPr>
+          <w:rFonts w:ascii="Helvetica" w:eastAsia="AppleGothic" w:hAnsi="Helvetica"/>
+        </w:rPr>
+      </w:pPr>
+    </w:p>
+    <w:p>
+      <w:pPr>
+        <w:spacing w:line="276" w:lineRule="auto"/>
+        <w:rPr>
+          <w:rFonts w:ascii="Helvetica" w:eastAsia="AppleGothic" w:hAnsi="Helvetica"/>
+        </w:rPr>
+      </w:pPr>
       <w:r>
         <w:rPr>
           <w:rFonts w:ascii="Helvetica" w:eastAsia="AppleGothic" w:hAnsi="Helvetica"/>
@@ -3588,10 +3483,100 @@
           <w:rFonts w:ascii="Helvetica" w:eastAsia="AppleGothic" w:hAnsi="Helvetica"/>
         </w:rPr>
       </w:pPr>
+      <w:r>
+        <w:rPr>
+          <w:rFonts w:ascii="Helvetica" w:eastAsia="AppleGothic" w:hAnsi="Helvetica"/>
+        </w:rPr>
+        <w:t>The application involves 3 testing environments: the Rails server, the iOS application, and the Android application. For convenience, the iOS and Android environments have been rolled into one iOS/Android Application or Mobile Application environments. That is because these environments have the same requirements and features, so the test cases for them are the same.</w:t>
+      </w:r>
+    </w:p>
+    <w:p>
+      <w:pPr>
+        <w:spacing w:line="276" w:lineRule="auto"/>
+        <w:rPr>
+          <w:rFonts w:ascii="Helvetica" w:eastAsia="AppleGothic" w:hAnsi="Helvetica"/>
+        </w:rPr>
+      </w:pPr>
+    </w:p>
+    <w:p>
+      <w:pPr>
+        <w:spacing w:line="276" w:lineRule="auto"/>
+        <w:rPr>
+          <w:rFonts w:ascii="Helvetica" w:eastAsia="AppleGothic" w:hAnsi="Helvetica"/>
+          <w:b/>
+          <w:sz w:val="28"/>
+          <w:szCs w:val="28"/>
+        </w:rPr>
+      </w:pPr>
+      <w:r>
+        <w:rPr>
+          <w:rFonts w:ascii="Helvetica" w:eastAsia="AppleGothic" w:hAnsi="Helvetica"/>
+          <w:b/>
+          <w:sz w:val="28"/>
+          <w:szCs w:val="28"/>
+        </w:rPr>
+        <w:t>Rails Server Environment</w:t>
+      </w:r>
+    </w:p>
+    <w:p>
+      <w:pPr>
+        <w:spacing w:line="276" w:lineRule="auto"/>
+        <w:rPr>
+          <w:rFonts w:ascii="Helvetica" w:eastAsia="AppleGothic" w:hAnsi="Helvetica"/>
+        </w:rPr>
+      </w:pPr>
+      <w:r>
+        <w:rPr>
+          <w:rFonts w:ascii="Helvetica" w:eastAsia="AppleGothic" w:hAnsi="Helvetica"/>
+        </w:rPr>
+        <w:t>The rails environment refers to the Rails Server running on Heroku. The rails server interfaces with the rest of the system via a JSON API.</w:t>
+      </w:r>
+    </w:p>
+    <w:p>
+      <w:pPr>
+        <w:spacing w:line="276" w:lineRule="auto"/>
+        <w:rPr>
+          <w:rFonts w:ascii="Helvetica" w:eastAsia="AppleGothic" w:hAnsi="Helvetica"/>
+        </w:rPr>
+      </w:pPr>
+    </w:p>
+    <w:p>
+      <w:pPr>
+        <w:spacing w:line="276" w:lineRule="auto"/>
+        <w:rPr>
+          <w:rFonts w:ascii="Helvetica" w:eastAsia="AppleGothic" w:hAnsi="Helvetica"/>
+          <w:b/>
+          <w:sz w:val="28"/>
+          <w:szCs w:val="28"/>
+        </w:rPr>
+      </w:pPr>
+      <w:r>
+        <w:rPr>
+          <w:rFonts w:ascii="Helvetica" w:eastAsia="AppleGothic" w:hAnsi="Helvetica"/>
+          <w:b/>
+          <w:sz w:val="28"/>
+          <w:szCs w:val="28"/>
+        </w:rPr>
+        <w:t>Mobile Application Environment</w:t>
+      </w:r>
+    </w:p>
+    <w:p>
+      <w:pPr>
+        <w:spacing w:line="276" w:lineRule="auto"/>
+        <w:rPr>
+          <w:rFonts w:ascii="Helvetica" w:eastAsia="AppleGothic" w:hAnsi="Helvetica"/>
+        </w:rPr>
+      </w:pPr>
+      <w:r>
+        <w:rPr>
+          <w:rFonts w:ascii="Helvetica" w:eastAsia="AppleGothic" w:hAnsi="Helvetica"/>
+        </w:rPr>
+        <w:t>The mobile application refers to the TapWater application running on either an iOS or Android devices. The mobile applications should be a feature parody of each other so the test cases are the same, but each environment will need to be tested individually.</w:t>
+      </w:r>
     </w:p>
     <w:sectPr>
-      <w:footerReference w:type="even" r:id="rId8"/>
-      <w:footerReference w:type="default" r:id="rId9"/>
+      <w:footerReference w:type="even" r:id="rId9"/>
+      <w:footerReference w:type="default" r:id="rId10"/>
       <w:pgSz w:w="12240" w:h="15840"/>
       <w:pgMar w:top="1440" w:right="1800" w:bottom="1440" w:left="1800" w:header="720" w:footer="720" w:gutter="0"/>
       <w:pgNumType w:start="0"/>
@@ -3692,7 +3677,7 @@
         <w:rStyle w:val="PageNumber"/>
         <w:noProof/>
       </w:rPr>
-      <w:t>5</w:t>
+      <w:t>1</w:t>
     </w:r>
     <w:r>
       <w:rPr>
@@ -3726,6 +3711,189 @@
     </w:p>
   </w:footnote>
 </w:footnotes>
+</file>
+
+<file path=word/numbering.xml><?xml version="1.0" encoding="utf-8"?>
+<w:numbering xmlns:wpc="http://schemas.microsoft.com/office/word/2010/wordprocessingCanvas" xmlns:mo="http://schemas.microsoft.com/office/mac/office/2008/main" xmlns:mc="http://schemas.openxmlformats.org/markup-compatibility/2006" xmlns:mv="urn:schemas-microsoft-com:mac:vml" xmlns:o="urn:schemas-microsoft-com:office:office" xmlns:r="http://schemas.openxmlformats.org/officeDocument/2006/relationships" xmlns:m="http://schemas.openxmlformats.org/officeDocument/2006/math" xmlns:v="urn:schemas-microsoft-com:vml" xmlns:wp14="http://schemas.microsoft.com/office/word/2010/wordprocessingDrawing" xmlns:wp="http://schemas.openxmlformats.org/drawingml/2006/wordprocessingDrawing" xmlns:w10="urn:schemas-microsoft-com:office:word" xmlns:w="http://schemas.openxmlformats.org/wordprocessingml/2006/main" xmlns:w14="http://schemas.microsoft.com/office/word/2010/wordml" xmlns:wpg="http://schemas.microsoft.com/office/word/2010/wordprocessingGroup" xmlns:wpi="http://schemas.microsoft.com/office/word/2010/wordprocessingInk" xmlns:wne="http://schemas.microsoft.com/office/word/2006/wordml" xmlns:wps="http://schemas.microsoft.com/office/word/2010/wordprocessingShape" mc:Ignorable="w14 wp14">
+  <w:abstractNum w:abstractNumId="0">
+    <w:nsid w:val="084E36F3"/>
+    <w:multiLevelType w:val="hybridMultilevel"/>
+    <w:tmpl w:val="8F02C2BA"/>
+    <w:lvl w:ilvl="0" w:tplc="0409000F">
+      <w:start w:val="1"/>
+      <w:numFmt w:val="decimal"/>
+      <w:lvlText w:val="%1."/>
+      <w:lvlJc w:val="left"/>
+      <w:pPr>
+        <w:ind w:left="3600" w:hanging="360"/>
+      </w:pPr>
+    </w:lvl>
+    <w:lvl w:ilvl="1" w:tplc="04090019" w:tentative="1">
+      <w:start w:val="1"/>
+      <w:numFmt w:val="lowerLetter"/>
+      <w:lvlText w:val="%2."/>
+      <w:lvlJc w:val="left"/>
+      <w:pPr>
+        <w:ind w:left="4320" w:hanging="360"/>
+      </w:pPr>
+    </w:lvl>
+    <w:lvl w:ilvl="2" w:tplc="0409001B" w:tentative="1">
+      <w:start w:val="1"/>
+      <w:numFmt w:val="lowerRoman"/>
+      <w:lvlText w:val="%3."/>
+      <w:lvlJc w:val="right"/>
+      <w:pPr>
+        <w:ind w:left="5040" w:hanging="180"/>
+      </w:pPr>
+    </w:lvl>
+    <w:lvl w:ilvl="3" w:tplc="0409000F" w:tentative="1">
+      <w:start w:val="1"/>
+      <w:numFmt w:val="decimal"/>
+      <w:lvlText w:val="%4."/>
+      <w:lvlJc w:val="left"/>
+      <w:pPr>
+        <w:ind w:left="5760" w:hanging="360"/>
+      </w:pPr>
+    </w:lvl>
+    <w:lvl w:ilvl="4" w:tplc="04090019" w:tentative="1">
+      <w:start w:val="1"/>
+      <w:numFmt w:val="lowerLetter"/>
+      <w:lvlText w:val="%5."/>
+      <w:lvlJc w:val="left"/>
+      <w:pPr>
+        <w:ind w:left="6480" w:hanging="360"/>
+      </w:pPr>
+    </w:lvl>
+    <w:lvl w:ilvl="5" w:tplc="0409001B" w:tentative="1">
+      <w:start w:val="1"/>
+      <w:numFmt w:val="lowerRoman"/>
+      <w:lvlText w:val="%6."/>
+      <w:lvlJc w:val="right"/>
+      <w:pPr>
+        <w:ind w:left="7200" w:hanging="180"/>
+      </w:pPr>
+    </w:lvl>
+    <w:lvl w:ilvl="6" w:tplc="0409000F" w:tentative="1">
+      <w:start w:val="1"/>
+      <w:numFmt w:val="decimal"/>
+      <w:lvlText w:val="%7."/>
+      <w:lvlJc w:val="left"/>
+      <w:pPr>
+        <w:ind w:left="7920" w:hanging="360"/>
+      </w:pPr>
+    </w:lvl>
+    <w:lvl w:ilvl="7" w:tplc="04090019" w:tentative="1">
+      <w:start w:val="1"/>
+      <w:numFmt w:val="lowerLetter"/>
+      <w:lvlText w:val="%8."/>
+      <w:lvlJc w:val="left"/>
+      <w:pPr>
+        <w:ind w:left="8640" w:hanging="360"/>
+      </w:pPr>
+    </w:lvl>
+    <w:lvl w:ilvl="8" w:tplc="0409001B" w:tentative="1">
+      <w:start w:val="1"/>
+      <w:numFmt w:val="lowerRoman"/>
+      <w:lvlText w:val="%9."/>
+      <w:lvlJc w:val="right"/>
+      <w:pPr>
+        <w:ind w:left="9360" w:hanging="180"/>
+      </w:pPr>
+    </w:lvl>
+  </w:abstractNum>
+  <w:abstractNum w:abstractNumId="1">
+    <w:nsid w:val="48FB0B10"/>
+    <w:multiLevelType w:val="hybridMultilevel"/>
+    <w:tmpl w:val="3DA6550E"/>
+    <w:lvl w:ilvl="0" w:tplc="0409000F">
+      <w:start w:val="1"/>
+      <w:numFmt w:val="decimal"/>
+      <w:lvlText w:val="%1."/>
+      <w:lvlJc w:val="left"/>
+      <w:pPr>
+        <w:ind w:left="3600" w:hanging="360"/>
+      </w:pPr>
+    </w:lvl>
+    <w:lvl w:ilvl="1" w:tplc="04090019" w:tentative="1">
+      <w:start w:val="1"/>
+      <w:numFmt w:val="lowerLetter"/>
+      <w:lvlText w:val="%2."/>
+      <w:lvlJc w:val="left"/>
+      <w:pPr>
+        <w:ind w:left="4320" w:hanging="360"/>
+      </w:pPr>
+    </w:lvl>
+    <w:lvl w:ilvl="2" w:tplc="0409001B" w:tentative="1">
+      <w:start w:val="1"/>
+      <w:numFmt w:val="lowerRoman"/>
+      <w:lvlText w:val="%3."/>
+      <w:lvlJc w:val="right"/>
+      <w:pPr>
+        <w:ind w:left="5040" w:hanging="180"/>
+      </w:pPr>
+    </w:lvl>
+    <w:lvl w:ilvl="3" w:tplc="0409000F" w:tentative="1">
+      <w:start w:val="1"/>
+      <w:numFmt w:val="decimal"/>
+      <w:lvlText w:val="%4."/>
+      <w:lvlJc w:val="left"/>
+      <w:pPr>
+        <w:ind w:left="5760" w:hanging="360"/>
+      </w:pPr>
+    </w:lvl>
+    <w:lvl w:ilvl="4" w:tplc="04090019" w:tentative="1">
+      <w:start w:val="1"/>
+      <w:numFmt w:val="lowerLetter"/>
+      <w:lvlText w:val="%5."/>
+      <w:lvlJc w:val="left"/>
+      <w:pPr>
+        <w:ind w:left="6480" w:hanging="360"/>
+      </w:pPr>
+    </w:lvl>
+    <w:lvl w:ilvl="5" w:tplc="0409001B" w:tentative="1">
+      <w:start w:val="1"/>
+      <w:numFmt w:val="lowerRoman"/>
+      <w:lvlText w:val="%6."/>
+      <w:lvlJc w:val="right"/>
+      <w:pPr>
+        <w:ind w:left="7200" w:hanging="180"/>
+      </w:pPr>
+    </w:lvl>
+    <w:lvl w:ilvl="6" w:tplc="0409000F" w:tentative="1">
+      <w:start w:val="1"/>
+      <w:numFmt w:val="decimal"/>
+      <w:lvlText w:val="%7."/>
+      <w:lvlJc w:val="left"/>
+      <w:pPr>
+        <w:ind w:left="7920" w:hanging="360"/>
+      </w:pPr>
+    </w:lvl>
+    <w:lvl w:ilvl="7" w:tplc="04090019" w:tentative="1">
+      <w:start w:val="1"/>
+      <w:numFmt w:val="lowerLetter"/>
+      <w:lvlText w:val="%8."/>
+      <w:lvlJc w:val="left"/>
+      <w:pPr>
+        <w:ind w:left="8640" w:hanging="360"/>
+      </w:pPr>
+    </w:lvl>
+    <w:lvl w:ilvl="8" w:tplc="0409001B" w:tentative="1">
+      <w:start w:val="1"/>
+      <w:numFmt w:val="lowerRoman"/>
+      <w:lvlText w:val="%9."/>
+      <w:lvlJc w:val="right"/>
+      <w:pPr>
+        <w:ind w:left="9360" w:hanging="180"/>
+      </w:pPr>
+    </w:lvl>
+  </w:abstractNum>
+  <w:num w:numId="1">
+    <w:abstractNumId w:val="1"/>
+  </w:num>
+  <w:num w:numId="2">
+    <w:abstractNumId w:val="0"/>
+  </w:num>
+</w:numbering>
 </file>
 
 <file path=word/styles.xml><?xml version="1.0" encoding="utf-8"?>
@@ -4032,6 +4200,17 @@
       <w:i/>
       <w:iCs/>
     </w:rPr>
+  </w:style>
+  <w:style w:type="paragraph" w:styleId="ListParagraph">
+    <w:name w:val="List Paragraph"/>
+    <w:basedOn w:val="Normal"/>
+    <w:uiPriority w:val="34"/>
+    <w:qFormat/>
+    <w:rsid w:val="00726D64"/>
+    <w:pPr>
+      <w:ind w:left="720"/>
+      <w:contextualSpacing/>
+    </w:pPr>
   </w:style>
 </w:styles>
 </file>
@@ -4340,6 +4519,17 @@
       <w:i/>
       <w:iCs/>
     </w:rPr>
+  </w:style>
+  <w:style w:type="paragraph" w:styleId="ListParagraph">
+    <w:name w:val="List Paragraph"/>
+    <w:basedOn w:val="Normal"/>
+    <w:uiPriority w:val="34"/>
+    <w:qFormat/>
+    <w:rsid w:val="00726D64"/>
+    <w:pPr>
+      <w:ind w:left="720"/>
+      <w:contextualSpacing/>
+    </w:pPr>
   </w:style>
 </w:styles>
 </file>
@@ -4669,7 +4859,7 @@
 </file>
 
 <file path=customXml/itemProps1.xml><?xml version="1.0" encoding="utf-8"?>
-<ds:datastoreItem xmlns:ds="http://schemas.openxmlformats.org/officeDocument/2006/customXml" ds:itemID="{C00BB9FE-73C9-6847-B907-3704F8B425EB}">
+<ds:datastoreItem xmlns:ds="http://schemas.openxmlformats.org/officeDocument/2006/customXml" ds:itemID="{38B8AD51-9057-EB47-B779-A7F9DD448469}">
   <ds:schemaRefs>
     <ds:schemaRef ds:uri="http://schemas.openxmlformats.org/officeDocument/2006/bibliography"/>
   </ds:schemaRefs>
